--- a/Vyzovskoe/БЖД/бжд.docx
+++ b/Vyzovskoe/БЖД/бжд.docx
@@ -92,6 +92,15 @@
           <w:szCs w:val="28"/>
         </w:rPr>
       </w:pPr>
+      <w:r>
+        <w:rPr>
+          <w:rFonts w:ascii="Times New Roman" w:hAnsi="Times New Roman" w:cs="Times New Roman"/>
+          <w:b/>
+          <w:sz w:val="28"/>
+          <w:szCs w:val="28"/>
+        </w:rPr>
+        <w:t xml:space="preserve"> </w:t>
+      </w:r>
     </w:p>
     <w:p>
       <w:pPr>
@@ -241,6 +250,7 @@
                 <w:szCs w:val="20"/>
               </w:rPr>
             </w:pPr>
+            <w:proofErr w:type="spellStart"/>
             <w:r>
               <w:rPr>
                 <w:b/>
@@ -258,13 +268,23 @@
               </w:rPr>
               <w:t>макс</w:t>
             </w:r>
+            <w:proofErr w:type="spellEnd"/>
             <w:r>
               <w:rPr>
                 <w:b/>
                 <w:sz w:val="20"/>
                 <w:szCs w:val="20"/>
               </w:rPr>
-              <w:t>/ПДК</w:t>
+              <w:t>/</w:t>
+            </w:r>
+            <w:proofErr w:type="spellStart"/>
+            <w:r>
+              <w:rPr>
+                <w:b/>
+                <w:sz w:val="20"/>
+                <w:szCs w:val="20"/>
+              </w:rPr>
+              <w:t>ПДК</w:t>
             </w:r>
             <w:r>
               <w:rPr>
@@ -275,6 +295,7 @@
               </w:rPr>
               <w:t>сс</w:t>
             </w:r>
+            <w:proofErr w:type="spellEnd"/>
             <w:r>
               <w:rPr>
                 <w:b/>
@@ -576,8 +597,13 @@
             <w:r>
               <w:t>(</w:t>
             </w:r>
-            <w:r>
-              <w:t>Пропиловый спирт</w:t>
+            <w:proofErr w:type="spellStart"/>
+            <w:r>
+              <w:t>Пропиловый</w:t>
+            </w:r>
+            <w:proofErr w:type="spellEnd"/>
+            <w:r>
+              <w:t xml:space="preserve"> спирт</w:t>
             </w:r>
             <w:r>
               <w:t xml:space="preserve">) </w:t>
@@ -612,7 +638,13 @@
               <w:rPr>
                 <w:b/>
               </w:rPr>
-              <w:t>30/-</w:t>
+              <w:t>10</w:t>
+            </w:r>
+            <w:r>
+              <w:rPr>
+                <w:b/>
+              </w:rPr>
+              <w:t>/-</w:t>
             </w:r>
           </w:p>
         </w:tc>
@@ -633,13 +665,27 @@
               <w:jc w:val="center"/>
               <w:rPr>
                 <w:b/>
-              </w:rPr>
-            </w:pPr>
-            <w:r>
-              <w:rPr>
-                <w:b/>
-              </w:rPr>
-              <w:t>10</w:t>
+                <w:lang w:val="en-US"/>
+              </w:rPr>
+            </w:pPr>
+            <w:r>
+              <w:rPr>
+                <w:b/>
+              </w:rPr>
+              <w:t>3</w:t>
+            </w:r>
+            <w:r>
+              <w:rPr>
+                <w:b/>
+              </w:rPr>
+              <w:t>0</w:t>
+            </w:r>
+            <w:r>
+              <w:rPr>
+                <w:b/>
+                <w:lang w:val="en-US"/>
+              </w:rPr>
+              <w:t>/-</w:t>
             </w:r>
           </w:p>
         </w:tc>
@@ -747,12 +793,6 @@
                 <w:b/>
               </w:rPr>
             </w:pPr>
-            <w:r>
-              <w:rPr>
-                <w:b/>
-              </w:rPr>
-              <w:t>27</w:t>
-            </w:r>
           </w:p>
         </w:tc>
         <w:tc>
@@ -772,8 +812,16 @@
               <w:jc w:val="center"/>
               <w:rPr>
                 <w:b/>
-              </w:rPr>
-            </w:pPr>
+                <w:lang w:val="en-US"/>
+              </w:rPr>
+            </w:pPr>
+            <w:r>
+              <w:rPr>
+                <w:b/>
+                <w:lang w:val="en-US"/>
+              </w:rPr>
+              <w:t>27</w:t>
+            </w:r>
           </w:p>
         </w:tc>
         <w:tc>
@@ -1200,7 +1248,15 @@
           </w:tcPr>
           <w:p>
             <w:r>
-              <w:t>3. Освещение рабочего места, лк:</w:t>
+              <w:t xml:space="preserve">3. Освещение рабочего места, </w:t>
+            </w:r>
+            <w:proofErr w:type="spellStart"/>
+            <w:r>
+              <w:t>лк</w:t>
+            </w:r>
+            <w:proofErr w:type="spellEnd"/>
+            <w:r>
+              <w:t>:</w:t>
             </w:r>
           </w:p>
         </w:tc>
@@ -1313,7 +1369,11 @@
               </w:rPr>
             </w:pPr>
             <w:r>
-              <w:t>- общее, Е</w:t>
+              <w:t xml:space="preserve">- общее, </w:t>
+            </w:r>
+            <w:proofErr w:type="spellStart"/>
+            <w:r>
+              <w:t>Е</w:t>
             </w:r>
             <w:r>
               <w:rPr>
@@ -1321,6 +1381,7 @@
               </w:rPr>
               <w:t>о</w:t>
             </w:r>
+            <w:proofErr w:type="spellEnd"/>
           </w:p>
         </w:tc>
         <w:tc>
@@ -1340,13 +1401,15 @@
               <w:jc w:val="center"/>
               <w:rPr>
                 <w:b/>
-              </w:rPr>
-            </w:pPr>
-            <w:r>
-              <w:rPr>
-                <w:b/>
-              </w:rPr>
-              <w:t>200</w:t>
+                <w:lang w:val="en-US"/>
+              </w:rPr>
+            </w:pPr>
+            <w:r>
+              <w:rPr>
+                <w:b/>
+                <w:lang w:val="en-US"/>
+              </w:rPr>
+              <w:t>300</w:t>
             </w:r>
           </w:p>
         </w:tc>
@@ -1367,8 +1430,16 @@
               <w:jc w:val="center"/>
               <w:rPr>
                 <w:b/>
-              </w:rPr>
-            </w:pPr>
+                <w:lang w:val="en-US"/>
+              </w:rPr>
+            </w:pPr>
+            <w:r>
+              <w:rPr>
+                <w:b/>
+                <w:lang w:val="en-US"/>
+              </w:rPr>
+              <w:t>200</w:t>
+            </w:r>
           </w:p>
         </w:tc>
         <w:tc>
@@ -1388,9 +1459,14 @@
               <w:jc w:val="center"/>
               <w:rPr>
                 <w:b/>
-                <w:lang w:val="en-US"/>
-              </w:rPr>
-            </w:pPr>
+              </w:rPr>
+            </w:pPr>
+            <w:r>
+              <w:rPr>
+                <w:b/>
+              </w:rPr>
+              <w:t>3.1</w:t>
+            </w:r>
           </w:p>
         </w:tc>
         <w:tc>
@@ -1470,11 +1546,13 @@
               <w:jc w:val="center"/>
               <w:rPr>
                 <w:b/>
-              </w:rPr>
-            </w:pPr>
-            <w:r>
-              <w:rPr>
-                <w:b/>
+                <w:lang w:val="en-US"/>
+              </w:rPr>
+            </w:pPr>
+            <w:r>
+              <w:rPr>
+                <w:b/>
+                <w:lang w:val="en-US"/>
               </w:rPr>
               <w:t>0</w:t>
             </w:r>
@@ -1494,10 +1572,19 @@
           </w:tcPr>
           <w:p>
             <w:pPr>
-              <w:rPr>
-                <w:b/>
-              </w:rPr>
-            </w:pPr>
+              <w:jc w:val="center"/>
+              <w:rPr>
+                <w:b/>
+                <w:lang w:val="en-US"/>
+              </w:rPr>
+            </w:pPr>
+            <w:r>
+              <w:rPr>
+                <w:b/>
+                <w:lang w:val="en-US"/>
+              </w:rPr>
+              <w:t>0</w:t>
+            </w:r>
           </w:p>
         </w:tc>
         <w:tc>
@@ -1547,7 +1634,15 @@
               </w:rPr>
             </w:pPr>
             <w:r>
-              <w:t>Разряд и подразряд зрительных работ</w:t>
+              <w:t xml:space="preserve">Разряд и </w:t>
+            </w:r>
+            <w:proofErr w:type="spellStart"/>
+            <w:r>
+              <w:t>подразряд</w:t>
+            </w:r>
+            <w:proofErr w:type="spellEnd"/>
+            <w:r>
+              <w:t xml:space="preserve"> зрительных работ</w:t>
             </w:r>
           </w:p>
         </w:tc>
@@ -1857,6 +1952,7 @@
         </w:rPr>
         <w:t xml:space="preserve"> </w:t>
       </w:r>
+      <w:proofErr w:type="spellStart"/>
       <w:r>
         <w:rPr>
           <w:sz w:val="28"/>
@@ -1869,7 +1965,15 @@
           <w:sz w:val="28"/>
           <w:szCs w:val="28"/>
         </w:rPr>
-        <w:t>ропиловый спирт</w:t>
+        <w:t>ропиловый</w:t>
+      </w:r>
+      <w:proofErr w:type="spellEnd"/>
+      <w:r>
+        <w:rPr>
+          <w:sz w:val="28"/>
+          <w:szCs w:val="28"/>
+        </w:rPr>
+        <w:t xml:space="preserve"> спирт</w:t>
       </w:r>
       <w:r>
         <w:rPr>
@@ -1973,7 +2077,25 @@
           <w:sz w:val="28"/>
           <w:szCs w:val="28"/>
         </w:rPr>
-        <w:t xml:space="preserve"> пропилового спирта составляет 10 мг/м, класс опасности </w:t>
+        <w:t xml:space="preserve"> </w:t>
+      </w:r>
+      <w:proofErr w:type="spellStart"/>
+      <w:r>
+        <w:rPr>
+          <w:color w:val="000000"/>
+          <w:sz w:val="28"/>
+          <w:szCs w:val="28"/>
+        </w:rPr>
+        <w:t>пропилового</w:t>
+      </w:r>
+      <w:proofErr w:type="spellEnd"/>
+      <w:r>
+        <w:rPr>
+          <w:color w:val="000000"/>
+          <w:sz w:val="28"/>
+          <w:szCs w:val="28"/>
+        </w:rPr>
+        <w:t xml:space="preserve"> спирта составляет 10 мг/м, класс опасности </w:t>
       </w:r>
       <w:r>
         <w:rPr>
@@ -2037,6 +2159,7 @@
           <w:szCs w:val="28"/>
         </w:rPr>
       </w:pPr>
+      <w:proofErr w:type="spellStart"/>
       <w:r>
         <w:rPr>
           <w:sz w:val="28"/>
@@ -2049,7 +2172,15 @@
           <w:sz w:val="28"/>
           <w:szCs w:val="28"/>
         </w:rPr>
-        <w:t>ропиловый спирт</w:t>
+        <w:t>ропиловый</w:t>
+      </w:r>
+      <w:proofErr w:type="spellEnd"/>
+      <w:r>
+        <w:rPr>
+          <w:sz w:val="28"/>
+          <w:szCs w:val="28"/>
+        </w:rPr>
+        <w:t xml:space="preserve"> спирт</w:t>
       </w:r>
       <w:r>
         <w:rPr>
@@ -2159,7 +2290,15 @@
           <w:sz w:val="28"/>
           <w:szCs w:val="28"/>
         </w:rPr>
-        <w:t xml:space="preserve">Максимальная концентрация вещества / максимально допустимая концентрация вещества  </w:t>
+        <w:t>Фактическая</w:t>
+      </w:r>
+      <w:r>
+        <w:rPr>
+          <w:color w:val="000000"/>
+          <w:sz w:val="28"/>
+          <w:szCs w:val="28"/>
+        </w:rPr>
+        <w:t xml:space="preserve"> концентрация вещества / максимально допустимая концентрация вещества  </w:t>
       </w:r>
     </w:p>
     <w:p>
@@ -2652,7 +2791,25 @@
           <w:sz w:val="28"/>
           <w:szCs w:val="28"/>
         </w:rPr>
-        <w:t xml:space="preserve">3.1. В позиции «Характер выполняемых работ» разряд и подразряд зрительных работ – 111б; в позиции «Характеристика помещений» - система </w:t>
+        <w:t xml:space="preserve">3.1. В позиции «Характер выполняемых работ» разряд и </w:t>
+      </w:r>
+      <w:proofErr w:type="spellStart"/>
+      <w:r>
+        <w:rPr>
+          <w:color w:val="000000"/>
+          <w:sz w:val="28"/>
+          <w:szCs w:val="28"/>
+        </w:rPr>
+        <w:t>подразряд</w:t>
+      </w:r>
+      <w:proofErr w:type="spellEnd"/>
+      <w:r>
+        <w:rPr>
+          <w:color w:val="000000"/>
+          <w:sz w:val="28"/>
+          <w:szCs w:val="28"/>
+        </w:rPr>
+        <w:t xml:space="preserve"> зрительных работ – 111б; в позиции «Характеристика помещений» - система </w:t>
       </w:r>
       <w:r>
         <w:rPr>
@@ -2680,227 +2837,61 @@
           <w:sz w:val="28"/>
           <w:szCs w:val="28"/>
         </w:rPr>
-        <w:t>3.1.1. Определяем нормативное значение для параметра освещения:</w:t>
-      </w:r>
-    </w:p>
-    <w:p>
-      <w:pPr>
-        <w:pStyle w:val="a4"/>
-        <w:spacing w:before="0" w:beforeAutospacing="0" w:after="0" w:afterAutospacing="0"/>
-        <w:rPr>
-          <w:color w:val="000000"/>
-          <w:sz w:val="28"/>
-          <w:szCs w:val="28"/>
-        </w:rPr>
-      </w:pPr>
-      <w:r>
-        <w:rPr>
-          <w:color w:val="000000"/>
-          <w:sz w:val="28"/>
-          <w:szCs w:val="28"/>
-        </w:rPr>
-        <w:t>— тип освещения (искусственное или естественное)</w:t>
-      </w:r>
-    </w:p>
-    <w:p>
-      <w:pPr>
-        <w:pStyle w:val="a4"/>
-        <w:spacing w:before="0" w:beforeAutospacing="0" w:after="0" w:afterAutospacing="0"/>
-        <w:rPr>
-          <w:color w:val="000000"/>
-          <w:sz w:val="28"/>
-          <w:szCs w:val="28"/>
-        </w:rPr>
-      </w:pPr>
-      <w:r>
-        <w:rPr>
-          <w:color w:val="000000"/>
-          <w:sz w:val="28"/>
-          <w:szCs w:val="28"/>
-        </w:rPr>
-        <w:t>— тип источника освещения (разрядные лампы - люминесцентные)</w:t>
-      </w:r>
-    </w:p>
-    <w:p>
-      <w:pPr>
-        <w:pStyle w:val="a4"/>
-        <w:spacing w:before="0" w:beforeAutospacing="0" w:after="0" w:afterAutospacing="0"/>
-        <w:rPr>
-          <w:color w:val="000000"/>
-          <w:sz w:val="28"/>
-          <w:szCs w:val="28"/>
-        </w:rPr>
-      </w:pPr>
-      <w:r>
-        <w:rPr>
-          <w:color w:val="000000"/>
-          <w:sz w:val="28"/>
-          <w:szCs w:val="28"/>
-        </w:rPr>
-        <w:t>— используемая система освещения (комбинированное или общее).</w:t>
-      </w:r>
-    </w:p>
-    <w:p>
-      <w:pPr>
-        <w:pStyle w:val="a4"/>
-        <w:spacing w:before="0" w:beforeAutospacing="0" w:after="0" w:afterAutospacing="0"/>
-        <w:rPr>
-          <w:color w:val="000000"/>
-          <w:sz w:val="28"/>
-          <w:szCs w:val="28"/>
-        </w:rPr>
-      </w:pPr>
-      <w:r>
-        <w:rPr>
-          <w:color w:val="000000"/>
-          <w:sz w:val="28"/>
-          <w:szCs w:val="28"/>
-        </w:rPr>
-        <w:t>— разряд и подразряд зрительной работы – 111б (по исходным данным)</w:t>
-      </w:r>
-    </w:p>
-    <w:p>
-      <w:pPr>
-        <w:pStyle w:val="a4"/>
-        <w:spacing w:before="0" w:beforeAutospacing="0" w:after="0" w:afterAutospacing="0"/>
-        <w:rPr>
-          <w:color w:val="000000"/>
-          <w:sz w:val="28"/>
-          <w:szCs w:val="28"/>
-        </w:rPr>
-      </w:pPr>
-    </w:p>
-    <w:p>
-      <w:pPr>
-        <w:pStyle w:val="a4"/>
-        <w:spacing w:before="0" w:beforeAutospacing="0" w:after="0" w:afterAutospacing="0"/>
-        <w:rPr>
-          <w:color w:val="000000"/>
-          <w:sz w:val="28"/>
-          <w:szCs w:val="28"/>
-        </w:rPr>
-      </w:pPr>
-      <w:r>
-        <w:rPr>
-          <w:color w:val="000000"/>
-          <w:sz w:val="28"/>
-          <w:szCs w:val="28"/>
-        </w:rPr>
-        <w:t>Всего (Ен)- 2000 лк, в том числе, общего освещения (Ео) – 200 лк</w:t>
-      </w:r>
-    </w:p>
-    <w:p>
-      <w:pPr>
-        <w:pStyle w:val="a4"/>
-        <w:spacing w:before="0" w:beforeAutospacing="0" w:after="0" w:afterAutospacing="0"/>
-        <w:rPr>
-          <w:color w:val="000000"/>
-          <w:sz w:val="28"/>
-          <w:szCs w:val="28"/>
-        </w:rPr>
-      </w:pPr>
-      <w:r>
-        <w:rPr>
-          <w:color w:val="000000"/>
-          <w:sz w:val="28"/>
-          <w:szCs w:val="28"/>
-        </w:rPr>
-        <w:t>Ен – Ео = Ем</w:t>
-      </w:r>
-    </w:p>
-    <w:p>
-      <w:pPr>
-        <w:pStyle w:val="a4"/>
-        <w:spacing w:before="0" w:beforeAutospacing="0" w:after="0" w:afterAutospacing="0"/>
-        <w:rPr>
-          <w:color w:val="000000"/>
-          <w:sz w:val="28"/>
-          <w:szCs w:val="28"/>
-        </w:rPr>
-      </w:pPr>
-      <w:r>
-        <w:rPr>
-          <w:color w:val="000000"/>
-          <w:sz w:val="28"/>
-          <w:szCs w:val="28"/>
-        </w:rPr>
-        <w:t>2000лк-200лк=1800 лк</w:t>
-      </w:r>
-    </w:p>
-    <w:p>
-      <w:pPr>
-        <w:pStyle w:val="a4"/>
-        <w:spacing w:before="0" w:beforeAutospacing="0" w:after="0" w:afterAutospacing="0"/>
-        <w:rPr>
-          <w:color w:val="000000"/>
-          <w:sz w:val="28"/>
-          <w:szCs w:val="28"/>
-        </w:rPr>
-      </w:pPr>
-      <w:r>
-        <w:rPr>
-          <w:color w:val="000000"/>
-          <w:sz w:val="28"/>
-          <w:szCs w:val="28"/>
-        </w:rPr>
-        <w:t>Ем = 1800лк</w:t>
-      </w:r>
-    </w:p>
-    <w:p>
-      <w:pPr>
-        <w:pStyle w:val="a4"/>
-        <w:spacing w:before="0" w:beforeAutospacing="0" w:after="0" w:afterAutospacing="0"/>
-        <w:rPr>
-          <w:color w:val="000000"/>
-          <w:sz w:val="28"/>
-          <w:szCs w:val="28"/>
-        </w:rPr>
-      </w:pPr>
-      <w:r>
-        <w:rPr>
-          <w:color w:val="000000"/>
-          <w:sz w:val="28"/>
-          <w:szCs w:val="28"/>
-        </w:rPr>
-        <w:t>3.1.2. Определяем класс условий труда по фактору освещенности.</w:t>
-      </w:r>
-    </w:p>
-    <w:p>
-      <w:pPr>
-        <w:pStyle w:val="a4"/>
-        <w:spacing w:before="0" w:beforeAutospacing="0" w:after="0" w:afterAutospacing="0"/>
-        <w:rPr>
-          <w:color w:val="000000"/>
-          <w:sz w:val="28"/>
-          <w:szCs w:val="28"/>
-        </w:rPr>
-      </w:pPr>
-      <w:r>
-        <w:rPr>
-          <w:color w:val="000000"/>
-          <w:sz w:val="28"/>
-          <w:szCs w:val="28"/>
-        </w:rPr>
-        <w:t>3.1.2.1. Сравниваем нормированные значения общего освещения с фактическим показателем по общему освещению.</w:t>
-      </w:r>
-    </w:p>
-    <w:p>
-      <w:pPr>
-        <w:pStyle w:val="a4"/>
-        <w:spacing w:before="0" w:beforeAutospacing="0" w:after="0" w:afterAutospacing="0"/>
-        <w:rPr>
-          <w:color w:val="000000"/>
-          <w:sz w:val="28"/>
-          <w:szCs w:val="28"/>
-        </w:rPr>
-      </w:pPr>
-      <w:r>
-        <w:rPr>
-          <w:color w:val="000000"/>
-          <w:sz w:val="28"/>
-          <w:szCs w:val="28"/>
-        </w:rPr>
-        <w:t>Норма общего освещения составляет Ен.= 200 лк                                      фактическое значение общего освещения составляет Ео= 200 лк                       3.1.2.2. Определяем во сколько раз освещенность рабочей поверхности (фактическая) не соответствует нормированному значению:                 фактическое значение (Ео.= 200 лк) составляет 1 от необходимой нормы (Ен.= 200 лк).                                                                                                     3.1.2.3. Оцениваем класс условий труда по освещенности:                                      класс условий труда по освещенности - 1 (допустимый)</w:t>
+        <w:t>3.1.2.2. Определяем во сколько раз освещенность рабочей поверхности (фактическая) не соответствует нормированному значению:                 фактическое значение (</w:t>
+      </w:r>
+      <w:proofErr w:type="spellStart"/>
+      <w:r>
+        <w:rPr>
+          <w:color w:val="000000"/>
+          <w:sz w:val="28"/>
+          <w:szCs w:val="28"/>
+        </w:rPr>
+        <w:t>Ео</w:t>
+      </w:r>
+      <w:proofErr w:type="spellEnd"/>
+      <w:r>
+        <w:rPr>
+          <w:color w:val="000000"/>
+          <w:sz w:val="28"/>
+          <w:szCs w:val="28"/>
+        </w:rPr>
+        <w:t xml:space="preserve">.= 200 </w:t>
+      </w:r>
+      <w:proofErr w:type="spellStart"/>
+      <w:r>
+        <w:rPr>
+          <w:color w:val="000000"/>
+          <w:sz w:val="28"/>
+          <w:szCs w:val="28"/>
+        </w:rPr>
+        <w:t>лк</w:t>
+      </w:r>
+      <w:proofErr w:type="spellEnd"/>
+      <w:r>
+        <w:rPr>
+          <w:color w:val="000000"/>
+          <w:sz w:val="28"/>
+          <w:szCs w:val="28"/>
+        </w:rPr>
+        <w:t xml:space="preserve">) составляет 1 от необходимой нормы (Ен.= 200 </w:t>
+      </w:r>
+      <w:proofErr w:type="spellStart"/>
+      <w:r>
+        <w:rPr>
+          <w:color w:val="000000"/>
+          <w:sz w:val="28"/>
+          <w:szCs w:val="28"/>
+        </w:rPr>
+        <w:t>лк</w:t>
+      </w:r>
+      <w:proofErr w:type="spellEnd"/>
+      <w:r>
+        <w:rPr>
+          <w:color w:val="000000"/>
+          <w:sz w:val="28"/>
+          <w:szCs w:val="28"/>
+        </w:rPr>
+        <w:t>).                                                                                                     3.1.2.3. Оцениваем класс условий труда по освещенности:                                      класс условий труда по освещенности - 1 (допустимый)</w:t>
       </w:r>
     </w:p>
     <w:p>
@@ -3620,7 +3611,6 @@
                 <w:sz w:val="28"/>
                 <w:szCs w:val="28"/>
               </w:rPr>
-              <w:lastRenderedPageBreak/>
               <w:t>Микроклимат</w:t>
             </w:r>
           </w:p>
@@ -3801,30 +3791,32 @@
                 <w:szCs w:val="28"/>
               </w:rPr>
             </w:pPr>
-            <w:r>
+          </w:p>
+        </w:tc>
+        <w:tc>
+          <w:tcPr>
+            <w:tcW w:w="1053" w:type="dxa"/>
+            <w:vAlign w:val="center"/>
+          </w:tcPr>
+          <w:p>
+            <w:pPr>
+              <w:jc w:val="center"/>
               <w:rPr>
                 <w:rFonts w:ascii="Times New Roman" w:hAnsi="Times New Roman" w:cs="Times New Roman"/>
                 <w:sz w:val="28"/>
                 <w:szCs w:val="28"/>
-              </w:rPr>
-              <w:t>+</w:t>
-            </w:r>
-          </w:p>
-        </w:tc>
-        <w:tc>
-          <w:tcPr>
-            <w:tcW w:w="1053" w:type="dxa"/>
-            <w:vAlign w:val="center"/>
-          </w:tcPr>
-          <w:p>
-            <w:pPr>
-              <w:jc w:val="center"/>
+                <w:lang w:val="en-US"/>
+              </w:rPr>
+            </w:pPr>
+            <w:r>
               <w:rPr>
                 <w:rFonts w:ascii="Times New Roman" w:hAnsi="Times New Roman" w:cs="Times New Roman"/>
                 <w:sz w:val="28"/>
                 <w:szCs w:val="28"/>
-              </w:rPr>
-            </w:pPr>
+                <w:lang w:val="en-US"/>
+              </w:rPr>
+              <w:t>+</w:t>
+            </w:r>
           </w:p>
         </w:tc>
         <w:tc>
@@ -4062,6 +4054,7 @@
           <w:sz w:val="28"/>
           <w:szCs w:val="28"/>
         </w:rPr>
+        <w:lastRenderedPageBreak/>
         <w:t>1.</w:t>
       </w:r>
       <w:r>
@@ -4301,7 +4294,25 @@
           <w:sz w:val="28"/>
           <w:szCs w:val="28"/>
         </w:rPr>
-        <w:t xml:space="preserve">Су''≤ СПДК – требуемое значение концентрации вредных веществ                        Для спирта пропилового предельно-допустимая концентрация - 10 мг/м3,     </w:t>
+        <w:t xml:space="preserve">Су''≤ СПДК – требуемое значение концентрации вредных веществ                        Для спирта </w:t>
+      </w:r>
+      <w:proofErr w:type="spellStart"/>
+      <w:r>
+        <w:rPr>
+          <w:color w:val="000000"/>
+          <w:sz w:val="28"/>
+          <w:szCs w:val="28"/>
+        </w:rPr>
+        <w:t>пропилового</w:t>
+      </w:r>
+      <w:proofErr w:type="spellEnd"/>
+      <w:r>
+        <w:rPr>
+          <w:color w:val="000000"/>
+          <w:sz w:val="28"/>
+          <w:szCs w:val="28"/>
+        </w:rPr>
+        <w:t xml:space="preserve"> предельно-допустимая концентрация - 10 мг/м3,     </w:t>
       </w:r>
     </w:p>
     <w:p>
@@ -4441,7 +4452,6 @@
           <w:sz w:val="28"/>
           <w:szCs w:val="28"/>
         </w:rPr>
-        <w:lastRenderedPageBreak/>
         <w:t>Новое значение температуры t</w:t>
       </w:r>
       <w:r>
@@ -4655,13 +4665,23 @@
           <w:szCs w:val="28"/>
         </w:rPr>
       </w:pPr>
-      <w:r>
-        <w:rPr>
-          <w:color w:val="000000"/>
-          <w:sz w:val="28"/>
-          <w:szCs w:val="28"/>
-        </w:rPr>
-        <w:t>ty' – температура в помещении по исходным данным, 0С;</w:t>
+      <w:proofErr w:type="spellStart"/>
+      <w:r>
+        <w:rPr>
+          <w:color w:val="000000"/>
+          <w:sz w:val="28"/>
+          <w:szCs w:val="28"/>
+        </w:rPr>
+        <w:t>ty</w:t>
+      </w:r>
+      <w:proofErr w:type="spellEnd"/>
+      <w:r>
+        <w:rPr>
+          <w:color w:val="000000"/>
+          <w:sz w:val="28"/>
+          <w:szCs w:val="28"/>
+        </w:rPr>
+        <w:t>' – температура в помещении по исходным данным, 0С;</w:t>
       </w:r>
     </w:p>
     <w:p>
@@ -4674,13 +4694,23 @@
           <w:szCs w:val="28"/>
         </w:rPr>
       </w:pPr>
-      <w:r>
-        <w:rPr>
-          <w:color w:val="000000"/>
-          <w:sz w:val="28"/>
-          <w:szCs w:val="28"/>
-        </w:rPr>
-        <w:t>ty' = 27С</w:t>
+      <w:proofErr w:type="spellStart"/>
+      <w:r>
+        <w:rPr>
+          <w:color w:val="000000"/>
+          <w:sz w:val="28"/>
+          <w:szCs w:val="28"/>
+        </w:rPr>
+        <w:t>ty</w:t>
+      </w:r>
+      <w:proofErr w:type="spellEnd"/>
+      <w:r>
+        <w:rPr>
+          <w:color w:val="000000"/>
+          <w:sz w:val="28"/>
+          <w:szCs w:val="28"/>
+        </w:rPr>
+        <w:t>' = 27С</w:t>
       </w:r>
     </w:p>
     <w:p>
@@ -4693,13 +4723,23 @@
           <w:szCs w:val="28"/>
         </w:rPr>
       </w:pPr>
-      <w:r>
-        <w:rPr>
-          <w:color w:val="000000"/>
-          <w:sz w:val="28"/>
-          <w:szCs w:val="28"/>
-        </w:rPr>
-        <w:t>tп – температуры поступающего воздуха (температура воздуха на улице) , 0С;</w:t>
+      <w:proofErr w:type="spellStart"/>
+      <w:r>
+        <w:rPr>
+          <w:color w:val="000000"/>
+          <w:sz w:val="28"/>
+          <w:szCs w:val="28"/>
+        </w:rPr>
+        <w:t>tп</w:t>
+      </w:r>
+      <w:proofErr w:type="spellEnd"/>
+      <w:r>
+        <w:rPr>
+          <w:color w:val="000000"/>
+          <w:sz w:val="28"/>
+          <w:szCs w:val="28"/>
+        </w:rPr>
+        <w:t xml:space="preserve"> – температуры поступающего воздуха (температура воздуха на улице) , 0С;</w:t>
       </w:r>
     </w:p>
     <w:p>
@@ -4712,13 +4752,23 @@
           <w:szCs w:val="28"/>
         </w:rPr>
       </w:pPr>
-      <w:r>
-        <w:rPr>
-          <w:color w:val="000000"/>
-          <w:sz w:val="28"/>
-          <w:szCs w:val="28"/>
-        </w:rPr>
-        <w:t xml:space="preserve">tп' = </w:t>
+      <w:proofErr w:type="spellStart"/>
+      <w:r>
+        <w:rPr>
+          <w:color w:val="000000"/>
+          <w:sz w:val="28"/>
+          <w:szCs w:val="28"/>
+        </w:rPr>
+        <w:t>tп</w:t>
+      </w:r>
+      <w:proofErr w:type="spellEnd"/>
+      <w:r>
+        <w:rPr>
+          <w:color w:val="000000"/>
+          <w:sz w:val="28"/>
+          <w:szCs w:val="28"/>
+        </w:rPr>
+        <w:t xml:space="preserve">' = </w:t>
       </w:r>
       <w:r>
         <w:rPr>
@@ -4747,13 +4797,23 @@
           <w:szCs w:val="28"/>
         </w:rPr>
       </w:pPr>
-      <w:r>
-        <w:rPr>
-          <w:color w:val="000000"/>
-          <w:sz w:val="28"/>
-          <w:szCs w:val="28"/>
-        </w:rPr>
-        <w:t>ty'' – новое значение температуры при новых параметрах, 0С;</w:t>
+      <w:proofErr w:type="spellStart"/>
+      <w:r>
+        <w:rPr>
+          <w:color w:val="000000"/>
+          <w:sz w:val="28"/>
+          <w:szCs w:val="28"/>
+        </w:rPr>
+        <w:t>ty</w:t>
+      </w:r>
+      <w:proofErr w:type="spellEnd"/>
+      <w:r>
+        <w:rPr>
+          <w:color w:val="000000"/>
+          <w:sz w:val="28"/>
+          <w:szCs w:val="28"/>
+        </w:rPr>
+        <w:t>'' – новое значение температуры при новых параметрах, 0С;</w:t>
       </w:r>
     </w:p>
     <w:p>
@@ -4766,13 +4826,23 @@
           <w:szCs w:val="28"/>
         </w:rPr>
       </w:pPr>
-      <w:r>
-        <w:rPr>
-          <w:color w:val="000000"/>
-          <w:sz w:val="28"/>
-          <w:szCs w:val="28"/>
-        </w:rPr>
-        <w:t>ty'' = 0,</w:t>
+      <w:proofErr w:type="spellStart"/>
+      <w:r>
+        <w:rPr>
+          <w:color w:val="000000"/>
+          <w:sz w:val="28"/>
+          <w:szCs w:val="28"/>
+        </w:rPr>
+        <w:t>ty</w:t>
+      </w:r>
+      <w:proofErr w:type="spellEnd"/>
+      <w:r>
+        <w:rPr>
+          <w:color w:val="000000"/>
+          <w:sz w:val="28"/>
+          <w:szCs w:val="28"/>
+        </w:rPr>
+        <w:t>'' = 0,</w:t>
       </w:r>
       <w:r>
         <w:rPr>
@@ -4919,7 +4989,26 @@
           <w:sz w:val="28"/>
           <w:szCs w:val="28"/>
         </w:rPr>
-        <w:t>Оцениваем полученное значение температуры при новых параметрах ty'' с диапазонами температур по карте условий труда:</w:t>
+        <w:lastRenderedPageBreak/>
+        <w:t xml:space="preserve">Оцениваем полученное значение температуры при новых параметрах </w:t>
+      </w:r>
+      <w:proofErr w:type="spellStart"/>
+      <w:r>
+        <w:rPr>
+          <w:color w:val="000000"/>
+          <w:sz w:val="28"/>
+          <w:szCs w:val="28"/>
+        </w:rPr>
+        <w:t>ty</w:t>
+      </w:r>
+      <w:proofErr w:type="spellEnd"/>
+      <w:r>
+        <w:rPr>
+          <w:color w:val="000000"/>
+          <w:sz w:val="28"/>
+          <w:szCs w:val="28"/>
+        </w:rPr>
+        <w:t>'' с диапазонами температур по карте условий труда:</w:t>
       </w:r>
     </w:p>
     <w:tbl>
@@ -5220,15 +5309,27 @@
           <w:lang w:eastAsia="ru-RU"/>
         </w:rPr>
       </w:pPr>
-      <w:r>
-        <w:rPr>
-          <w:rFonts w:ascii="Times New Roman" w:eastAsia="Times New Roman" w:hAnsi="Times New Roman" w:cs="Times New Roman"/>
-          <w:color w:val="000000"/>
-          <w:sz w:val="27"/>
-          <w:szCs w:val="27"/>
-          <w:lang w:eastAsia="ru-RU"/>
-        </w:rPr>
-        <w:t>dy' — абсолютная влажность воздуха при исходной кратности воздухообмена К1, г/м3;</w:t>
+      <w:proofErr w:type="spellStart"/>
+      <w:r>
+        <w:rPr>
+          <w:rFonts w:ascii="Times New Roman" w:eastAsia="Times New Roman" w:hAnsi="Times New Roman" w:cs="Times New Roman"/>
+          <w:color w:val="000000"/>
+          <w:sz w:val="27"/>
+          <w:szCs w:val="27"/>
+          <w:lang w:eastAsia="ru-RU"/>
+        </w:rPr>
+        <w:t>dy</w:t>
+      </w:r>
+      <w:proofErr w:type="spellEnd"/>
+      <w:r>
+        <w:rPr>
+          <w:rFonts w:ascii="Times New Roman" w:eastAsia="Times New Roman" w:hAnsi="Times New Roman" w:cs="Times New Roman"/>
+          <w:color w:val="000000"/>
+          <w:sz w:val="27"/>
+          <w:szCs w:val="27"/>
+          <w:lang w:eastAsia="ru-RU"/>
+        </w:rPr>
+        <w:t>' — абсолютная влажность воздуха при исходной кратности воздухообмена К1, г/м3;</w:t>
       </w:r>
     </w:p>
     <w:p>
@@ -5242,15 +5343,27 @@
           <w:lang w:eastAsia="ru-RU"/>
         </w:rPr>
       </w:pPr>
-      <w:r>
-        <w:rPr>
-          <w:rFonts w:ascii="Times New Roman" w:eastAsia="Times New Roman" w:hAnsi="Times New Roman" w:cs="Times New Roman"/>
-          <w:color w:val="000000"/>
-          <w:sz w:val="27"/>
-          <w:szCs w:val="27"/>
-          <w:lang w:eastAsia="ru-RU"/>
-        </w:rPr>
-        <w:t>dп – абсолютная влажность поступающего в помещение воздуха, г/м3;</w:t>
+      <w:proofErr w:type="spellStart"/>
+      <w:r>
+        <w:rPr>
+          <w:rFonts w:ascii="Times New Roman" w:eastAsia="Times New Roman" w:hAnsi="Times New Roman" w:cs="Times New Roman"/>
+          <w:color w:val="000000"/>
+          <w:sz w:val="27"/>
+          <w:szCs w:val="27"/>
+          <w:lang w:eastAsia="ru-RU"/>
+        </w:rPr>
+        <w:t>dп</w:t>
+      </w:r>
+      <w:proofErr w:type="spellEnd"/>
+      <w:r>
+        <w:rPr>
+          <w:rFonts w:ascii="Times New Roman" w:eastAsia="Times New Roman" w:hAnsi="Times New Roman" w:cs="Times New Roman"/>
+          <w:color w:val="000000"/>
+          <w:sz w:val="27"/>
+          <w:szCs w:val="27"/>
+          <w:lang w:eastAsia="ru-RU"/>
+        </w:rPr>
+        <w:t xml:space="preserve"> – абсолютная влажность поступающего в помещение воздуха, г/м3;</w:t>
       </w:r>
     </w:p>
     <w:p>
@@ -5264,15 +5377,27 @@
           <w:lang w:eastAsia="ru-RU"/>
         </w:rPr>
       </w:pPr>
-      <w:r>
-        <w:rPr>
-          <w:rFonts w:ascii="Times New Roman" w:eastAsia="Times New Roman" w:hAnsi="Times New Roman" w:cs="Times New Roman"/>
-          <w:color w:val="000000"/>
-          <w:sz w:val="27"/>
-          <w:szCs w:val="27"/>
-          <w:lang w:eastAsia="ru-RU"/>
-        </w:rPr>
-        <w:t>dy'' — абсолютная влажность воздуха при новых параметрах воздухообмена (К2);</w:t>
+      <w:proofErr w:type="spellStart"/>
+      <w:r>
+        <w:rPr>
+          <w:rFonts w:ascii="Times New Roman" w:eastAsia="Times New Roman" w:hAnsi="Times New Roman" w:cs="Times New Roman"/>
+          <w:color w:val="000000"/>
+          <w:sz w:val="27"/>
+          <w:szCs w:val="27"/>
+          <w:lang w:eastAsia="ru-RU"/>
+        </w:rPr>
+        <w:t>dy</w:t>
+      </w:r>
+      <w:proofErr w:type="spellEnd"/>
+      <w:r>
+        <w:rPr>
+          <w:rFonts w:ascii="Times New Roman" w:eastAsia="Times New Roman" w:hAnsi="Times New Roman" w:cs="Times New Roman"/>
+          <w:color w:val="000000"/>
+          <w:sz w:val="27"/>
+          <w:szCs w:val="27"/>
+          <w:lang w:eastAsia="ru-RU"/>
+        </w:rPr>
+        <w:t>'' — абсолютная влажность воздуха при новых параметрах воздухообмена (К2);</w:t>
       </w:r>
     </w:p>
     <w:p>
@@ -5294,7 +5419,6 @@
           <w:szCs w:val="27"/>
           <w:lang w:eastAsia="ru-RU"/>
         </w:rPr>
-        <w:lastRenderedPageBreak/>
         <w:t>Соответственно, значение абсолютной влажности при новых параметрах будет определяться:</w:t>
       </w:r>
     </w:p>
@@ -5431,6 +5555,7 @@
         <w:rPr>
           <w:noProof/>
         </w:rPr>
+        <w:lastRenderedPageBreak/>
         <w:drawing>
           <wp:inline distT="0" distB="0" distL="0" distR="0" wp14:anchorId="1A7D79A8" wp14:editId="5AB0D282">
             <wp:extent cx="1562100" cy="523875"/>
@@ -5545,15 +5670,27 @@
           <w:lang w:eastAsia="ru-RU"/>
         </w:rPr>
       </w:pPr>
-      <w:r>
-        <w:rPr>
-          <w:rFonts w:ascii="Times New Roman" w:eastAsia="Times New Roman" w:hAnsi="Times New Roman" w:cs="Times New Roman"/>
-          <w:color w:val="000000"/>
-          <w:sz w:val="27"/>
-          <w:szCs w:val="27"/>
-          <w:lang w:eastAsia="ru-RU"/>
-        </w:rPr>
-        <w:t>dmах – максимальное значение абсолютной влажности, г/м3, определяется в зависимости от температуры по таблице</w:t>
+      <w:proofErr w:type="spellStart"/>
+      <w:r>
+        <w:rPr>
+          <w:rFonts w:ascii="Times New Roman" w:eastAsia="Times New Roman" w:hAnsi="Times New Roman" w:cs="Times New Roman"/>
+          <w:color w:val="000000"/>
+          <w:sz w:val="27"/>
+          <w:szCs w:val="27"/>
+          <w:lang w:eastAsia="ru-RU"/>
+        </w:rPr>
+        <w:t>dmах</w:t>
+      </w:r>
+      <w:proofErr w:type="spellEnd"/>
+      <w:r>
+        <w:rPr>
+          <w:rFonts w:ascii="Times New Roman" w:eastAsia="Times New Roman" w:hAnsi="Times New Roman" w:cs="Times New Roman"/>
+          <w:color w:val="000000"/>
+          <w:sz w:val="27"/>
+          <w:szCs w:val="27"/>
+          <w:lang w:eastAsia="ru-RU"/>
+        </w:rPr>
+        <w:t xml:space="preserve"> – максимальное значение абсолютной влажности, г/м3, определяется в зависимости от температуры по таблице</w:t>
       </w:r>
     </w:p>
     <w:p>
@@ -5575,7 +5712,29 @@
           <w:szCs w:val="27"/>
           <w:lang w:eastAsia="ru-RU"/>
         </w:rPr>
-        <w:t>1.2.1. Находим значение абсолютной влажности dy' в помещении при исходной кратности воздухообмена К1 и при заданной исходной температуре помещения по формуле:</w:t>
+        <w:t xml:space="preserve">1.2.1. Находим значение абсолютной влажности </w:t>
+      </w:r>
+      <w:proofErr w:type="spellStart"/>
+      <w:r>
+        <w:rPr>
+          <w:rFonts w:ascii="Times New Roman" w:eastAsia="Times New Roman" w:hAnsi="Times New Roman" w:cs="Times New Roman"/>
+          <w:color w:val="000000"/>
+          <w:sz w:val="27"/>
+          <w:szCs w:val="27"/>
+          <w:lang w:eastAsia="ru-RU"/>
+        </w:rPr>
+        <w:t>dy</w:t>
+      </w:r>
+      <w:proofErr w:type="spellEnd"/>
+      <w:r>
+        <w:rPr>
+          <w:rFonts w:ascii="Times New Roman" w:eastAsia="Times New Roman" w:hAnsi="Times New Roman" w:cs="Times New Roman"/>
+          <w:color w:val="000000"/>
+          <w:sz w:val="27"/>
+          <w:szCs w:val="27"/>
+          <w:lang w:eastAsia="ru-RU"/>
+        </w:rPr>
+        <w:t>' в помещении при исходной кратности воздухообмена К1 и при заданной исходной температуре помещения по формуле:</w:t>
       </w:r>
     </w:p>
     <w:p>
@@ -5649,7 +5808,29 @@
           <w:szCs w:val="27"/>
           <w:lang w:eastAsia="ru-RU"/>
         </w:rPr>
-        <w:t>где: φпомещ – относительная влажность воздуха при температуре в помещении, заданная в исходных данных при исходной кратности воздухообмена К1, %;</w:t>
+        <w:t xml:space="preserve">где: </w:t>
+      </w:r>
+      <w:proofErr w:type="spellStart"/>
+      <w:r>
+        <w:rPr>
+          <w:rFonts w:ascii="Times New Roman" w:eastAsia="Times New Roman" w:hAnsi="Times New Roman" w:cs="Times New Roman"/>
+          <w:color w:val="000000"/>
+          <w:sz w:val="27"/>
+          <w:szCs w:val="27"/>
+          <w:lang w:eastAsia="ru-RU"/>
+        </w:rPr>
+        <w:t>φпомещ</w:t>
+      </w:r>
+      <w:proofErr w:type="spellEnd"/>
+      <w:r>
+        <w:rPr>
+          <w:rFonts w:ascii="Times New Roman" w:eastAsia="Times New Roman" w:hAnsi="Times New Roman" w:cs="Times New Roman"/>
+          <w:color w:val="000000"/>
+          <w:sz w:val="27"/>
+          <w:szCs w:val="27"/>
+          <w:lang w:eastAsia="ru-RU"/>
+        </w:rPr>
+        <w:t xml:space="preserve"> – относительная влажность воздуха при температуре в помещении, заданная в исходных данных при исходной кратности воздухообмена К1, %;</w:t>
       </w:r>
     </w:p>
     <w:p>
@@ -5671,27 +5852,29 @@
           <w:szCs w:val="27"/>
           <w:lang w:eastAsia="ru-RU"/>
         </w:rPr>
-        <w:t xml:space="preserve">по вар. </w:t>
-      </w:r>
-      <w:r>
-        <w:rPr>
-          <w:rFonts w:ascii="Times New Roman" w:eastAsia="Times New Roman" w:hAnsi="Times New Roman" w:cs="Times New Roman"/>
-          <w:color w:val="000000"/>
-          <w:sz w:val="27"/>
-          <w:szCs w:val="27"/>
-          <w:lang w:eastAsia="ru-RU"/>
-        </w:rPr>
-        <w:t>8</w:t>
-      </w:r>
-      <w:r>
-        <w:rPr>
-          <w:rFonts w:ascii="Times New Roman" w:eastAsia="Times New Roman" w:hAnsi="Times New Roman" w:cs="Times New Roman"/>
-          <w:color w:val="000000"/>
-          <w:sz w:val="27"/>
-          <w:szCs w:val="27"/>
-          <w:lang w:eastAsia="ru-RU"/>
-        </w:rPr>
-        <w:t>: φпомещ = 60%;</w:t>
+        <w:t xml:space="preserve"> </w:t>
+      </w:r>
+      <w:proofErr w:type="spellStart"/>
+      <w:r>
+        <w:rPr>
+          <w:rFonts w:ascii="Times New Roman" w:eastAsia="Times New Roman" w:hAnsi="Times New Roman" w:cs="Times New Roman"/>
+          <w:color w:val="000000"/>
+          <w:sz w:val="27"/>
+          <w:szCs w:val="27"/>
+          <w:lang w:eastAsia="ru-RU"/>
+        </w:rPr>
+        <w:t>φпомещ</w:t>
+      </w:r>
+      <w:proofErr w:type="spellEnd"/>
+      <w:r>
+        <w:rPr>
+          <w:rFonts w:ascii="Times New Roman" w:eastAsia="Times New Roman" w:hAnsi="Times New Roman" w:cs="Times New Roman"/>
+          <w:color w:val="000000"/>
+          <w:sz w:val="27"/>
+          <w:szCs w:val="27"/>
+          <w:lang w:eastAsia="ru-RU"/>
+        </w:rPr>
+        <w:t xml:space="preserve"> = 60%;</w:t>
       </w:r>
     </w:p>
     <w:p>
@@ -5705,15 +5888,49 @@
           <w:lang w:eastAsia="ru-RU"/>
         </w:rPr>
       </w:pPr>
-      <w:r>
-        <w:rPr>
-          <w:rFonts w:ascii="Times New Roman" w:eastAsia="Times New Roman" w:hAnsi="Times New Roman" w:cs="Times New Roman"/>
-          <w:color w:val="000000"/>
-          <w:sz w:val="27"/>
-          <w:szCs w:val="27"/>
-          <w:lang w:eastAsia="ru-RU"/>
-        </w:rPr>
-        <w:t>dmах,помещ – абсолютная влажность при заданной в исходных данных температуре помещения, г/м3; dmах,помещ определяется в зависимости от температуры по таблице.</w:t>
+      <w:proofErr w:type="spellStart"/>
+      <w:r>
+        <w:rPr>
+          <w:rFonts w:ascii="Times New Roman" w:eastAsia="Times New Roman" w:hAnsi="Times New Roman" w:cs="Times New Roman"/>
+          <w:color w:val="000000"/>
+          <w:sz w:val="27"/>
+          <w:szCs w:val="27"/>
+          <w:lang w:eastAsia="ru-RU"/>
+        </w:rPr>
+        <w:t>dmах,помещ</w:t>
+      </w:r>
+      <w:proofErr w:type="spellEnd"/>
+      <w:r>
+        <w:rPr>
+          <w:rFonts w:ascii="Times New Roman" w:eastAsia="Times New Roman" w:hAnsi="Times New Roman" w:cs="Times New Roman"/>
+          <w:color w:val="000000"/>
+          <w:sz w:val="27"/>
+          <w:szCs w:val="27"/>
+          <w:lang w:eastAsia="ru-RU"/>
+        </w:rPr>
+        <w:t xml:space="preserve"> – абсолютная влажность при заданной в исходных данных температуре помещения, г/м3; </w:t>
+      </w:r>
+      <w:proofErr w:type="spellStart"/>
+      <w:r>
+        <w:rPr>
+          <w:rFonts w:ascii="Times New Roman" w:eastAsia="Times New Roman" w:hAnsi="Times New Roman" w:cs="Times New Roman"/>
+          <w:color w:val="000000"/>
+          <w:sz w:val="27"/>
+          <w:szCs w:val="27"/>
+          <w:lang w:eastAsia="ru-RU"/>
+        </w:rPr>
+        <w:t>dmах,помещ</w:t>
+      </w:r>
+      <w:proofErr w:type="spellEnd"/>
+      <w:r>
+        <w:rPr>
+          <w:rFonts w:ascii="Times New Roman" w:eastAsia="Times New Roman" w:hAnsi="Times New Roman" w:cs="Times New Roman"/>
+          <w:color w:val="000000"/>
+          <w:sz w:val="27"/>
+          <w:szCs w:val="27"/>
+          <w:lang w:eastAsia="ru-RU"/>
+        </w:rPr>
+        <w:t xml:space="preserve"> определяется в зависимости от температуры по таблице.</w:t>
       </w:r>
     </w:p>
     <w:p>
@@ -5735,27 +5952,7 @@
           <w:szCs w:val="27"/>
           <w:lang w:eastAsia="ru-RU"/>
         </w:rPr>
-        <w:t xml:space="preserve">по вар. </w:t>
-      </w:r>
-      <w:r>
-        <w:rPr>
-          <w:rFonts w:ascii="Times New Roman" w:eastAsia="Times New Roman" w:hAnsi="Times New Roman" w:cs="Times New Roman"/>
-          <w:color w:val="000000"/>
-          <w:sz w:val="27"/>
-          <w:szCs w:val="27"/>
-          <w:lang w:eastAsia="ru-RU"/>
-        </w:rPr>
-        <w:t>8</w:t>
-      </w:r>
-      <w:r>
-        <w:rPr>
-          <w:rFonts w:ascii="Times New Roman" w:eastAsia="Times New Roman" w:hAnsi="Times New Roman" w:cs="Times New Roman"/>
-          <w:color w:val="000000"/>
-          <w:sz w:val="27"/>
-          <w:szCs w:val="27"/>
-          <w:lang w:eastAsia="ru-RU"/>
-        </w:rPr>
-        <w:t>: заданная по исходным данным температура в помещении = 2</w:t>
+        <w:t>заданная по исходным данным температура в помещении = 2</w:t>
       </w:r>
       <w:r>
         <w:rPr>
@@ -5797,7 +5994,51 @@
           <w:szCs w:val="27"/>
           <w:lang w:eastAsia="ru-RU"/>
         </w:rPr>
-        <w:t>соответственно, по табл dmах,помещ при 2</w:t>
+        <w:t xml:space="preserve">соответственно, по </w:t>
+      </w:r>
+      <w:proofErr w:type="spellStart"/>
+      <w:r>
+        <w:rPr>
+          <w:rFonts w:ascii="Times New Roman" w:eastAsia="Times New Roman" w:hAnsi="Times New Roman" w:cs="Times New Roman"/>
+          <w:color w:val="000000"/>
+          <w:sz w:val="27"/>
+          <w:szCs w:val="27"/>
+          <w:lang w:eastAsia="ru-RU"/>
+        </w:rPr>
+        <w:t>табл</w:t>
+      </w:r>
+      <w:proofErr w:type="spellEnd"/>
+      <w:r>
+        <w:rPr>
+          <w:rFonts w:ascii="Times New Roman" w:eastAsia="Times New Roman" w:hAnsi="Times New Roman" w:cs="Times New Roman"/>
+          <w:color w:val="000000"/>
+          <w:sz w:val="27"/>
+          <w:szCs w:val="27"/>
+          <w:lang w:eastAsia="ru-RU"/>
+        </w:rPr>
+        <w:t xml:space="preserve"> </w:t>
+      </w:r>
+      <w:proofErr w:type="spellStart"/>
+      <w:r>
+        <w:rPr>
+          <w:rFonts w:ascii="Times New Roman" w:eastAsia="Times New Roman" w:hAnsi="Times New Roman" w:cs="Times New Roman"/>
+          <w:color w:val="000000"/>
+          <w:sz w:val="27"/>
+          <w:szCs w:val="27"/>
+          <w:lang w:eastAsia="ru-RU"/>
+        </w:rPr>
+        <w:t>dmах,помещ</w:t>
+      </w:r>
+      <w:proofErr w:type="spellEnd"/>
+      <w:r>
+        <w:rPr>
+          <w:rFonts w:ascii="Times New Roman" w:eastAsia="Times New Roman" w:hAnsi="Times New Roman" w:cs="Times New Roman"/>
+          <w:color w:val="000000"/>
+          <w:sz w:val="27"/>
+          <w:szCs w:val="27"/>
+          <w:lang w:eastAsia="ru-RU"/>
+        </w:rPr>
+        <w:t xml:space="preserve"> при 2</w:t>
       </w:r>
       <w:r>
         <w:rPr>
@@ -5851,16 +6092,27 @@
           <w:lang w:eastAsia="ru-RU"/>
         </w:rPr>
       </w:pPr>
-      <w:r>
-        <w:rPr>
-          <w:rFonts w:ascii="Times New Roman" w:eastAsia="Times New Roman" w:hAnsi="Times New Roman" w:cs="Times New Roman"/>
-          <w:color w:val="000000"/>
-          <w:sz w:val="27"/>
-          <w:szCs w:val="27"/>
-          <w:lang w:eastAsia="ru-RU"/>
-        </w:rPr>
-        <w:lastRenderedPageBreak/>
-        <w:t>dy' = 60·1</w:t>
+      <w:proofErr w:type="spellStart"/>
+      <w:r>
+        <w:rPr>
+          <w:rFonts w:ascii="Times New Roman" w:eastAsia="Times New Roman" w:hAnsi="Times New Roman" w:cs="Times New Roman"/>
+          <w:color w:val="000000"/>
+          <w:sz w:val="27"/>
+          <w:szCs w:val="27"/>
+          <w:lang w:eastAsia="ru-RU"/>
+        </w:rPr>
+        <w:t>dy</w:t>
+      </w:r>
+      <w:proofErr w:type="spellEnd"/>
+      <w:r>
+        <w:rPr>
+          <w:rFonts w:ascii="Times New Roman" w:eastAsia="Times New Roman" w:hAnsi="Times New Roman" w:cs="Times New Roman"/>
+          <w:color w:val="000000"/>
+          <w:sz w:val="27"/>
+          <w:szCs w:val="27"/>
+          <w:lang w:eastAsia="ru-RU"/>
+        </w:rPr>
+        <w:t>' = 60·1</w:t>
       </w:r>
       <w:r>
         <w:rPr>
@@ -5902,7 +6154,29 @@
           <w:szCs w:val="27"/>
           <w:lang w:eastAsia="ru-RU"/>
         </w:rPr>
-        <w:t>1.2.1. Находим значение абсолютной влажности dп при заданной температуре воздуха на улице по формуле:</w:t>
+        <w:t xml:space="preserve">1.2.1. Находим значение абсолютной влажности </w:t>
+      </w:r>
+      <w:proofErr w:type="spellStart"/>
+      <w:r>
+        <w:rPr>
+          <w:rFonts w:ascii="Times New Roman" w:eastAsia="Times New Roman" w:hAnsi="Times New Roman" w:cs="Times New Roman"/>
+          <w:color w:val="000000"/>
+          <w:sz w:val="27"/>
+          <w:szCs w:val="27"/>
+          <w:lang w:eastAsia="ru-RU"/>
+        </w:rPr>
+        <w:t>dп</w:t>
+      </w:r>
+      <w:proofErr w:type="spellEnd"/>
+      <w:r>
+        <w:rPr>
+          <w:rFonts w:ascii="Times New Roman" w:eastAsia="Times New Roman" w:hAnsi="Times New Roman" w:cs="Times New Roman"/>
+          <w:color w:val="000000"/>
+          <w:sz w:val="27"/>
+          <w:szCs w:val="27"/>
+          <w:lang w:eastAsia="ru-RU"/>
+        </w:rPr>
+        <w:t xml:space="preserve"> при заданной температуре воздуха на улице по формуле:</w:t>
       </w:r>
     </w:p>
     <w:p>
@@ -5990,15 +6264,27 @@
           <w:lang w:eastAsia="ru-RU"/>
         </w:rPr>
       </w:pPr>
-      <w:r>
-        <w:rPr>
-          <w:rFonts w:ascii="Times New Roman" w:eastAsia="Times New Roman" w:hAnsi="Times New Roman" w:cs="Times New Roman"/>
-          <w:color w:val="000000"/>
-          <w:sz w:val="27"/>
-          <w:szCs w:val="27"/>
-          <w:lang w:eastAsia="ru-RU"/>
-        </w:rPr>
-        <w:t>φулица – относительная влажность воздуха при температуре на улице, заданная в исходных данных, %;</w:t>
+      <w:proofErr w:type="spellStart"/>
+      <w:r>
+        <w:rPr>
+          <w:rFonts w:ascii="Times New Roman" w:eastAsia="Times New Roman" w:hAnsi="Times New Roman" w:cs="Times New Roman"/>
+          <w:color w:val="000000"/>
+          <w:sz w:val="27"/>
+          <w:szCs w:val="27"/>
+          <w:lang w:eastAsia="ru-RU"/>
+        </w:rPr>
+        <w:t>φулица</w:t>
+      </w:r>
+      <w:proofErr w:type="spellEnd"/>
+      <w:r>
+        <w:rPr>
+          <w:rFonts w:ascii="Times New Roman" w:eastAsia="Times New Roman" w:hAnsi="Times New Roman" w:cs="Times New Roman"/>
+          <w:color w:val="000000"/>
+          <w:sz w:val="27"/>
+          <w:szCs w:val="27"/>
+          <w:lang w:eastAsia="ru-RU"/>
+        </w:rPr>
+        <w:t xml:space="preserve"> – относительная влажность воздуха при температуре на улице, заданная в исходных данных, %;</w:t>
       </w:r>
     </w:p>
     <w:p>
@@ -6020,27 +6306,30 @@
           <w:szCs w:val="27"/>
           <w:lang w:eastAsia="ru-RU"/>
         </w:rPr>
-        <w:t xml:space="preserve">по вар. </w:t>
-      </w:r>
-      <w:r>
-        <w:rPr>
-          <w:rFonts w:ascii="Times New Roman" w:eastAsia="Times New Roman" w:hAnsi="Times New Roman" w:cs="Times New Roman"/>
-          <w:color w:val="000000"/>
-          <w:sz w:val="27"/>
-          <w:szCs w:val="27"/>
-          <w:lang w:eastAsia="ru-RU"/>
-        </w:rPr>
-        <w:t>8</w:t>
-      </w:r>
-      <w:r>
-        <w:rPr>
-          <w:rFonts w:ascii="Times New Roman" w:eastAsia="Times New Roman" w:hAnsi="Times New Roman" w:cs="Times New Roman"/>
-          <w:color w:val="000000"/>
-          <w:sz w:val="27"/>
-          <w:szCs w:val="27"/>
-          <w:lang w:eastAsia="ru-RU"/>
-        </w:rPr>
-        <w:t xml:space="preserve">: φулица = </w:t>
+        <w:lastRenderedPageBreak/>
+        <w:t xml:space="preserve"> </w:t>
+      </w:r>
+      <w:proofErr w:type="spellStart"/>
+      <w:r>
+        <w:rPr>
+          <w:rFonts w:ascii="Times New Roman" w:eastAsia="Times New Roman" w:hAnsi="Times New Roman" w:cs="Times New Roman"/>
+          <w:color w:val="000000"/>
+          <w:sz w:val="27"/>
+          <w:szCs w:val="27"/>
+          <w:lang w:eastAsia="ru-RU"/>
+        </w:rPr>
+        <w:t>φулица</w:t>
+      </w:r>
+      <w:proofErr w:type="spellEnd"/>
+      <w:r>
+        <w:rPr>
+          <w:rFonts w:ascii="Times New Roman" w:eastAsia="Times New Roman" w:hAnsi="Times New Roman" w:cs="Times New Roman"/>
+          <w:color w:val="000000"/>
+          <w:sz w:val="27"/>
+          <w:szCs w:val="27"/>
+          <w:lang w:eastAsia="ru-RU"/>
+        </w:rPr>
+        <w:t xml:space="preserve"> = </w:t>
       </w:r>
       <w:r>
         <w:rPr>
@@ -6074,15 +6363,49 @@
           <w:lang w:eastAsia="ru-RU"/>
         </w:rPr>
       </w:pPr>
-      <w:r>
-        <w:rPr>
-          <w:rFonts w:ascii="Times New Roman" w:eastAsia="Times New Roman" w:hAnsi="Times New Roman" w:cs="Times New Roman"/>
-          <w:color w:val="000000"/>
-          <w:sz w:val="27"/>
-          <w:szCs w:val="27"/>
-          <w:lang w:eastAsia="ru-RU"/>
-        </w:rPr>
-        <w:t>dmах улица – абсолютная влажность при заданной в исходных данных температуре на улице, г/м3; dmах улица определяется в зависимости от температуры по таблице</w:t>
+      <w:proofErr w:type="spellStart"/>
+      <w:r>
+        <w:rPr>
+          <w:rFonts w:ascii="Times New Roman" w:eastAsia="Times New Roman" w:hAnsi="Times New Roman" w:cs="Times New Roman"/>
+          <w:color w:val="000000"/>
+          <w:sz w:val="27"/>
+          <w:szCs w:val="27"/>
+          <w:lang w:eastAsia="ru-RU"/>
+        </w:rPr>
+        <w:t>dmах</w:t>
+      </w:r>
+      <w:proofErr w:type="spellEnd"/>
+      <w:r>
+        <w:rPr>
+          <w:rFonts w:ascii="Times New Roman" w:eastAsia="Times New Roman" w:hAnsi="Times New Roman" w:cs="Times New Roman"/>
+          <w:color w:val="000000"/>
+          <w:sz w:val="27"/>
+          <w:szCs w:val="27"/>
+          <w:lang w:eastAsia="ru-RU"/>
+        </w:rPr>
+        <w:t xml:space="preserve"> улица – абсолютная влажность при заданной в исходных данных температуре на улице, г/м3; </w:t>
+      </w:r>
+      <w:proofErr w:type="spellStart"/>
+      <w:r>
+        <w:rPr>
+          <w:rFonts w:ascii="Times New Roman" w:eastAsia="Times New Roman" w:hAnsi="Times New Roman" w:cs="Times New Roman"/>
+          <w:color w:val="000000"/>
+          <w:sz w:val="27"/>
+          <w:szCs w:val="27"/>
+          <w:lang w:eastAsia="ru-RU"/>
+        </w:rPr>
+        <w:t>dmах</w:t>
+      </w:r>
+      <w:proofErr w:type="spellEnd"/>
+      <w:r>
+        <w:rPr>
+          <w:rFonts w:ascii="Times New Roman" w:eastAsia="Times New Roman" w:hAnsi="Times New Roman" w:cs="Times New Roman"/>
+          <w:color w:val="000000"/>
+          <w:sz w:val="27"/>
+          <w:szCs w:val="27"/>
+          <w:lang w:eastAsia="ru-RU"/>
+        </w:rPr>
+        <w:t xml:space="preserve"> улица определяется в зависимости от температуры по таблице</w:t>
       </w:r>
     </w:p>
     <w:p>
@@ -6104,27 +6427,7 @@
           <w:szCs w:val="27"/>
           <w:lang w:eastAsia="ru-RU"/>
         </w:rPr>
-        <w:t xml:space="preserve">по вар. </w:t>
-      </w:r>
-      <w:r>
-        <w:rPr>
-          <w:rFonts w:ascii="Times New Roman" w:eastAsia="Times New Roman" w:hAnsi="Times New Roman" w:cs="Times New Roman"/>
-          <w:color w:val="000000"/>
-          <w:sz w:val="27"/>
-          <w:szCs w:val="27"/>
-          <w:lang w:eastAsia="ru-RU"/>
-        </w:rPr>
-        <w:t>8</w:t>
-      </w:r>
-      <w:r>
-        <w:rPr>
-          <w:rFonts w:ascii="Times New Roman" w:eastAsia="Times New Roman" w:hAnsi="Times New Roman" w:cs="Times New Roman"/>
-          <w:color w:val="000000"/>
-          <w:sz w:val="27"/>
-          <w:szCs w:val="27"/>
-          <w:lang w:eastAsia="ru-RU"/>
-        </w:rPr>
-        <w:t xml:space="preserve">: заданная по исходным данным температура на улице = </w:t>
+        <w:t xml:space="preserve"> заданная по исходным данным температура на улице = </w:t>
       </w:r>
       <w:r>
         <w:rPr>
@@ -6166,8 +6469,20 @@
           <w:szCs w:val="27"/>
           <w:lang w:eastAsia="ru-RU"/>
         </w:rPr>
-        <w:t>соответственно, по табл</w:t>
-      </w:r>
+        <w:t xml:space="preserve">соответственно, по </w:t>
+      </w:r>
+      <w:proofErr w:type="spellStart"/>
+      <w:r>
+        <w:rPr>
+          <w:rFonts w:ascii="Times New Roman" w:eastAsia="Times New Roman" w:hAnsi="Times New Roman" w:cs="Times New Roman"/>
+          <w:color w:val="000000"/>
+          <w:sz w:val="27"/>
+          <w:szCs w:val="27"/>
+          <w:lang w:eastAsia="ru-RU"/>
+        </w:rPr>
+        <w:t>табл</w:t>
+      </w:r>
+      <w:proofErr w:type="spellEnd"/>
       <w:r>
         <w:rPr>
           <w:rFonts w:ascii="Times New Roman" w:eastAsia="Times New Roman" w:hAnsi="Times New Roman" w:cs="Times New Roman"/>
@@ -6186,7 +6501,29 @@
           <w:szCs w:val="27"/>
           <w:lang w:eastAsia="ru-RU"/>
         </w:rPr>
-        <w:t>: dmах,помещ при С= 1</w:t>
+        <w:t xml:space="preserve">: </w:t>
+      </w:r>
+      <w:proofErr w:type="spellStart"/>
+      <w:r>
+        <w:rPr>
+          <w:rFonts w:ascii="Times New Roman" w:eastAsia="Times New Roman" w:hAnsi="Times New Roman" w:cs="Times New Roman"/>
+          <w:color w:val="000000"/>
+          <w:sz w:val="27"/>
+          <w:szCs w:val="27"/>
+          <w:lang w:eastAsia="ru-RU"/>
+        </w:rPr>
+        <w:t>dmах,помещ</w:t>
+      </w:r>
+      <w:proofErr w:type="spellEnd"/>
+      <w:r>
+        <w:rPr>
+          <w:rFonts w:ascii="Times New Roman" w:eastAsia="Times New Roman" w:hAnsi="Times New Roman" w:cs="Times New Roman"/>
+          <w:color w:val="000000"/>
+          <w:sz w:val="27"/>
+          <w:szCs w:val="27"/>
+          <w:lang w:eastAsia="ru-RU"/>
+        </w:rPr>
+        <w:t xml:space="preserve"> при С= 1</w:t>
       </w:r>
       <w:r>
         <w:rPr>
@@ -6220,15 +6557,27 @@
           <w:lang w:eastAsia="ru-RU"/>
         </w:rPr>
       </w:pPr>
-      <w:r>
-        <w:rPr>
-          <w:rFonts w:ascii="Times New Roman" w:eastAsia="Times New Roman" w:hAnsi="Times New Roman" w:cs="Times New Roman"/>
-          <w:color w:val="000000"/>
-          <w:sz w:val="27"/>
-          <w:szCs w:val="27"/>
-          <w:lang w:eastAsia="ru-RU"/>
-        </w:rPr>
-        <w:t xml:space="preserve">dy' = </w:t>
+      <w:proofErr w:type="spellStart"/>
+      <w:r>
+        <w:rPr>
+          <w:rFonts w:ascii="Times New Roman" w:eastAsia="Times New Roman" w:hAnsi="Times New Roman" w:cs="Times New Roman"/>
+          <w:color w:val="000000"/>
+          <w:sz w:val="27"/>
+          <w:szCs w:val="27"/>
+          <w:lang w:eastAsia="ru-RU"/>
+        </w:rPr>
+        <w:t>dy</w:t>
+      </w:r>
+      <w:proofErr w:type="spellEnd"/>
+      <w:r>
+        <w:rPr>
+          <w:rFonts w:ascii="Times New Roman" w:eastAsia="Times New Roman" w:hAnsi="Times New Roman" w:cs="Times New Roman"/>
+          <w:color w:val="000000"/>
+          <w:sz w:val="27"/>
+          <w:szCs w:val="27"/>
+          <w:lang w:eastAsia="ru-RU"/>
+        </w:rPr>
+        <w:t xml:space="preserve">' = </w:t>
       </w:r>
       <w:r>
         <w:rPr>
@@ -6310,8 +6659,108 @@
           <w:szCs w:val="27"/>
           <w:lang w:eastAsia="ru-RU"/>
         </w:rPr>
-        <w:t>1.2.2. Определяем значение абсолютной влажности воздуха в помещении dy'' (г/м3) при новом значении кратности воздухообмена К2 по формуле (5): dy'' = [(K1 / К2 [(dy' – dп) ]+ dп</w:t>
-      </w:r>
+        <w:t xml:space="preserve">1.2.2. Определяем значение абсолютной влажности воздуха в помещении </w:t>
+      </w:r>
+      <w:proofErr w:type="spellStart"/>
+      <w:r>
+        <w:rPr>
+          <w:rFonts w:ascii="Times New Roman" w:eastAsia="Times New Roman" w:hAnsi="Times New Roman" w:cs="Times New Roman"/>
+          <w:color w:val="000000"/>
+          <w:sz w:val="27"/>
+          <w:szCs w:val="27"/>
+          <w:lang w:eastAsia="ru-RU"/>
+        </w:rPr>
+        <w:t>dy</w:t>
+      </w:r>
+      <w:proofErr w:type="spellEnd"/>
+      <w:r>
+        <w:rPr>
+          <w:rFonts w:ascii="Times New Roman" w:eastAsia="Times New Roman" w:hAnsi="Times New Roman" w:cs="Times New Roman"/>
+          <w:color w:val="000000"/>
+          <w:sz w:val="27"/>
+          <w:szCs w:val="27"/>
+          <w:lang w:eastAsia="ru-RU"/>
+        </w:rPr>
+        <w:t xml:space="preserve">'' (г/м3) при новом значении кратности воздухообмена К2 по формуле (5): </w:t>
+      </w:r>
+      <w:proofErr w:type="spellStart"/>
+      <w:r>
+        <w:rPr>
+          <w:rFonts w:ascii="Times New Roman" w:eastAsia="Times New Roman" w:hAnsi="Times New Roman" w:cs="Times New Roman"/>
+          <w:color w:val="000000"/>
+          <w:sz w:val="27"/>
+          <w:szCs w:val="27"/>
+          <w:lang w:eastAsia="ru-RU"/>
+        </w:rPr>
+        <w:t>dy</w:t>
+      </w:r>
+      <w:proofErr w:type="spellEnd"/>
+      <w:r>
+        <w:rPr>
+          <w:rFonts w:ascii="Times New Roman" w:eastAsia="Times New Roman" w:hAnsi="Times New Roman" w:cs="Times New Roman"/>
+          <w:color w:val="000000"/>
+          <w:sz w:val="27"/>
+          <w:szCs w:val="27"/>
+          <w:lang w:eastAsia="ru-RU"/>
+        </w:rPr>
+        <w:t>'' = [(K1 / К2 [(</w:t>
+      </w:r>
+      <w:proofErr w:type="spellStart"/>
+      <w:r>
+        <w:rPr>
+          <w:rFonts w:ascii="Times New Roman" w:eastAsia="Times New Roman" w:hAnsi="Times New Roman" w:cs="Times New Roman"/>
+          <w:color w:val="000000"/>
+          <w:sz w:val="27"/>
+          <w:szCs w:val="27"/>
+          <w:lang w:eastAsia="ru-RU"/>
+        </w:rPr>
+        <w:t>dy</w:t>
+      </w:r>
+      <w:proofErr w:type="spellEnd"/>
+      <w:r>
+        <w:rPr>
+          <w:rFonts w:ascii="Times New Roman" w:eastAsia="Times New Roman" w:hAnsi="Times New Roman" w:cs="Times New Roman"/>
+          <w:color w:val="000000"/>
+          <w:sz w:val="27"/>
+          <w:szCs w:val="27"/>
+          <w:lang w:eastAsia="ru-RU"/>
+        </w:rPr>
+        <w:t xml:space="preserve">' – </w:t>
+      </w:r>
+      <w:proofErr w:type="spellStart"/>
+      <w:r>
+        <w:rPr>
+          <w:rFonts w:ascii="Times New Roman" w:eastAsia="Times New Roman" w:hAnsi="Times New Roman" w:cs="Times New Roman"/>
+          <w:color w:val="000000"/>
+          <w:sz w:val="27"/>
+          <w:szCs w:val="27"/>
+          <w:lang w:eastAsia="ru-RU"/>
+        </w:rPr>
+        <w:t>dп</w:t>
+      </w:r>
+      <w:proofErr w:type="spellEnd"/>
+      <w:r>
+        <w:rPr>
+          <w:rFonts w:ascii="Times New Roman" w:eastAsia="Times New Roman" w:hAnsi="Times New Roman" w:cs="Times New Roman"/>
+          <w:color w:val="000000"/>
+          <w:sz w:val="27"/>
+          <w:szCs w:val="27"/>
+          <w:lang w:eastAsia="ru-RU"/>
+        </w:rPr>
+        <w:t xml:space="preserve">) ]+ </w:t>
+      </w:r>
+      <w:proofErr w:type="spellStart"/>
+      <w:r>
+        <w:rPr>
+          <w:rFonts w:ascii="Times New Roman" w:eastAsia="Times New Roman" w:hAnsi="Times New Roman" w:cs="Times New Roman"/>
+          <w:color w:val="000000"/>
+          <w:sz w:val="27"/>
+          <w:szCs w:val="27"/>
+          <w:lang w:eastAsia="ru-RU"/>
+        </w:rPr>
+        <w:t>dп</w:t>
+      </w:r>
+      <w:proofErr w:type="spellEnd"/>
     </w:p>
     <w:p>
       <w:pPr>
@@ -6332,27 +6781,29 @@
           <w:szCs w:val="27"/>
           <w:lang w:eastAsia="ru-RU"/>
         </w:rPr>
-        <w:t xml:space="preserve">по вар. </w:t>
-      </w:r>
-      <w:r>
-        <w:rPr>
-          <w:rFonts w:ascii="Times New Roman" w:eastAsia="Times New Roman" w:hAnsi="Times New Roman" w:cs="Times New Roman"/>
-          <w:color w:val="000000"/>
-          <w:sz w:val="27"/>
-          <w:szCs w:val="27"/>
-          <w:lang w:eastAsia="ru-RU"/>
-        </w:rPr>
-        <w:t>8</w:t>
-      </w:r>
-      <w:r>
-        <w:rPr>
-          <w:rFonts w:ascii="Times New Roman" w:eastAsia="Times New Roman" w:hAnsi="Times New Roman" w:cs="Times New Roman"/>
-          <w:color w:val="000000"/>
-          <w:sz w:val="27"/>
-          <w:szCs w:val="27"/>
-          <w:lang w:eastAsia="ru-RU"/>
-        </w:rPr>
-        <w:t>: dy''= 0,6/3,17 · (10,38-1</w:t>
+        <w:t xml:space="preserve"> </w:t>
+      </w:r>
+      <w:proofErr w:type="spellStart"/>
+      <w:r>
+        <w:rPr>
+          <w:rFonts w:ascii="Times New Roman" w:eastAsia="Times New Roman" w:hAnsi="Times New Roman" w:cs="Times New Roman"/>
+          <w:color w:val="000000"/>
+          <w:sz w:val="27"/>
+          <w:szCs w:val="27"/>
+          <w:lang w:eastAsia="ru-RU"/>
+        </w:rPr>
+        <w:t>dy</w:t>
+      </w:r>
+      <w:proofErr w:type="spellEnd"/>
+      <w:r>
+        <w:rPr>
+          <w:rFonts w:ascii="Times New Roman" w:eastAsia="Times New Roman" w:hAnsi="Times New Roman" w:cs="Times New Roman"/>
+          <w:color w:val="000000"/>
+          <w:sz w:val="27"/>
+          <w:szCs w:val="27"/>
+          <w:lang w:eastAsia="ru-RU"/>
+        </w:rPr>
+        <w:t>''= 0,6/3,17 · (10,38-1</w:t>
       </w:r>
       <w:r>
         <w:rPr>
@@ -6394,7 +6845,51 @@
           <w:szCs w:val="27"/>
           <w:lang w:eastAsia="ru-RU"/>
         </w:rPr>
-        <w:t>1.2.3. Находим численное значение относительной влажности воздуха в помещении φпомещ (%) при новом значении кратности воздухообмена К2 по формуле: φ = [d/ dмах] · 100, при этом:</w:t>
+        <w:t xml:space="preserve">1.2.3. Находим численное значение относительной влажности воздуха в помещении </w:t>
+      </w:r>
+      <w:proofErr w:type="spellStart"/>
+      <w:r>
+        <w:rPr>
+          <w:rFonts w:ascii="Times New Roman" w:eastAsia="Times New Roman" w:hAnsi="Times New Roman" w:cs="Times New Roman"/>
+          <w:color w:val="000000"/>
+          <w:sz w:val="27"/>
+          <w:szCs w:val="27"/>
+          <w:lang w:eastAsia="ru-RU"/>
+        </w:rPr>
+        <w:t>φпомещ</w:t>
+      </w:r>
+      <w:proofErr w:type="spellEnd"/>
+      <w:r>
+        <w:rPr>
+          <w:rFonts w:ascii="Times New Roman" w:eastAsia="Times New Roman" w:hAnsi="Times New Roman" w:cs="Times New Roman"/>
+          <w:color w:val="000000"/>
+          <w:sz w:val="27"/>
+          <w:szCs w:val="27"/>
+          <w:lang w:eastAsia="ru-RU"/>
+        </w:rPr>
+        <w:t xml:space="preserve"> (%) при новом значении кратности воздухообмена К2 по формуле: φ = [d/ </w:t>
+      </w:r>
+      <w:proofErr w:type="spellStart"/>
+      <w:r>
+        <w:rPr>
+          <w:rFonts w:ascii="Times New Roman" w:eastAsia="Times New Roman" w:hAnsi="Times New Roman" w:cs="Times New Roman"/>
+          <w:color w:val="000000"/>
+          <w:sz w:val="27"/>
+          <w:szCs w:val="27"/>
+          <w:lang w:eastAsia="ru-RU"/>
+        </w:rPr>
+        <w:t>dмах</w:t>
+      </w:r>
+      <w:proofErr w:type="spellEnd"/>
+      <w:r>
+        <w:rPr>
+          <w:rFonts w:ascii="Times New Roman" w:eastAsia="Times New Roman" w:hAnsi="Times New Roman" w:cs="Times New Roman"/>
+          <w:color w:val="000000"/>
+          <w:sz w:val="27"/>
+          <w:szCs w:val="27"/>
+          <w:lang w:eastAsia="ru-RU"/>
+        </w:rPr>
+        <w:t>] · 100, при этом:</w:t>
       </w:r>
     </w:p>
     <w:p>
@@ -6416,7 +6911,29 @@
           <w:szCs w:val="27"/>
           <w:lang w:eastAsia="ru-RU"/>
         </w:rPr>
-        <w:t>значение d равно dy'' (абсолютная влажность при новых параметрах микроклимата);</w:t>
+        <w:t xml:space="preserve">значение d равно </w:t>
+      </w:r>
+      <w:proofErr w:type="spellStart"/>
+      <w:r>
+        <w:rPr>
+          <w:rFonts w:ascii="Times New Roman" w:eastAsia="Times New Roman" w:hAnsi="Times New Roman" w:cs="Times New Roman"/>
+          <w:color w:val="000000"/>
+          <w:sz w:val="27"/>
+          <w:szCs w:val="27"/>
+          <w:lang w:eastAsia="ru-RU"/>
+        </w:rPr>
+        <w:t>dy</w:t>
+      </w:r>
+      <w:proofErr w:type="spellEnd"/>
+      <w:r>
+        <w:rPr>
+          <w:rFonts w:ascii="Times New Roman" w:eastAsia="Times New Roman" w:hAnsi="Times New Roman" w:cs="Times New Roman"/>
+          <w:color w:val="000000"/>
+          <w:sz w:val="27"/>
+          <w:szCs w:val="27"/>
+          <w:lang w:eastAsia="ru-RU"/>
+        </w:rPr>
+        <w:t>'' (абсолютная влажность при новых параметрах микроклимата);</w:t>
       </w:r>
     </w:p>
     <w:p>
@@ -6430,15 +6947,71 @@
           <w:lang w:eastAsia="ru-RU"/>
         </w:rPr>
       </w:pPr>
-      <w:r>
-        <w:rPr>
-          <w:rFonts w:ascii="Times New Roman" w:eastAsia="Times New Roman" w:hAnsi="Times New Roman" w:cs="Times New Roman"/>
-          <w:color w:val="000000"/>
-          <w:sz w:val="27"/>
-          <w:szCs w:val="27"/>
-          <w:lang w:eastAsia="ru-RU"/>
-        </w:rPr>
-        <w:t>dмах – абсолютная влажность воздуха в помещении при новой температуре tу'' (230С) и нового значения кратности воздухообмена К2 (численное значение dмах определяем по таблице 6.1):</w:t>
+      <w:proofErr w:type="spellStart"/>
+      <w:r>
+        <w:rPr>
+          <w:rFonts w:ascii="Times New Roman" w:eastAsia="Times New Roman" w:hAnsi="Times New Roman" w:cs="Times New Roman"/>
+          <w:color w:val="000000"/>
+          <w:sz w:val="27"/>
+          <w:szCs w:val="27"/>
+          <w:lang w:eastAsia="ru-RU"/>
+        </w:rPr>
+        <w:t>dмах</w:t>
+      </w:r>
+      <w:proofErr w:type="spellEnd"/>
+      <w:r>
+        <w:rPr>
+          <w:rFonts w:ascii="Times New Roman" w:eastAsia="Times New Roman" w:hAnsi="Times New Roman" w:cs="Times New Roman"/>
+          <w:color w:val="000000"/>
+          <w:sz w:val="27"/>
+          <w:szCs w:val="27"/>
+          <w:lang w:eastAsia="ru-RU"/>
+        </w:rPr>
+        <w:t xml:space="preserve"> – абсолютная влажность воздуха в помещении при новой температуре </w:t>
+      </w:r>
+      <w:proofErr w:type="spellStart"/>
+      <w:r>
+        <w:rPr>
+          <w:rFonts w:ascii="Times New Roman" w:eastAsia="Times New Roman" w:hAnsi="Times New Roman" w:cs="Times New Roman"/>
+          <w:color w:val="000000"/>
+          <w:sz w:val="27"/>
+          <w:szCs w:val="27"/>
+          <w:lang w:eastAsia="ru-RU"/>
+        </w:rPr>
+        <w:t>tу</w:t>
+      </w:r>
+      <w:proofErr w:type="spellEnd"/>
+      <w:r>
+        <w:rPr>
+          <w:rFonts w:ascii="Times New Roman" w:eastAsia="Times New Roman" w:hAnsi="Times New Roman" w:cs="Times New Roman"/>
+          <w:color w:val="000000"/>
+          <w:sz w:val="27"/>
+          <w:szCs w:val="27"/>
+          <w:lang w:eastAsia="ru-RU"/>
+        </w:rPr>
+        <w:t xml:space="preserve">'' (230С) и нового значения кратности воздухообмена К2 (численное значение </w:t>
+      </w:r>
+      <w:proofErr w:type="spellStart"/>
+      <w:r>
+        <w:rPr>
+          <w:rFonts w:ascii="Times New Roman" w:eastAsia="Times New Roman" w:hAnsi="Times New Roman" w:cs="Times New Roman"/>
+          <w:color w:val="000000"/>
+          <w:sz w:val="27"/>
+          <w:szCs w:val="27"/>
+          <w:lang w:eastAsia="ru-RU"/>
+        </w:rPr>
+        <w:t>dмах</w:t>
+      </w:r>
+      <w:proofErr w:type="spellEnd"/>
+      <w:r>
+        <w:rPr>
+          <w:rFonts w:ascii="Times New Roman" w:eastAsia="Times New Roman" w:hAnsi="Times New Roman" w:cs="Times New Roman"/>
+          <w:color w:val="000000"/>
+          <w:sz w:val="27"/>
+          <w:szCs w:val="27"/>
+          <w:lang w:eastAsia="ru-RU"/>
+        </w:rPr>
+        <w:t xml:space="preserve"> определяем по таблице 6.1):</w:t>
       </w:r>
     </w:p>
     <w:p>
@@ -6460,27 +7033,29 @@
           <w:szCs w:val="27"/>
           <w:lang w:eastAsia="ru-RU"/>
         </w:rPr>
-        <w:t xml:space="preserve">по вар. </w:t>
-      </w:r>
-      <w:r>
-        <w:rPr>
-          <w:rFonts w:ascii="Times New Roman" w:eastAsia="Times New Roman" w:hAnsi="Times New Roman" w:cs="Times New Roman"/>
-          <w:color w:val="000000"/>
-          <w:sz w:val="27"/>
-          <w:szCs w:val="27"/>
-          <w:lang w:eastAsia="ru-RU"/>
-        </w:rPr>
-        <w:t>8</w:t>
-      </w:r>
-      <w:r>
-        <w:rPr>
-          <w:rFonts w:ascii="Times New Roman" w:eastAsia="Times New Roman" w:hAnsi="Times New Roman" w:cs="Times New Roman"/>
-          <w:color w:val="000000"/>
-          <w:sz w:val="27"/>
-          <w:szCs w:val="27"/>
-          <w:lang w:eastAsia="ru-RU"/>
-        </w:rPr>
-        <w:t>: tу'' = 23 0С;</w:t>
+        <w:t xml:space="preserve"> </w:t>
+      </w:r>
+      <w:proofErr w:type="spellStart"/>
+      <w:r>
+        <w:rPr>
+          <w:rFonts w:ascii="Times New Roman" w:eastAsia="Times New Roman" w:hAnsi="Times New Roman" w:cs="Times New Roman"/>
+          <w:color w:val="000000"/>
+          <w:sz w:val="27"/>
+          <w:szCs w:val="27"/>
+          <w:lang w:eastAsia="ru-RU"/>
+        </w:rPr>
+        <w:t>tу</w:t>
+      </w:r>
+      <w:proofErr w:type="spellEnd"/>
+      <w:r>
+        <w:rPr>
+          <w:rFonts w:ascii="Times New Roman" w:eastAsia="Times New Roman" w:hAnsi="Times New Roman" w:cs="Times New Roman"/>
+          <w:color w:val="000000"/>
+          <w:sz w:val="27"/>
+          <w:szCs w:val="27"/>
+          <w:lang w:eastAsia="ru-RU"/>
+        </w:rPr>
+        <w:t>'' = 23 0С;</w:t>
       </w:r>
     </w:p>
     <w:p>
@@ -6502,7 +7077,51 @@
           <w:szCs w:val="27"/>
           <w:lang w:eastAsia="ru-RU"/>
         </w:rPr>
-        <w:t>соответственно, по табл: dmах,помещ при 2</w:t>
+        <w:t xml:space="preserve">соответственно, по </w:t>
+      </w:r>
+      <w:proofErr w:type="spellStart"/>
+      <w:r>
+        <w:rPr>
+          <w:rFonts w:ascii="Times New Roman" w:eastAsia="Times New Roman" w:hAnsi="Times New Roman" w:cs="Times New Roman"/>
+          <w:color w:val="000000"/>
+          <w:sz w:val="27"/>
+          <w:szCs w:val="27"/>
+          <w:lang w:eastAsia="ru-RU"/>
+        </w:rPr>
+        <w:t>табл</w:t>
+      </w:r>
+      <w:proofErr w:type="spellEnd"/>
+      <w:r>
+        <w:rPr>
+          <w:rFonts w:ascii="Times New Roman" w:eastAsia="Times New Roman" w:hAnsi="Times New Roman" w:cs="Times New Roman"/>
+          <w:color w:val="000000"/>
+          <w:sz w:val="27"/>
+          <w:szCs w:val="27"/>
+          <w:lang w:eastAsia="ru-RU"/>
+        </w:rPr>
+        <w:t xml:space="preserve">: </w:t>
+      </w:r>
+      <w:proofErr w:type="spellStart"/>
+      <w:r>
+        <w:rPr>
+          <w:rFonts w:ascii="Times New Roman" w:eastAsia="Times New Roman" w:hAnsi="Times New Roman" w:cs="Times New Roman"/>
+          <w:color w:val="000000"/>
+          <w:sz w:val="27"/>
+          <w:szCs w:val="27"/>
+          <w:lang w:eastAsia="ru-RU"/>
+        </w:rPr>
+        <w:t>dmах,помещ</w:t>
+      </w:r>
+      <w:proofErr w:type="spellEnd"/>
+      <w:r>
+        <w:rPr>
+          <w:rFonts w:ascii="Times New Roman" w:eastAsia="Times New Roman" w:hAnsi="Times New Roman" w:cs="Times New Roman"/>
+          <w:color w:val="000000"/>
+          <w:sz w:val="27"/>
+          <w:szCs w:val="27"/>
+          <w:lang w:eastAsia="ru-RU"/>
+        </w:rPr>
+        <w:t xml:space="preserve"> при 2</w:t>
       </w:r>
       <w:r>
         <w:rPr>
@@ -6556,15 +7175,27 @@
           <w:lang w:eastAsia="ru-RU"/>
         </w:rPr>
       </w:pPr>
-      <w:r>
-        <w:rPr>
-          <w:rFonts w:ascii="Times New Roman" w:eastAsia="Times New Roman" w:hAnsi="Times New Roman" w:cs="Times New Roman"/>
-          <w:color w:val="000000"/>
-          <w:sz w:val="27"/>
-          <w:szCs w:val="27"/>
-          <w:lang w:eastAsia="ru-RU"/>
-        </w:rPr>
-        <w:t>dy''=1</w:t>
+      <w:proofErr w:type="spellStart"/>
+      <w:r>
+        <w:rPr>
+          <w:rFonts w:ascii="Times New Roman" w:eastAsia="Times New Roman" w:hAnsi="Times New Roman" w:cs="Times New Roman"/>
+          <w:color w:val="000000"/>
+          <w:sz w:val="27"/>
+          <w:szCs w:val="27"/>
+          <w:lang w:eastAsia="ru-RU"/>
+        </w:rPr>
+        <w:t>dy</w:t>
+      </w:r>
+      <w:proofErr w:type="spellEnd"/>
+      <w:r>
+        <w:rPr>
+          <w:rFonts w:ascii="Times New Roman" w:eastAsia="Times New Roman" w:hAnsi="Times New Roman" w:cs="Times New Roman"/>
+          <w:color w:val="000000"/>
+          <w:sz w:val="27"/>
+          <w:szCs w:val="27"/>
+          <w:lang w:eastAsia="ru-RU"/>
+        </w:rPr>
+        <w:t>''=1</w:t>
       </w:r>
       <w:r>
         <w:rPr>
@@ -6606,8 +7237,29 @@
           <w:szCs w:val="27"/>
           <w:lang w:eastAsia="ru-RU"/>
         </w:rPr>
-        <w:lastRenderedPageBreak/>
-        <w:t>рассчитываем φпомещ = 10,3/20,</w:t>
+        <w:t xml:space="preserve">рассчитываем </w:t>
+      </w:r>
+      <w:proofErr w:type="spellStart"/>
+      <w:r>
+        <w:rPr>
+          <w:rFonts w:ascii="Times New Roman" w:eastAsia="Times New Roman" w:hAnsi="Times New Roman" w:cs="Times New Roman"/>
+          <w:color w:val="000000"/>
+          <w:sz w:val="27"/>
+          <w:szCs w:val="27"/>
+          <w:lang w:eastAsia="ru-RU"/>
+        </w:rPr>
+        <w:t>φпомещ</w:t>
+      </w:r>
+      <w:proofErr w:type="spellEnd"/>
+      <w:r>
+        <w:rPr>
+          <w:rFonts w:ascii="Times New Roman" w:eastAsia="Times New Roman" w:hAnsi="Times New Roman" w:cs="Times New Roman"/>
+          <w:color w:val="000000"/>
+          <w:sz w:val="27"/>
+          <w:szCs w:val="27"/>
+          <w:lang w:eastAsia="ru-RU"/>
+        </w:rPr>
+        <w:t xml:space="preserve"> = 10,3/20,</w:t>
       </w:r>
       <w:r>
         <w:rPr>
@@ -6669,7 +7321,29 @@
           <w:szCs w:val="27"/>
           <w:lang w:eastAsia="ru-RU"/>
         </w:rPr>
-        <w:t>1.2.4. По таблице оцениваем, попадает ли рассчитанное значение относительной влажности в помещении φпомещ в диапазон допустимых значений микроклимата с учетом периода года и категории тяжести работ, приведенных в исходных данных:</w:t>
+        <w:t xml:space="preserve">1.2.4. По таблице оцениваем, попадает ли рассчитанное значение относительной влажности в помещении </w:t>
+      </w:r>
+      <w:proofErr w:type="spellStart"/>
+      <w:r>
+        <w:rPr>
+          <w:rFonts w:ascii="Times New Roman" w:eastAsia="Times New Roman" w:hAnsi="Times New Roman" w:cs="Times New Roman"/>
+          <w:color w:val="000000"/>
+          <w:sz w:val="27"/>
+          <w:szCs w:val="27"/>
+          <w:lang w:eastAsia="ru-RU"/>
+        </w:rPr>
+        <w:t>φпомещ</w:t>
+      </w:r>
+      <w:proofErr w:type="spellEnd"/>
+      <w:r>
+        <w:rPr>
+          <w:rFonts w:ascii="Times New Roman" w:eastAsia="Times New Roman" w:hAnsi="Times New Roman" w:cs="Times New Roman"/>
+          <w:color w:val="000000"/>
+          <w:sz w:val="27"/>
+          <w:szCs w:val="27"/>
+          <w:lang w:eastAsia="ru-RU"/>
+        </w:rPr>
+        <w:t xml:space="preserve"> в диапазон допустимых значений микроклимата с учетом периода года и категории тяжести работ, приведенных в исходных данных:</w:t>
       </w:r>
     </w:p>
     <w:p>
@@ -6691,27 +7365,51 @@
           <w:szCs w:val="27"/>
           <w:lang w:eastAsia="ru-RU"/>
         </w:rPr>
-        <w:t xml:space="preserve">по исходным данным вар. </w:t>
-      </w:r>
-      <w:r>
-        <w:rPr>
-          <w:rFonts w:ascii="Times New Roman" w:eastAsia="Times New Roman" w:hAnsi="Times New Roman" w:cs="Times New Roman"/>
-          <w:color w:val="000000"/>
-          <w:sz w:val="27"/>
-          <w:szCs w:val="27"/>
-          <w:lang w:eastAsia="ru-RU"/>
-        </w:rPr>
-        <w:t>8</w:t>
-      </w:r>
-      <w:r>
-        <w:rPr>
-          <w:rFonts w:ascii="Times New Roman" w:eastAsia="Times New Roman" w:hAnsi="Times New Roman" w:cs="Times New Roman"/>
-          <w:color w:val="000000"/>
-          <w:sz w:val="27"/>
-          <w:szCs w:val="27"/>
-          <w:lang w:eastAsia="ru-RU"/>
-        </w:rPr>
-        <w:t xml:space="preserve">: период года - теплый; категория тяжести работ- Iб; расчетная относительная влажность воздуха φпомещ в помещении при К2 – </w:t>
+        <w:t xml:space="preserve">по исходным данным период года - теплый; категория тяжести работ- </w:t>
+      </w:r>
+      <w:proofErr w:type="spellStart"/>
+      <w:r>
+        <w:rPr>
+          <w:rFonts w:ascii="Times New Roman" w:eastAsia="Times New Roman" w:hAnsi="Times New Roman" w:cs="Times New Roman"/>
+          <w:color w:val="000000"/>
+          <w:sz w:val="27"/>
+          <w:szCs w:val="27"/>
+          <w:lang w:eastAsia="ru-RU"/>
+        </w:rPr>
+        <w:t>Iб</w:t>
+      </w:r>
+      <w:proofErr w:type="spellEnd"/>
+      <w:r>
+        <w:rPr>
+          <w:rFonts w:ascii="Times New Roman" w:eastAsia="Times New Roman" w:hAnsi="Times New Roman" w:cs="Times New Roman"/>
+          <w:color w:val="000000"/>
+          <w:sz w:val="27"/>
+          <w:szCs w:val="27"/>
+          <w:lang w:eastAsia="ru-RU"/>
+        </w:rPr>
+        <w:t xml:space="preserve">; расчетная относительная влажность воздуха </w:t>
+      </w:r>
+      <w:proofErr w:type="spellStart"/>
+      <w:r>
+        <w:rPr>
+          <w:rFonts w:ascii="Times New Roman" w:eastAsia="Times New Roman" w:hAnsi="Times New Roman" w:cs="Times New Roman"/>
+          <w:color w:val="000000"/>
+          <w:sz w:val="27"/>
+          <w:szCs w:val="27"/>
+          <w:lang w:eastAsia="ru-RU"/>
+        </w:rPr>
+        <w:t>φпомещ</w:t>
+      </w:r>
+      <w:proofErr w:type="spellEnd"/>
+      <w:r>
+        <w:rPr>
+          <w:rFonts w:ascii="Times New Roman" w:eastAsia="Times New Roman" w:hAnsi="Times New Roman" w:cs="Times New Roman"/>
+          <w:color w:val="000000"/>
+          <w:sz w:val="27"/>
+          <w:szCs w:val="27"/>
+          <w:lang w:eastAsia="ru-RU"/>
+        </w:rPr>
+        <w:t xml:space="preserve"> в помещении при К2 – </w:t>
       </w:r>
       <w:r>
         <w:rPr>
@@ -6774,6 +7472,7 @@
           <w:sz w:val="28"/>
           <w:szCs w:val="28"/>
         </w:rPr>
+        <w:lastRenderedPageBreak/>
         <w:t>3. Оцениваем условия труда по фактору освещенности рабочего места.</w:t>
       </w:r>
     </w:p>
@@ -6814,23 +7513,6 @@
           <w:szCs w:val="28"/>
           <w:u w:val="single"/>
         </w:rPr>
-        <w:t>общее</w:t>
-      </w:r>
-      <w:r>
-        <w:rPr>
-          <w:rFonts w:ascii="Times New Roman" w:hAnsi="Times New Roman" w:cs="Times New Roman"/>
-          <w:sz w:val="28"/>
-          <w:szCs w:val="28"/>
-        </w:rPr>
-        <w:t xml:space="preserve"> (потолочное) и </w:t>
-      </w:r>
-      <w:r>
-        <w:rPr>
-          <w:rFonts w:ascii="Times New Roman" w:hAnsi="Times New Roman" w:cs="Times New Roman"/>
-          <w:sz w:val="28"/>
-          <w:szCs w:val="28"/>
-          <w:u w:val="single"/>
-        </w:rPr>
         <w:t>комбинированное</w:t>
       </w:r>
       <w:r>
@@ -6839,16 +7521,7 @@
           <w:sz w:val="28"/>
           <w:szCs w:val="28"/>
         </w:rPr>
-        <w:t xml:space="preserve"> (к общему освещению добавляется местное (лампы на столах, например). </w:t>
-      </w:r>
-      <w:r>
-        <w:rPr>
-          <w:rFonts w:ascii="Times New Roman" w:hAnsi="Times New Roman" w:cs="Times New Roman"/>
-          <w:sz w:val="28"/>
-          <w:szCs w:val="28"/>
-        </w:rPr>
-        <w:br/>
-        <w:t>При этом, если местное освещение отсутствует (Е</w:t>
+        <w:t xml:space="preserve"> При этом, если местное освещение отсутствует (Е</w:t>
       </w:r>
       <w:r>
         <w:rPr>
@@ -6940,7 +7613,25 @@
           <w:sz w:val="28"/>
           <w:szCs w:val="28"/>
         </w:rPr>
-        <w:t xml:space="preserve"> Определяем разряд и подразряд зрительных работ, систему освещения (общая или комбинированная) по таблице исходных данных.</w:t>
+        <w:t xml:space="preserve"> Определяем разряд и </w:t>
+      </w:r>
+      <w:proofErr w:type="spellStart"/>
+      <w:r>
+        <w:rPr>
+          <w:rFonts w:ascii="Times New Roman" w:hAnsi="Times New Roman" w:cs="Times New Roman"/>
+          <w:sz w:val="28"/>
+          <w:szCs w:val="28"/>
+        </w:rPr>
+        <w:t>подразряд</w:t>
+      </w:r>
+      <w:proofErr w:type="spellEnd"/>
+      <w:r>
+        <w:rPr>
+          <w:rFonts w:ascii="Times New Roman" w:hAnsi="Times New Roman" w:cs="Times New Roman"/>
+          <w:sz w:val="28"/>
+          <w:szCs w:val="28"/>
+        </w:rPr>
+        <w:t xml:space="preserve"> зрительных работ, систему освещения (комбинированная) по таблице исходных данных.</w:t>
       </w:r>
     </w:p>
     <w:p>
@@ -7002,8 +7693,9 @@
           <w:sz w:val="28"/>
           <w:szCs w:val="28"/>
         </w:rPr>
-        <w:t xml:space="preserve"> по вар </w:t>
-      </w:r>
+        <w:t xml:space="preserve">  в позиции «Характер выполняемых работ» разряд и </w:t>
+      </w:r>
+      <w:proofErr w:type="spellStart"/>
       <w:r>
         <w:rPr>
           <w:rFonts w:ascii="Times New Roman" w:hAnsi="Times New Roman" w:cs="Times New Roman"/>
@@ -7011,8 +7703,9 @@
           <w:sz w:val="28"/>
           <w:szCs w:val="28"/>
         </w:rPr>
-        <w:t>8</w:t>
-      </w:r>
+        <w:t>подразряд</w:t>
+      </w:r>
+      <w:proofErr w:type="spellEnd"/>
       <w:r>
         <w:rPr>
           <w:rFonts w:ascii="Times New Roman" w:hAnsi="Times New Roman" w:cs="Times New Roman"/>
@@ -7020,7 +7713,7 @@
           <w:sz w:val="28"/>
           <w:szCs w:val="28"/>
         </w:rPr>
-        <w:t xml:space="preserve">. в позиции «Характер выполняемых работ» разряд и подразряд зрительных работ – </w:t>
+        <w:t xml:space="preserve"> зрительных работ – </w:t>
       </w:r>
       <w:r>
         <w:rPr>
@@ -7126,7 +7819,25 @@
           <w:sz w:val="28"/>
           <w:szCs w:val="28"/>
         </w:rPr>
-        <w:t xml:space="preserve">= 150 (показатель местного освещения).  </w:t>
+        <w:t xml:space="preserve">= </w:t>
+      </w:r>
+      <w:r>
+        <w:rPr>
+          <w:rFonts w:ascii="Times New Roman" w:hAnsi="Times New Roman" w:cs="Times New Roman"/>
+          <w:i/>
+          <w:sz w:val="28"/>
+          <w:szCs w:val="28"/>
+        </w:rPr>
+        <w:t>0</w:t>
+      </w:r>
+      <w:r>
+        <w:rPr>
+          <w:rFonts w:ascii="Times New Roman" w:hAnsi="Times New Roman" w:cs="Times New Roman"/>
+          <w:i/>
+          <w:sz w:val="28"/>
+          <w:szCs w:val="28"/>
+        </w:rPr>
+        <w:t xml:space="preserve"> (показатель местного освещения).  </w:t>
       </w:r>
     </w:p>
     <w:p>
@@ -7143,6 +7854,16 @@
     </w:p>
     <w:p>
       <w:pPr>
+        <w:jc w:val="both"/>
+        <w:rPr>
+          <w:rFonts w:ascii="Times New Roman" w:hAnsi="Times New Roman" w:cs="Times New Roman"/>
+          <w:sz w:val="28"/>
+          <w:szCs w:val="28"/>
+        </w:rPr>
+      </w:pPr>
+    </w:p>
+    <w:p>
+      <w:pPr>
         <w:ind w:firstLine="708"/>
         <w:jc w:val="both"/>
         <w:rPr>
@@ -7158,32 +7879,15 @@
           <w:sz w:val="28"/>
           <w:szCs w:val="28"/>
         </w:rPr>
-        <w:lastRenderedPageBreak/>
-        <w:t>3.1.1.</w:t>
-      </w:r>
-      <w:r>
-        <w:rPr>
-          <w:rFonts w:ascii="Times New Roman" w:hAnsi="Times New Roman" w:cs="Times New Roman"/>
-          <w:sz w:val="28"/>
-          <w:szCs w:val="28"/>
-        </w:rPr>
-        <w:t xml:space="preserve"> Определяем нормативное значение для параметра освещения по табл. </w:t>
-      </w:r>
-      <w:r>
-        <w:rPr>
-          <w:rFonts w:ascii="Times New Roman" w:hAnsi="Times New Roman" w:cs="Times New Roman"/>
-          <w:sz w:val="28"/>
-          <w:szCs w:val="28"/>
-        </w:rPr>
-        <w:t xml:space="preserve"> </w:t>
-      </w:r>
-      <w:r>
-        <w:rPr>
-          <w:rFonts w:ascii="Times New Roman" w:hAnsi="Times New Roman" w:cs="Times New Roman"/>
-          <w:sz w:val="28"/>
-          <w:szCs w:val="28"/>
-        </w:rPr>
-        <w:t>«Значения нормируемых параметров при искусственном/естественном и совмещенном освещении» устанавливаем норму освещения с учетом следующих показателей:</w:t>
+        <w:t>3.1.2.</w:t>
+      </w:r>
+      <w:r>
+        <w:rPr>
+          <w:rFonts w:ascii="Times New Roman" w:hAnsi="Times New Roman" w:cs="Times New Roman"/>
+          <w:sz w:val="28"/>
+          <w:szCs w:val="28"/>
+        </w:rPr>
+        <w:t xml:space="preserve"> Определяем класс условий труда по фактору освещенности.</w:t>
       </w:r>
     </w:p>
     <w:p>
@@ -7196,14 +7900,6 @@
           <w:szCs w:val="28"/>
         </w:rPr>
       </w:pPr>
-      <w:r>
-        <w:rPr>
-          <w:rFonts w:ascii="Times New Roman" w:hAnsi="Times New Roman" w:cs="Times New Roman"/>
-          <w:sz w:val="28"/>
-          <w:szCs w:val="28"/>
-        </w:rPr>
-        <w:t xml:space="preserve">— типа освещения (искусственное или естественное) </w:t>
-      </w:r>
     </w:p>
     <w:p>
       <w:pPr>
@@ -7213,15 +7909,25 @@
           <w:rFonts w:ascii="Times New Roman" w:hAnsi="Times New Roman" w:cs="Times New Roman"/>
           <w:sz w:val="28"/>
           <w:szCs w:val="28"/>
-        </w:rPr>
-      </w:pPr>
-      <w:r>
-        <w:rPr>
-          <w:rFonts w:ascii="Times New Roman" w:hAnsi="Times New Roman" w:cs="Times New Roman"/>
-          <w:sz w:val="28"/>
-          <w:szCs w:val="28"/>
-        </w:rPr>
-        <w:t xml:space="preserve">— типа источника освещения (разрядные лампы или лампы накаливания) </w:t>
+          <w:u w:val="single"/>
+        </w:rPr>
+      </w:pPr>
+      <w:r>
+        <w:rPr>
+          <w:rFonts w:ascii="Times New Roman" w:hAnsi="Times New Roman" w:cs="Times New Roman"/>
+          <w:sz w:val="28"/>
+          <w:szCs w:val="28"/>
+        </w:rPr>
+        <w:t xml:space="preserve">Соответствие нормативами по освещенности оценивается по показателю </w:t>
+      </w:r>
+      <w:r>
+        <w:rPr>
+          <w:rFonts w:ascii="Times New Roman" w:hAnsi="Times New Roman" w:cs="Times New Roman"/>
+          <w:sz w:val="28"/>
+          <w:szCs w:val="28"/>
+          <w:u w:val="single"/>
+        </w:rPr>
+        <w:t>общего освещения.</w:t>
       </w:r>
     </w:p>
     <w:p>
@@ -7234,14 +7940,6 @@
           <w:szCs w:val="28"/>
         </w:rPr>
       </w:pPr>
-      <w:r>
-        <w:rPr>
-          <w:rFonts w:ascii="Times New Roman" w:hAnsi="Times New Roman" w:cs="Times New Roman"/>
-          <w:sz w:val="28"/>
-          <w:szCs w:val="28"/>
-        </w:rPr>
-        <w:t>— используемой системы освещения (комбинированное или общее).</w:t>
-      </w:r>
     </w:p>
     <w:p>
       <w:pPr>
@@ -7256,10 +7954,19 @@
       <w:r>
         <w:rPr>
           <w:rFonts w:ascii="Times New Roman" w:hAnsi="Times New Roman" w:cs="Times New Roman"/>
-          <w:sz w:val="28"/>
-          <w:szCs w:val="28"/>
-        </w:rPr>
-        <w:t>—  разряда и подразряда зрительной работы</w:t>
+          <w:b/>
+          <w:sz w:val="28"/>
+          <w:szCs w:val="28"/>
+        </w:rPr>
+        <w:t>3.1.2.1. </w:t>
+      </w:r>
+      <w:r>
+        <w:rPr>
+          <w:rFonts w:ascii="Times New Roman" w:hAnsi="Times New Roman" w:cs="Times New Roman"/>
+          <w:sz w:val="28"/>
+          <w:szCs w:val="28"/>
+        </w:rPr>
+        <w:t>Сравниваем нормированные значения общего освещения  с фактическим показателем по общему освещению.</w:t>
       </w:r>
     </w:p>
     <w:p>
@@ -7272,6 +7979,191 @@
           <w:szCs w:val="28"/>
         </w:rPr>
       </w:pPr>
+      <w:r>
+        <w:rPr>
+          <w:rFonts w:ascii="Times New Roman" w:hAnsi="Times New Roman" w:cs="Times New Roman"/>
+          <w:sz w:val="28"/>
+          <w:szCs w:val="28"/>
+        </w:rPr>
+        <w:t xml:space="preserve"> </w:t>
+      </w:r>
+    </w:p>
+    <w:p>
+      <w:pPr>
+        <w:jc w:val="both"/>
+        <w:rPr>
+          <w:rFonts w:ascii="Times New Roman" w:hAnsi="Times New Roman" w:cs="Times New Roman"/>
+          <w:i/>
+          <w:sz w:val="28"/>
+          <w:szCs w:val="28"/>
+        </w:rPr>
+      </w:pPr>
+      <w:r>
+        <w:rPr>
+          <w:rFonts w:ascii="Times New Roman" w:hAnsi="Times New Roman" w:cs="Times New Roman"/>
+          <w:i/>
+          <w:sz w:val="28"/>
+          <w:szCs w:val="28"/>
+        </w:rPr>
+        <w:t xml:space="preserve">  норма </w:t>
+      </w:r>
+      <w:r>
+        <w:rPr>
+          <w:rFonts w:ascii="Times New Roman" w:hAnsi="Times New Roman" w:cs="Times New Roman"/>
+          <w:i/>
+          <w:sz w:val="28"/>
+          <w:szCs w:val="28"/>
+          <w:u w:val="single"/>
+        </w:rPr>
+        <w:t>общего</w:t>
+      </w:r>
+      <w:r>
+        <w:rPr>
+          <w:rFonts w:ascii="Times New Roman" w:hAnsi="Times New Roman" w:cs="Times New Roman"/>
+          <w:i/>
+          <w:sz w:val="28"/>
+          <w:szCs w:val="28"/>
+        </w:rPr>
+        <w:t xml:space="preserve"> освещения составляет Е</w:t>
+      </w:r>
+      <w:r>
+        <w:rPr>
+          <w:rFonts w:ascii="Times New Roman" w:hAnsi="Times New Roman" w:cs="Times New Roman"/>
+          <w:i/>
+          <w:sz w:val="28"/>
+          <w:szCs w:val="28"/>
+          <w:vertAlign w:val="subscript"/>
+        </w:rPr>
+        <w:t>н.</w:t>
+      </w:r>
+      <w:r>
+        <w:rPr>
+          <w:rFonts w:ascii="Times New Roman" w:hAnsi="Times New Roman" w:cs="Times New Roman"/>
+          <w:i/>
+          <w:sz w:val="28"/>
+          <w:szCs w:val="28"/>
+        </w:rPr>
+        <w:t xml:space="preserve">= </w:t>
+      </w:r>
+      <w:r>
+        <w:rPr>
+          <w:rFonts w:ascii="Times New Roman" w:hAnsi="Times New Roman" w:cs="Times New Roman"/>
+          <w:i/>
+          <w:sz w:val="28"/>
+          <w:szCs w:val="28"/>
+        </w:rPr>
+        <w:t>3</w:t>
+      </w:r>
+      <w:r>
+        <w:rPr>
+          <w:rFonts w:ascii="Times New Roman" w:hAnsi="Times New Roman" w:cs="Times New Roman"/>
+          <w:i/>
+          <w:sz w:val="28"/>
+          <w:szCs w:val="28"/>
+        </w:rPr>
+        <w:t xml:space="preserve">00 </w:t>
+      </w:r>
+      <w:proofErr w:type="spellStart"/>
+      <w:r>
+        <w:rPr>
+          <w:rFonts w:ascii="Times New Roman" w:hAnsi="Times New Roman" w:cs="Times New Roman"/>
+          <w:i/>
+          <w:sz w:val="28"/>
+          <w:szCs w:val="28"/>
+        </w:rPr>
+        <w:t>лк</w:t>
+      </w:r>
+      <w:proofErr w:type="spellEnd"/>
+    </w:p>
+    <w:p>
+      <w:pPr>
+        <w:jc w:val="both"/>
+        <w:rPr>
+          <w:rFonts w:ascii="Times New Roman" w:hAnsi="Times New Roman" w:cs="Times New Roman"/>
+          <w:i/>
+          <w:sz w:val="28"/>
+          <w:szCs w:val="28"/>
+        </w:rPr>
+      </w:pPr>
+      <w:r>
+        <w:rPr>
+          <w:rFonts w:ascii="Times New Roman" w:hAnsi="Times New Roman" w:cs="Times New Roman"/>
+          <w:i/>
+          <w:sz w:val="28"/>
+          <w:szCs w:val="28"/>
+        </w:rPr>
+        <w:t xml:space="preserve"> фактическое значение общего освещения составляет </w:t>
+      </w:r>
+      <w:proofErr w:type="spellStart"/>
+      <w:r>
+        <w:rPr>
+          <w:rFonts w:ascii="Times New Roman" w:hAnsi="Times New Roman" w:cs="Times New Roman"/>
+          <w:i/>
+          <w:sz w:val="28"/>
+          <w:szCs w:val="28"/>
+        </w:rPr>
+        <w:t>Е</w:t>
+      </w:r>
+      <w:r>
+        <w:rPr>
+          <w:rFonts w:ascii="Times New Roman" w:hAnsi="Times New Roman" w:cs="Times New Roman"/>
+          <w:i/>
+          <w:sz w:val="28"/>
+          <w:szCs w:val="28"/>
+          <w:vertAlign w:val="subscript"/>
+        </w:rPr>
+        <w:t>о</w:t>
+      </w:r>
+      <w:proofErr w:type="spellEnd"/>
+      <w:r>
+        <w:rPr>
+          <w:rFonts w:ascii="Times New Roman" w:hAnsi="Times New Roman" w:cs="Times New Roman"/>
+          <w:i/>
+          <w:sz w:val="28"/>
+          <w:szCs w:val="28"/>
+        </w:rPr>
+        <w:t xml:space="preserve">= </w:t>
+      </w:r>
+      <w:r>
+        <w:rPr>
+          <w:rFonts w:ascii="Times New Roman" w:hAnsi="Times New Roman" w:cs="Times New Roman"/>
+          <w:i/>
+          <w:sz w:val="28"/>
+          <w:szCs w:val="28"/>
+        </w:rPr>
+        <w:t>200</w:t>
+      </w:r>
+      <w:r>
+        <w:rPr>
+          <w:rFonts w:ascii="Times New Roman" w:hAnsi="Times New Roman" w:cs="Times New Roman"/>
+          <w:i/>
+          <w:sz w:val="28"/>
+          <w:szCs w:val="28"/>
+        </w:rPr>
+        <w:t xml:space="preserve"> </w:t>
+      </w:r>
+      <w:proofErr w:type="spellStart"/>
+      <w:r>
+        <w:rPr>
+          <w:rFonts w:ascii="Times New Roman" w:hAnsi="Times New Roman" w:cs="Times New Roman"/>
+          <w:i/>
+          <w:sz w:val="28"/>
+          <w:szCs w:val="28"/>
+        </w:rPr>
+        <w:t>лк</w:t>
+      </w:r>
+      <w:proofErr w:type="spellEnd"/>
+    </w:p>
+    <w:p>
+      <w:pPr>
+        <w:jc w:val="both"/>
+        <w:rPr>
+          <w:rFonts w:ascii="Times New Roman" w:hAnsi="Times New Roman" w:cs="Times New Roman"/>
+          <w:i/>
+          <w:sz w:val="28"/>
+          <w:szCs w:val="28"/>
+        </w:rPr>
+      </w:pPr>
     </w:p>
     <w:p>
       <w:pPr>
@@ -7286,10 +8178,19 @@
       <w:r>
         <w:rPr>
           <w:rFonts w:ascii="Times New Roman" w:hAnsi="Times New Roman" w:cs="Times New Roman"/>
-          <w:sz w:val="28"/>
-          <w:szCs w:val="28"/>
-        </w:rPr>
-        <w:t xml:space="preserve">Для всех вариантов выбираем: </w:t>
+          <w:b/>
+          <w:sz w:val="28"/>
+          <w:szCs w:val="28"/>
+        </w:rPr>
+        <w:t>3.1.2.3</w:t>
+      </w:r>
+      <w:r>
+        <w:rPr>
+          <w:rFonts w:ascii="Times New Roman" w:hAnsi="Times New Roman" w:cs="Times New Roman"/>
+          <w:sz w:val="28"/>
+          <w:szCs w:val="28"/>
+        </w:rPr>
+        <w:t>. Оцениваем класс условий труда по освещенности в соответствии с таблицей . «Классы условий труда от параметра световой среды» (по всем вариантам выбираем позицию искусственного освещения):</w:t>
       </w:r>
     </w:p>
     <w:p>
@@ -7298,18 +8199,2482 @@
         <w:jc w:val="both"/>
         <w:rPr>
           <w:rFonts w:ascii="Times New Roman" w:hAnsi="Times New Roman" w:cs="Times New Roman"/>
-          <w:sz w:val="28"/>
-          <w:szCs w:val="28"/>
-        </w:rPr>
-      </w:pPr>
-      <w:r>
-        <w:rPr>
-          <w:rFonts w:ascii="Times New Roman" w:hAnsi="Times New Roman" w:cs="Times New Roman"/>
-          <w:sz w:val="28"/>
-          <w:szCs w:val="28"/>
-        </w:rPr>
-        <w:t xml:space="preserve"> — тип освещения — искусственное;</w:t>
-      </w:r>
+          <w:i/>
+          <w:sz w:val="28"/>
+          <w:szCs w:val="28"/>
+        </w:rPr>
+      </w:pPr>
+    </w:p>
+    <w:p>
+      <w:pPr>
+        <w:jc w:val="both"/>
+        <w:rPr>
+          <w:rFonts w:ascii="Times New Roman" w:hAnsi="Times New Roman" w:cs="Times New Roman"/>
+          <w:sz w:val="28"/>
+          <w:szCs w:val="28"/>
+          <w:vertAlign w:val="subscript"/>
+        </w:rPr>
+      </w:pPr>
+      <w:r>
+        <w:rPr>
+          <w:rFonts w:ascii="Times New Roman" w:hAnsi="Times New Roman" w:cs="Times New Roman"/>
+          <w:i/>
+          <w:sz w:val="28"/>
+          <w:szCs w:val="28"/>
+        </w:rPr>
+        <w:t>класс условий труда по освещенности -</w:t>
+      </w:r>
+      <w:r>
+        <w:rPr>
+          <w:rFonts w:ascii="Times New Roman" w:hAnsi="Times New Roman" w:cs="Times New Roman"/>
+          <w:i/>
+          <w:sz w:val="28"/>
+          <w:szCs w:val="28"/>
+        </w:rPr>
+        <w:t>3.1</w:t>
+      </w:r>
+      <w:r>
+        <w:rPr>
+          <w:rFonts w:ascii="Times New Roman" w:hAnsi="Times New Roman" w:cs="Times New Roman"/>
+          <w:i/>
+          <w:sz w:val="28"/>
+          <w:szCs w:val="28"/>
+        </w:rPr>
+        <w:t xml:space="preserve"> (</w:t>
+      </w:r>
+      <w:r>
+        <w:rPr>
+          <w:rFonts w:ascii="Times New Roman" w:hAnsi="Times New Roman" w:cs="Times New Roman"/>
+          <w:i/>
+          <w:sz w:val="28"/>
+          <w:szCs w:val="28"/>
+        </w:rPr>
+        <w:t>вредный</w:t>
+      </w:r>
+      <w:r>
+        <w:rPr>
+          <w:rFonts w:ascii="Times New Roman" w:hAnsi="Times New Roman" w:cs="Times New Roman"/>
+          <w:i/>
+          <w:sz w:val="28"/>
+          <w:szCs w:val="28"/>
+        </w:rPr>
+        <w:t xml:space="preserve">), так как </w:t>
+      </w:r>
+      <w:proofErr w:type="spellStart"/>
+      <w:r>
+        <w:rPr>
+          <w:rFonts w:ascii="Times New Roman" w:hAnsi="Times New Roman" w:cs="Times New Roman"/>
+          <w:i/>
+          <w:sz w:val="28"/>
+          <w:szCs w:val="28"/>
+        </w:rPr>
+        <w:t>Е</w:t>
+      </w:r>
+      <w:r>
+        <w:rPr>
+          <w:rFonts w:ascii="Times New Roman" w:hAnsi="Times New Roman" w:cs="Times New Roman"/>
+          <w:i/>
+          <w:sz w:val="28"/>
+          <w:szCs w:val="28"/>
+          <w:vertAlign w:val="subscript"/>
+        </w:rPr>
+        <w:t>общ.факт</w:t>
+      </w:r>
+      <w:proofErr w:type="spellEnd"/>
+      <w:r>
+        <w:rPr>
+          <w:rFonts w:ascii="Times New Roman" w:hAnsi="Times New Roman" w:cs="Times New Roman"/>
+          <w:i/>
+          <w:sz w:val="28"/>
+          <w:szCs w:val="28"/>
+          <w:vertAlign w:val="subscript"/>
+        </w:rPr>
+        <w:t xml:space="preserve"> </w:t>
+      </w:r>
+      <w:r>
+        <w:rPr>
+          <w:rFonts w:ascii="Times New Roman" w:hAnsi="Times New Roman" w:cs="Times New Roman"/>
+          <w:i/>
+          <w:sz w:val="28"/>
+          <w:szCs w:val="28"/>
+        </w:rPr>
+        <w:t>&lt; 0,</w:t>
+      </w:r>
+      <w:r>
+        <w:rPr>
+          <w:rFonts w:ascii="Times New Roman" w:hAnsi="Times New Roman" w:cs="Times New Roman"/>
+          <w:i/>
+          <w:sz w:val="28"/>
+          <w:szCs w:val="28"/>
+        </w:rPr>
+        <w:t>66</w:t>
+      </w:r>
+      <w:r>
+        <w:rPr>
+          <w:rFonts w:ascii="Times New Roman" w:hAnsi="Times New Roman" w:cs="Times New Roman"/>
+          <w:i/>
+          <w:sz w:val="28"/>
+          <w:szCs w:val="28"/>
+        </w:rPr>
+        <w:t>Е</w:t>
+      </w:r>
+      <w:r>
+        <w:rPr>
+          <w:rFonts w:ascii="Times New Roman" w:hAnsi="Times New Roman" w:cs="Times New Roman"/>
+          <w:sz w:val="28"/>
+          <w:szCs w:val="28"/>
+          <w:vertAlign w:val="subscript"/>
+        </w:rPr>
+        <w:t>н</w:t>
+      </w:r>
+    </w:p>
+    <w:p>
+      <w:pPr>
+        <w:jc w:val="both"/>
+        <w:rPr>
+          <w:rFonts w:ascii="Times New Roman" w:hAnsi="Times New Roman" w:cs="Times New Roman"/>
+          <w:sz w:val="28"/>
+          <w:szCs w:val="28"/>
+        </w:rPr>
+      </w:pPr>
+      <w:r>
+        <w:rPr>
+          <w:rFonts w:ascii="Times New Roman" w:hAnsi="Times New Roman" w:cs="Times New Roman"/>
+          <w:sz w:val="28"/>
+          <w:szCs w:val="28"/>
+        </w:rPr>
+        <w:t>Чтобы исправить это, увеличим количество светильников на 33%</w:t>
+      </w:r>
+    </w:p>
+    <w:p>
+      <w:pPr>
+        <w:jc w:val="both"/>
+        <w:rPr>
+          <w:rFonts w:ascii="Times New Roman" w:hAnsi="Times New Roman" w:cs="Times New Roman"/>
+          <w:sz w:val="28"/>
+          <w:szCs w:val="28"/>
+        </w:rPr>
+      </w:pPr>
+    </w:p>
+    <w:p>
+      <w:pPr>
+        <w:ind w:firstLine="709"/>
+        <w:jc w:val="both"/>
+        <w:rPr>
+          <w:rFonts w:ascii="Times New Roman" w:hAnsi="Times New Roman" w:cs="Times New Roman"/>
+          <w:sz w:val="28"/>
+          <w:szCs w:val="28"/>
+        </w:rPr>
+      </w:pPr>
+      <w:r>
+        <w:rPr>
+          <w:rFonts w:ascii="Times New Roman" w:hAnsi="Times New Roman" w:cs="Times New Roman"/>
+          <w:sz w:val="28"/>
+          <w:szCs w:val="28"/>
+        </w:rPr>
+        <w:t xml:space="preserve">Продолжительность воздействия параметра освещения принимается по всем вариантам в течение всей рабочей смены (8 часов). </w:t>
+      </w:r>
+    </w:p>
+    <w:p>
+      <w:pPr>
+        <w:pStyle w:val="a4"/>
+        <w:spacing w:before="0" w:beforeAutospacing="0" w:after="0" w:afterAutospacing="0"/>
+        <w:rPr>
+          <w:color w:val="000000"/>
+          <w:sz w:val="28"/>
+          <w:szCs w:val="28"/>
+        </w:rPr>
+      </w:pPr>
+      <w:r>
+        <w:rPr>
+          <w:b/>
+          <w:color w:val="000000"/>
+          <w:sz w:val="28"/>
+          <w:szCs w:val="28"/>
+        </w:rPr>
+        <w:t>Расчет параметров осветительной установки при оптимизации рабочего места по освещенности.</w:t>
+      </w:r>
+    </w:p>
+    <w:p>
+      <w:pPr>
+        <w:pStyle w:val="a4"/>
+        <w:spacing w:before="0" w:beforeAutospacing="0" w:after="0" w:afterAutospacing="0"/>
+        <w:rPr>
+          <w:color w:val="000000"/>
+          <w:sz w:val="28"/>
+          <w:szCs w:val="28"/>
+        </w:rPr>
+      </w:pPr>
+      <w:r>
+        <w:rPr>
+          <w:b/>
+          <w:color w:val="000000"/>
+          <w:sz w:val="28"/>
+          <w:szCs w:val="28"/>
+          <w:lang w:val="en-US"/>
+        </w:rPr>
+        <w:t>3</w:t>
+      </w:r>
+      <w:r>
+        <w:rPr>
+          <w:b/>
+          <w:color w:val="000000"/>
+          <w:sz w:val="28"/>
+          <w:szCs w:val="28"/>
+        </w:rPr>
+        <w:t>.2.1</w:t>
+      </w:r>
+      <w:r>
+        <w:rPr>
+          <w:color w:val="000000"/>
+          <w:sz w:val="28"/>
+          <w:szCs w:val="28"/>
+        </w:rPr>
+        <w:t>.</w:t>
+      </w:r>
+      <w:r>
+        <w:rPr>
+          <w:color w:val="000000"/>
+          <w:sz w:val="28"/>
+          <w:szCs w:val="28"/>
+        </w:rPr>
+        <w:t xml:space="preserve"> В</w:t>
+      </w:r>
+      <w:r>
+        <w:rPr>
+          <w:color w:val="000000"/>
+          <w:sz w:val="28"/>
+          <w:szCs w:val="28"/>
+        </w:rPr>
+        <w:t>ыбираем тип светильника:</w:t>
+      </w:r>
+    </w:p>
+    <w:p>
+      <w:pPr>
+        <w:pStyle w:val="a4"/>
+        <w:spacing w:before="0" w:beforeAutospacing="0" w:after="0" w:afterAutospacing="0"/>
+        <w:rPr>
+          <w:color w:val="000000"/>
+          <w:sz w:val="28"/>
+          <w:szCs w:val="28"/>
+        </w:rPr>
+      </w:pPr>
+      <w:r>
+        <w:rPr>
+          <w:color w:val="000000"/>
+          <w:sz w:val="28"/>
+          <w:szCs w:val="28"/>
+        </w:rPr>
+        <w:t>выбираем светильник типа ЛСП01:</w:t>
+      </w:r>
+    </w:p>
+    <w:p>
+      <w:pPr>
+        <w:pStyle w:val="a4"/>
+        <w:spacing w:before="0" w:beforeAutospacing="0" w:after="0" w:afterAutospacing="0"/>
+        <w:rPr>
+          <w:color w:val="000000"/>
+          <w:sz w:val="28"/>
+          <w:szCs w:val="28"/>
+        </w:rPr>
+      </w:pPr>
+      <w:r>
+        <w:rPr>
+          <w:color w:val="000000"/>
+          <w:sz w:val="28"/>
+          <w:szCs w:val="28"/>
+        </w:rPr>
+        <w:t>количество и мощность ламп - (2х80)- две лампы мощностью по 80 Вт;</w:t>
+      </w:r>
+    </w:p>
+    <w:p>
+      <w:pPr>
+        <w:pStyle w:val="a4"/>
+        <w:spacing w:before="0" w:beforeAutospacing="0" w:after="0" w:afterAutospacing="0"/>
+        <w:rPr>
+          <w:color w:val="000000"/>
+          <w:sz w:val="28"/>
+          <w:szCs w:val="28"/>
+        </w:rPr>
+      </w:pPr>
+      <w:r>
+        <w:rPr>
+          <w:color w:val="000000"/>
+          <w:sz w:val="28"/>
+          <w:szCs w:val="28"/>
+        </w:rPr>
+        <w:t>размеры светильника - 1536х418х184(мм);</w:t>
+      </w:r>
+    </w:p>
+    <w:p>
+      <w:pPr>
+        <w:pStyle w:val="a4"/>
+        <w:spacing w:before="0" w:beforeAutospacing="0" w:after="0" w:afterAutospacing="0"/>
+        <w:rPr>
+          <w:color w:val="000000"/>
+          <w:sz w:val="28"/>
+          <w:szCs w:val="28"/>
+        </w:rPr>
+      </w:pPr>
+      <w:r>
+        <w:rPr>
+          <w:color w:val="000000"/>
+          <w:sz w:val="28"/>
+          <w:szCs w:val="28"/>
+        </w:rPr>
+        <w:t>тип кривой силы света КСС – Г.</w:t>
+      </w:r>
+    </w:p>
+    <w:p>
+      <w:pPr>
+        <w:pStyle w:val="a4"/>
+        <w:spacing w:before="0" w:beforeAutospacing="0" w:after="0" w:afterAutospacing="0"/>
+        <w:rPr>
+          <w:color w:val="000000"/>
+          <w:sz w:val="28"/>
+          <w:szCs w:val="28"/>
+        </w:rPr>
+      </w:pPr>
+      <w:r>
+        <w:rPr>
+          <w:b/>
+          <w:color w:val="000000"/>
+          <w:sz w:val="28"/>
+          <w:szCs w:val="28"/>
+          <w:lang w:val="en-US"/>
+        </w:rPr>
+        <w:t>3</w:t>
+      </w:r>
+      <w:r>
+        <w:rPr>
+          <w:b/>
+          <w:color w:val="000000"/>
+          <w:sz w:val="28"/>
+          <w:szCs w:val="28"/>
+        </w:rPr>
+        <w:t>.2.</w:t>
+      </w:r>
+      <w:r>
+        <w:rPr>
+          <w:b/>
+          <w:color w:val="000000"/>
+          <w:sz w:val="28"/>
+          <w:szCs w:val="28"/>
+          <w:lang w:val="en-US"/>
+        </w:rPr>
+        <w:t>2</w:t>
+      </w:r>
+      <w:r>
+        <w:rPr>
+          <w:color w:val="000000"/>
+          <w:sz w:val="28"/>
+          <w:szCs w:val="28"/>
+        </w:rPr>
+        <w:t xml:space="preserve">. </w:t>
+      </w:r>
+      <w:r>
+        <w:rPr>
+          <w:color w:val="000000"/>
+          <w:sz w:val="28"/>
+          <w:szCs w:val="28"/>
+        </w:rPr>
+        <w:t>О</w:t>
+      </w:r>
+      <w:r>
+        <w:rPr>
+          <w:color w:val="000000"/>
+          <w:sz w:val="28"/>
+          <w:szCs w:val="28"/>
+        </w:rPr>
+        <w:t xml:space="preserve">пределяем параметры осветительной лампы в светильнике в зависимости от выбранной мощности лампы </w:t>
+      </w:r>
+      <w:r>
+        <w:rPr>
+          <w:color w:val="000000"/>
+          <w:sz w:val="28"/>
+          <w:szCs w:val="28"/>
+        </w:rPr>
+        <w:t>:</w:t>
+      </w:r>
+    </w:p>
+    <w:p>
+      <w:pPr>
+        <w:pStyle w:val="a4"/>
+        <w:spacing w:before="0" w:beforeAutospacing="0" w:after="0" w:afterAutospacing="0"/>
+        <w:rPr>
+          <w:color w:val="000000"/>
+          <w:sz w:val="28"/>
+          <w:szCs w:val="28"/>
+        </w:rPr>
+      </w:pPr>
+      <w:r>
+        <w:rPr>
+          <w:color w:val="000000"/>
+          <w:sz w:val="28"/>
+          <w:szCs w:val="28"/>
+        </w:rPr>
+        <w:t>тип лампы ЛДЦ при мощности 80Вт</w:t>
+      </w:r>
+      <w:r>
+        <w:rPr>
+          <w:color w:val="000000"/>
+          <w:sz w:val="28"/>
+          <w:szCs w:val="28"/>
+        </w:rPr>
+        <w:t>,</w:t>
+      </w:r>
+      <w:r>
+        <w:rPr>
+          <w:color w:val="000000"/>
+          <w:sz w:val="28"/>
+          <w:szCs w:val="28"/>
+        </w:rPr>
+        <w:t>световой поток Ф – 3550</w:t>
+      </w:r>
+    </w:p>
+    <w:p>
+      <w:pPr>
+        <w:pStyle w:val="a4"/>
+        <w:spacing w:before="0" w:beforeAutospacing="0" w:after="0" w:afterAutospacing="0"/>
+        <w:rPr>
+          <w:color w:val="000000"/>
+          <w:sz w:val="28"/>
+          <w:szCs w:val="28"/>
+        </w:rPr>
+      </w:pPr>
+      <w:r>
+        <w:rPr>
+          <w:b/>
+          <w:color w:val="000000"/>
+          <w:sz w:val="28"/>
+          <w:szCs w:val="28"/>
+          <w:lang w:val="en-US"/>
+        </w:rPr>
+        <w:t>3</w:t>
+      </w:r>
+      <w:r>
+        <w:rPr>
+          <w:b/>
+          <w:color w:val="000000"/>
+          <w:sz w:val="28"/>
+          <w:szCs w:val="28"/>
+        </w:rPr>
+        <w:t>.2.</w:t>
+      </w:r>
+      <w:r>
+        <w:rPr>
+          <w:b/>
+          <w:color w:val="000000"/>
+          <w:sz w:val="28"/>
+          <w:szCs w:val="28"/>
+          <w:lang w:val="en-US"/>
+        </w:rPr>
+        <w:t>3</w:t>
+      </w:r>
+      <w:r>
+        <w:rPr>
+          <w:b/>
+          <w:color w:val="000000"/>
+          <w:sz w:val="28"/>
+          <w:szCs w:val="28"/>
+        </w:rPr>
+        <w:t>.</w:t>
+      </w:r>
+      <w:r>
+        <w:rPr>
+          <w:color w:val="000000"/>
+          <w:sz w:val="28"/>
+          <w:szCs w:val="28"/>
+        </w:rPr>
+        <w:t xml:space="preserve"> Рассчитываем число светильников N (</w:t>
+      </w:r>
+      <w:proofErr w:type="spellStart"/>
+      <w:r>
+        <w:rPr>
+          <w:color w:val="000000"/>
+          <w:sz w:val="28"/>
+          <w:szCs w:val="28"/>
+        </w:rPr>
+        <w:t>шт</w:t>
+      </w:r>
+      <w:proofErr w:type="spellEnd"/>
+      <w:r>
+        <w:rPr>
+          <w:color w:val="000000"/>
+          <w:sz w:val="28"/>
+          <w:szCs w:val="28"/>
+        </w:rPr>
+        <w:t>) в помещении по формуле:</w:t>
+      </w:r>
+    </w:p>
+    <w:p>
+      <w:pPr>
+        <w:pStyle w:val="a4"/>
+        <w:spacing w:before="0" w:beforeAutospacing="0" w:after="0" w:afterAutospacing="0"/>
+        <w:rPr>
+          <w:color w:val="000000"/>
+          <w:sz w:val="28"/>
+          <w:szCs w:val="28"/>
+        </w:rPr>
+      </w:pPr>
+      <w:r>
+        <w:rPr>
+          <w:color w:val="000000"/>
+          <w:sz w:val="28"/>
+          <w:szCs w:val="28"/>
+        </w:rPr>
+        <w:t xml:space="preserve">                                             </w:t>
+      </w:r>
+      <w:r>
+        <w:rPr>
+          <w:noProof/>
+          <w:sz w:val="28"/>
+          <w:szCs w:val="28"/>
+        </w:rPr>
+        <w:drawing>
+          <wp:inline distT="0" distB="0" distL="0" distR="0" wp14:anchorId="60CF09F4" wp14:editId="01BDB2DB">
+            <wp:extent cx="1753716" cy="498764"/>
+            <wp:effectExtent l="0" t="0" r="0" b="0"/>
+            <wp:docPr id="6" name="Рисунок 6"/>
+            <wp:cNvGraphicFramePr>
+              <a:graphicFrameLocks xmlns:a="http://schemas.openxmlformats.org/drawingml/2006/main" noChangeAspect="1"/>
+            </wp:cNvGraphicFramePr>
+            <a:graphic xmlns:a="http://schemas.openxmlformats.org/drawingml/2006/main">
+              <a:graphicData uri="http://schemas.openxmlformats.org/drawingml/2006/picture">
+                <pic:pic xmlns:pic="http://schemas.openxmlformats.org/drawingml/2006/picture">
+                  <pic:nvPicPr>
+                    <pic:cNvPr id="1" name=""/>
+                    <pic:cNvPicPr/>
+                  </pic:nvPicPr>
+                  <pic:blipFill rotWithShape="1">
+                    <a:blip r:embed="rId17"/>
+                    <a:srcRect l="27987" t="64520" r="50221" b="29509"/>
+                    <a:stretch/>
+                  </pic:blipFill>
+                  <pic:spPr bwMode="auto">
+                    <a:xfrm>
+                      <a:off x="0" y="0"/>
+                      <a:ext cx="1763834" cy="501642"/>
+                    </a:xfrm>
+                    <a:prstGeom prst="rect">
+                      <a:avLst/>
+                    </a:prstGeom>
+                    <a:ln>
+                      <a:noFill/>
+                    </a:ln>
+                    <a:extLst>
+                      <a:ext uri="{53640926-AAD7-44D8-BBD7-CCE9431645EC}">
+                        <a14:shadowObscured xmlns:a14="http://schemas.microsoft.com/office/drawing/2010/main"/>
+                      </a:ext>
+                    </a:extLst>
+                  </pic:spPr>
+                </pic:pic>
+              </a:graphicData>
+            </a:graphic>
+          </wp:inline>
+        </w:drawing>
+      </w:r>
+      <w:r>
+        <w:rPr>
+          <w:color w:val="000000"/>
+          <w:sz w:val="28"/>
+          <w:szCs w:val="28"/>
+        </w:rPr>
+        <w:t xml:space="preserve"> (9),</w:t>
+      </w:r>
+    </w:p>
+    <w:p>
+      <w:pPr>
+        <w:pStyle w:val="a4"/>
+        <w:spacing w:before="0" w:beforeAutospacing="0" w:after="0" w:afterAutospacing="0"/>
+        <w:rPr>
+          <w:color w:val="000000"/>
+          <w:sz w:val="28"/>
+          <w:szCs w:val="28"/>
+        </w:rPr>
+      </w:pPr>
+      <w:r>
+        <w:rPr>
+          <w:color w:val="000000"/>
+          <w:sz w:val="28"/>
+          <w:szCs w:val="28"/>
+        </w:rPr>
+        <w:t>где:</w:t>
+      </w:r>
+    </w:p>
+    <w:p>
+      <w:pPr>
+        <w:pStyle w:val="a4"/>
+        <w:spacing w:before="0" w:beforeAutospacing="0" w:after="0" w:afterAutospacing="0"/>
+        <w:rPr>
+          <w:color w:val="000000"/>
+          <w:sz w:val="28"/>
+          <w:szCs w:val="28"/>
+        </w:rPr>
+      </w:pPr>
+      <w:proofErr w:type="spellStart"/>
+      <w:r>
+        <w:rPr>
+          <w:color w:val="000000"/>
+          <w:sz w:val="28"/>
+          <w:szCs w:val="28"/>
+        </w:rPr>
+        <w:t>Еmin</w:t>
+      </w:r>
+      <w:proofErr w:type="spellEnd"/>
+      <w:r>
+        <w:rPr>
+          <w:color w:val="000000"/>
+          <w:sz w:val="28"/>
+          <w:szCs w:val="28"/>
+        </w:rPr>
+        <w:t xml:space="preserve"> - величина нормы общего освещения рабочей поверхности, </w:t>
+      </w:r>
+      <w:proofErr w:type="spellStart"/>
+      <w:r>
+        <w:rPr>
+          <w:color w:val="000000"/>
+          <w:sz w:val="28"/>
+          <w:szCs w:val="28"/>
+        </w:rPr>
+        <w:t>лк</w:t>
+      </w:r>
+      <w:proofErr w:type="spellEnd"/>
+      <w:r>
+        <w:rPr>
+          <w:color w:val="000000"/>
+          <w:sz w:val="28"/>
+          <w:szCs w:val="28"/>
+        </w:rPr>
+        <w:t xml:space="preserve">; </w:t>
+      </w:r>
+      <w:proofErr w:type="spellStart"/>
+      <w:r>
+        <w:rPr>
+          <w:color w:val="000000"/>
+          <w:sz w:val="28"/>
+          <w:szCs w:val="28"/>
+        </w:rPr>
+        <w:t>Еmin</w:t>
+      </w:r>
+      <w:proofErr w:type="spellEnd"/>
+      <w:r>
+        <w:rPr>
+          <w:color w:val="000000"/>
+          <w:sz w:val="28"/>
+          <w:szCs w:val="28"/>
+        </w:rPr>
+        <w:t xml:space="preserve"> = Ено;</w:t>
+      </w:r>
+    </w:p>
+    <w:p>
+      <w:pPr>
+        <w:pStyle w:val="a4"/>
+        <w:spacing w:before="0" w:beforeAutospacing="0" w:after="0" w:afterAutospacing="0"/>
+        <w:rPr>
+          <w:color w:val="000000"/>
+          <w:sz w:val="28"/>
+          <w:szCs w:val="28"/>
+        </w:rPr>
+      </w:pPr>
+      <w:r>
+        <w:rPr>
+          <w:color w:val="000000"/>
+          <w:sz w:val="28"/>
+          <w:szCs w:val="28"/>
+        </w:rPr>
+        <w:t>В – ширина помещения, м;</w:t>
+      </w:r>
+    </w:p>
+    <w:p>
+      <w:pPr>
+        <w:pStyle w:val="a4"/>
+        <w:spacing w:before="0" w:beforeAutospacing="0" w:after="0" w:afterAutospacing="0"/>
+        <w:rPr>
+          <w:color w:val="000000"/>
+          <w:sz w:val="28"/>
+          <w:szCs w:val="28"/>
+        </w:rPr>
+      </w:pPr>
+      <w:r>
+        <w:rPr>
+          <w:color w:val="000000"/>
+          <w:sz w:val="28"/>
+          <w:szCs w:val="28"/>
+        </w:rPr>
+        <w:t>L – длина помещения, м;</w:t>
+      </w:r>
+    </w:p>
+    <w:p>
+      <w:pPr>
+        <w:pStyle w:val="a4"/>
+        <w:spacing w:before="0" w:beforeAutospacing="0" w:after="0" w:afterAutospacing="0"/>
+        <w:rPr>
+          <w:color w:val="000000"/>
+          <w:sz w:val="28"/>
+          <w:szCs w:val="28"/>
+        </w:rPr>
+      </w:pPr>
+      <w:proofErr w:type="spellStart"/>
+      <w:r>
+        <w:rPr>
+          <w:color w:val="000000"/>
+          <w:sz w:val="28"/>
+          <w:szCs w:val="28"/>
+        </w:rPr>
+        <w:t>Kзап</w:t>
+      </w:r>
+      <w:proofErr w:type="spellEnd"/>
+      <w:r>
+        <w:rPr>
+          <w:color w:val="000000"/>
+          <w:sz w:val="28"/>
+          <w:szCs w:val="28"/>
+        </w:rPr>
+        <w:t xml:space="preserve"> - коэффициент запаса, зависит от срока службы лампы (запыление и пр.). Для люминесцентных ламп принимаем </w:t>
+      </w:r>
+      <w:proofErr w:type="spellStart"/>
+      <w:r>
+        <w:rPr>
+          <w:color w:val="000000"/>
+          <w:sz w:val="28"/>
+          <w:szCs w:val="28"/>
+        </w:rPr>
+        <w:t>Kзап</w:t>
+      </w:r>
+      <w:proofErr w:type="spellEnd"/>
+      <w:r>
+        <w:rPr>
+          <w:color w:val="000000"/>
+          <w:sz w:val="28"/>
+          <w:szCs w:val="28"/>
+        </w:rPr>
+        <w:t xml:space="preserve"> = 1,4; для ламп накаливания </w:t>
+      </w:r>
+      <w:proofErr w:type="spellStart"/>
+      <w:r>
+        <w:rPr>
+          <w:color w:val="000000"/>
+          <w:sz w:val="28"/>
+          <w:szCs w:val="28"/>
+        </w:rPr>
+        <w:t>Kзап</w:t>
+      </w:r>
+      <w:proofErr w:type="spellEnd"/>
+      <w:r>
+        <w:rPr>
+          <w:color w:val="000000"/>
+          <w:sz w:val="28"/>
+          <w:szCs w:val="28"/>
+        </w:rPr>
+        <w:t xml:space="preserve"> = 1,2.</w:t>
+      </w:r>
+    </w:p>
+    <w:p>
+      <w:pPr>
+        <w:pStyle w:val="a4"/>
+        <w:spacing w:before="0" w:beforeAutospacing="0" w:after="0" w:afterAutospacing="0"/>
+        <w:rPr>
+          <w:color w:val="000000"/>
+          <w:sz w:val="28"/>
+          <w:szCs w:val="28"/>
+        </w:rPr>
+      </w:pPr>
+      <w:r>
+        <w:rPr>
+          <w:color w:val="000000"/>
+          <w:sz w:val="28"/>
+          <w:szCs w:val="28"/>
+        </w:rPr>
+        <w:t>Z - коэффициент неравномерности освещения (отношение средней освещенности к минимальной), как правило, для люминесцентных ламп Z = 1,1;</w:t>
+      </w:r>
+    </w:p>
+    <w:p>
+      <w:pPr>
+        <w:pStyle w:val="a4"/>
+        <w:spacing w:before="0" w:beforeAutospacing="0" w:after="0" w:afterAutospacing="0"/>
+        <w:rPr>
+          <w:color w:val="000000"/>
+          <w:sz w:val="28"/>
+          <w:szCs w:val="28"/>
+        </w:rPr>
+      </w:pPr>
+      <w:proofErr w:type="spellStart"/>
+      <w:r>
+        <w:rPr>
+          <w:color w:val="000000"/>
+          <w:sz w:val="28"/>
+          <w:szCs w:val="28"/>
+        </w:rPr>
+        <w:t>ςсвет</w:t>
+      </w:r>
+      <w:proofErr w:type="spellEnd"/>
+      <w:r>
+        <w:rPr>
+          <w:color w:val="000000"/>
+          <w:sz w:val="28"/>
+          <w:szCs w:val="28"/>
+        </w:rPr>
+        <w:t xml:space="preserve"> — коэффициент полезного действия </w:t>
+      </w:r>
+      <w:r>
+        <w:rPr>
+          <w:color w:val="000000"/>
+          <w:sz w:val="28"/>
+          <w:szCs w:val="28"/>
+        </w:rPr>
+        <w:t xml:space="preserve">(КПД) светильника; </w:t>
+      </w:r>
+      <w:proofErr w:type="spellStart"/>
+      <w:r>
+        <w:rPr>
+          <w:color w:val="000000"/>
+          <w:sz w:val="28"/>
+          <w:szCs w:val="28"/>
+        </w:rPr>
+        <w:t>ςсвет</w:t>
+      </w:r>
+      <w:proofErr w:type="spellEnd"/>
+      <w:r>
+        <w:rPr>
+          <w:color w:val="000000"/>
+          <w:sz w:val="28"/>
+          <w:szCs w:val="28"/>
+        </w:rPr>
+        <w:t xml:space="preserve"> = КПД </w:t>
+      </w:r>
+      <w:r>
+        <w:rPr>
+          <w:color w:val="000000"/>
+          <w:sz w:val="28"/>
+          <w:szCs w:val="28"/>
+        </w:rPr>
+        <w:t>.</w:t>
+      </w:r>
+    </w:p>
+    <w:p>
+      <w:pPr>
+        <w:pStyle w:val="a4"/>
+        <w:spacing w:before="0" w:beforeAutospacing="0" w:after="0" w:afterAutospacing="0"/>
+        <w:rPr>
+          <w:color w:val="000000"/>
+          <w:sz w:val="28"/>
+          <w:szCs w:val="28"/>
+        </w:rPr>
+      </w:pPr>
+      <w:r>
+        <w:rPr>
+          <w:color w:val="000000"/>
+          <w:sz w:val="28"/>
+          <w:szCs w:val="28"/>
+        </w:rPr>
+        <w:t xml:space="preserve">Ф— световой поток, лм </w:t>
+      </w:r>
+    </w:p>
+    <w:p>
+      <w:pPr>
+        <w:pStyle w:val="a4"/>
+        <w:spacing w:before="0" w:beforeAutospacing="0" w:after="0" w:afterAutospacing="0"/>
+        <w:rPr>
+          <w:color w:val="000000"/>
+          <w:sz w:val="28"/>
+          <w:szCs w:val="28"/>
+        </w:rPr>
+      </w:pPr>
+      <w:r>
+        <w:rPr>
+          <w:color w:val="000000"/>
+          <w:sz w:val="28"/>
+          <w:szCs w:val="28"/>
+        </w:rPr>
+        <w:t>n — ко</w:t>
+      </w:r>
+      <w:r>
+        <w:rPr>
+          <w:color w:val="000000"/>
+          <w:sz w:val="28"/>
+          <w:szCs w:val="28"/>
+        </w:rPr>
+        <w:t xml:space="preserve">личество ламп в светильнике, </w:t>
+      </w:r>
+      <w:proofErr w:type="spellStart"/>
+      <w:r>
+        <w:rPr>
+          <w:color w:val="000000"/>
+          <w:sz w:val="28"/>
+          <w:szCs w:val="28"/>
+        </w:rPr>
+        <w:t>шт</w:t>
+      </w:r>
+      <w:proofErr w:type="spellEnd"/>
+      <w:r>
+        <w:rPr>
+          <w:color w:val="000000"/>
+          <w:sz w:val="28"/>
+          <w:szCs w:val="28"/>
+        </w:rPr>
+        <w:t>:</w:t>
+      </w:r>
+    </w:p>
+    <w:p>
+      <w:pPr>
+        <w:pStyle w:val="a4"/>
+        <w:spacing w:before="0" w:beforeAutospacing="0" w:after="0" w:afterAutospacing="0"/>
+        <w:rPr>
+          <w:color w:val="000000"/>
+          <w:sz w:val="28"/>
+          <w:szCs w:val="28"/>
+        </w:rPr>
+      </w:pPr>
+      <w:r>
+        <w:rPr>
+          <w:color w:val="000000"/>
+          <w:sz w:val="28"/>
+          <w:szCs w:val="28"/>
+        </w:rPr>
+        <w:t>2 шт.</w:t>
+      </w:r>
+    </w:p>
+    <w:p>
+      <w:pPr>
+        <w:pStyle w:val="a4"/>
+        <w:spacing w:before="0" w:beforeAutospacing="0" w:after="0" w:afterAutospacing="0"/>
+        <w:rPr>
+          <w:color w:val="000000"/>
+          <w:sz w:val="28"/>
+          <w:szCs w:val="28"/>
+        </w:rPr>
+      </w:pPr>
+      <w:proofErr w:type="spellStart"/>
+      <w:r>
+        <w:rPr>
+          <w:b/>
+          <w:color w:val="000000"/>
+          <w:sz w:val="28"/>
+          <w:szCs w:val="28"/>
+        </w:rPr>
+        <w:lastRenderedPageBreak/>
+        <w:t>ςо</w:t>
+      </w:r>
+      <w:proofErr w:type="spellEnd"/>
+      <w:r>
+        <w:rPr>
+          <w:color w:val="000000"/>
+          <w:sz w:val="28"/>
+          <w:szCs w:val="28"/>
+        </w:rPr>
+        <w:t xml:space="preserve"> - коэффициент использования светового потока, %. Значение </w:t>
+      </w:r>
+      <w:proofErr w:type="spellStart"/>
+      <w:r>
+        <w:rPr>
+          <w:color w:val="000000"/>
+          <w:sz w:val="28"/>
+          <w:szCs w:val="28"/>
+        </w:rPr>
+        <w:t>ςо</w:t>
+      </w:r>
+      <w:proofErr w:type="spellEnd"/>
+      <w:r>
+        <w:rPr>
+          <w:color w:val="000000"/>
+          <w:sz w:val="28"/>
+          <w:szCs w:val="28"/>
+        </w:rPr>
+        <w:t xml:space="preserve"> </w:t>
+      </w:r>
+      <w:proofErr w:type="spellStart"/>
+      <w:r>
+        <w:rPr>
+          <w:color w:val="000000"/>
+          <w:sz w:val="28"/>
+          <w:szCs w:val="28"/>
+        </w:rPr>
+        <w:t>определя</w:t>
+      </w:r>
+      <w:r>
+        <w:rPr>
+          <w:color w:val="000000"/>
+          <w:sz w:val="28"/>
+          <w:szCs w:val="28"/>
+        </w:rPr>
+        <w:t>ется.В</w:t>
+      </w:r>
+      <w:proofErr w:type="spellEnd"/>
+      <w:r>
+        <w:rPr>
+          <w:color w:val="000000"/>
+          <w:sz w:val="28"/>
+          <w:szCs w:val="28"/>
+        </w:rPr>
+        <w:t xml:space="preserve"> соответствии с параметрами выбранного типа светильника по нижеприведенному алгоритму:</w:t>
+      </w:r>
+    </w:p>
+    <w:p>
+      <w:pPr>
+        <w:pStyle w:val="a4"/>
+        <w:spacing w:before="0" w:beforeAutospacing="0" w:after="0" w:afterAutospacing="0"/>
+        <w:rPr>
+          <w:color w:val="000000"/>
+          <w:sz w:val="28"/>
+          <w:szCs w:val="28"/>
+        </w:rPr>
+      </w:pPr>
+      <w:r>
+        <w:rPr>
+          <w:color w:val="000000"/>
+          <w:sz w:val="28"/>
+          <w:szCs w:val="28"/>
+        </w:rPr>
+        <w:t>— для выбранного типа светильника определяем индекс помещения i:</w:t>
+      </w:r>
+    </w:p>
+    <w:p>
+      <w:pPr>
+        <w:pStyle w:val="a4"/>
+        <w:spacing w:before="0" w:beforeAutospacing="0" w:after="0" w:afterAutospacing="0"/>
+        <w:rPr>
+          <w:color w:val="000000"/>
+          <w:sz w:val="28"/>
+          <w:szCs w:val="28"/>
+        </w:rPr>
+      </w:pPr>
+      <w:r>
+        <w:rPr>
+          <w:color w:val="000000"/>
+          <w:sz w:val="28"/>
+          <w:szCs w:val="28"/>
+        </w:rPr>
+        <w:t>светильник типа ЛСП01, тип КСС-Г, КПД=70%</w:t>
+      </w:r>
+    </w:p>
+    <w:p>
+      <w:pPr>
+        <w:pStyle w:val="a4"/>
+        <w:spacing w:before="0" w:beforeAutospacing="0" w:after="0" w:afterAutospacing="0"/>
+        <w:rPr>
+          <w:color w:val="000000"/>
+          <w:sz w:val="28"/>
+          <w:szCs w:val="28"/>
+        </w:rPr>
+      </w:pPr>
+      <w:r>
+        <w:rPr>
+          <w:color w:val="000000"/>
+          <w:sz w:val="28"/>
+          <w:szCs w:val="28"/>
+        </w:rPr>
+        <w:t>— вычисляем индекс помещения i по формуле:</w:t>
+      </w:r>
+    </w:p>
+    <w:p>
+      <w:pPr>
+        <w:pStyle w:val="a4"/>
+        <w:rPr>
+          <w:color w:val="000000"/>
+          <w:sz w:val="28"/>
+          <w:szCs w:val="28"/>
+        </w:rPr>
+      </w:pPr>
+      <w:r>
+        <w:rPr>
+          <w:noProof/>
+          <w:sz w:val="28"/>
+          <w:szCs w:val="28"/>
+        </w:rPr>
+        <w:t xml:space="preserve">                                                     </w:t>
+      </w:r>
+      <w:r>
+        <w:rPr>
+          <w:noProof/>
+          <w:sz w:val="28"/>
+          <w:szCs w:val="28"/>
+        </w:rPr>
+        <w:drawing>
+          <wp:inline distT="0" distB="0" distL="0" distR="0" wp14:anchorId="65832D89" wp14:editId="7476C087">
+            <wp:extent cx="1453768" cy="653143"/>
+            <wp:effectExtent l="0" t="0" r="0" b="0"/>
+            <wp:docPr id="12" name="Рисунок 12"/>
+            <wp:cNvGraphicFramePr>
+              <a:graphicFrameLocks xmlns:a="http://schemas.openxmlformats.org/drawingml/2006/main" noChangeAspect="1"/>
+            </wp:cNvGraphicFramePr>
+            <a:graphic xmlns:a="http://schemas.openxmlformats.org/drawingml/2006/main">
+              <a:graphicData uri="http://schemas.openxmlformats.org/drawingml/2006/picture">
+                <pic:pic xmlns:pic="http://schemas.openxmlformats.org/drawingml/2006/picture">
+                  <pic:nvPicPr>
+                    <pic:cNvPr id="1" name=""/>
+                    <pic:cNvPicPr/>
+                  </pic:nvPicPr>
+                  <pic:blipFill rotWithShape="1">
+                    <a:blip r:embed="rId18"/>
+                    <a:srcRect l="29586" t="62402" r="56617" b="31626"/>
+                    <a:stretch/>
+                  </pic:blipFill>
+                  <pic:spPr bwMode="auto">
+                    <a:xfrm>
+                      <a:off x="0" y="0"/>
+                      <a:ext cx="1463006" cy="657293"/>
+                    </a:xfrm>
+                    <a:prstGeom prst="rect">
+                      <a:avLst/>
+                    </a:prstGeom>
+                    <a:ln>
+                      <a:noFill/>
+                    </a:ln>
+                    <a:extLst>
+                      <a:ext uri="{53640926-AAD7-44D8-BBD7-CCE9431645EC}">
+                        <a14:shadowObscured xmlns:a14="http://schemas.microsoft.com/office/drawing/2010/main"/>
+                      </a:ext>
+                    </a:extLst>
+                  </pic:spPr>
+                </pic:pic>
+              </a:graphicData>
+            </a:graphic>
+          </wp:inline>
+        </w:drawing>
+      </w:r>
+      <w:r>
+        <w:rPr>
+          <w:noProof/>
+          <w:sz w:val="28"/>
+          <w:szCs w:val="28"/>
+        </w:rPr>
+        <w:t xml:space="preserve">           </w:t>
+      </w:r>
+      <w:r>
+        <w:rPr>
+          <w:color w:val="000000"/>
+          <w:sz w:val="28"/>
+          <w:szCs w:val="28"/>
+        </w:rPr>
+        <w:t>(10),</w:t>
+      </w:r>
+    </w:p>
+    <w:p>
+      <w:pPr>
+        <w:pStyle w:val="a4"/>
+        <w:spacing w:before="0" w:beforeAutospacing="0" w:after="0" w:afterAutospacing="0"/>
+        <w:rPr>
+          <w:color w:val="000000"/>
+          <w:sz w:val="28"/>
+          <w:szCs w:val="28"/>
+        </w:rPr>
+      </w:pPr>
+      <w:r>
+        <w:rPr>
+          <w:color w:val="000000"/>
+          <w:sz w:val="28"/>
+          <w:szCs w:val="28"/>
+        </w:rPr>
+        <w:t>L — длина помещения, м;</w:t>
+      </w:r>
+    </w:p>
+    <w:p>
+      <w:pPr>
+        <w:pStyle w:val="a4"/>
+        <w:spacing w:before="0" w:beforeAutospacing="0" w:after="0" w:afterAutospacing="0"/>
+        <w:rPr>
+          <w:color w:val="000000"/>
+          <w:sz w:val="28"/>
+          <w:szCs w:val="28"/>
+        </w:rPr>
+      </w:pPr>
+      <w:r>
+        <w:rPr>
+          <w:color w:val="000000"/>
+          <w:sz w:val="28"/>
+          <w:szCs w:val="28"/>
+        </w:rPr>
+        <w:t>В — ширина помещения, м,</w:t>
+      </w:r>
+    </w:p>
+    <w:p>
+      <w:pPr>
+        <w:pStyle w:val="a4"/>
+        <w:spacing w:before="0" w:beforeAutospacing="0" w:after="0" w:afterAutospacing="0"/>
+        <w:rPr>
+          <w:color w:val="000000"/>
+          <w:sz w:val="28"/>
+          <w:szCs w:val="28"/>
+        </w:rPr>
+      </w:pPr>
+      <w:r>
+        <w:rPr>
+          <w:color w:val="000000"/>
+          <w:sz w:val="28"/>
+          <w:szCs w:val="28"/>
+        </w:rPr>
+        <w:t>h — высота подвеса светильника над рабочей поверхностью, м. Значение h вычисляется по формуле:</w:t>
+      </w:r>
+    </w:p>
+    <w:p>
+      <w:pPr>
+        <w:pStyle w:val="a4"/>
+        <w:spacing w:before="0" w:beforeAutospacing="0" w:after="0" w:afterAutospacing="0"/>
+        <w:rPr>
+          <w:color w:val="000000"/>
+          <w:sz w:val="28"/>
+          <w:szCs w:val="28"/>
+        </w:rPr>
+      </w:pPr>
+      <w:r>
+        <w:rPr>
+          <w:color w:val="000000"/>
+          <w:sz w:val="28"/>
+          <w:szCs w:val="28"/>
+        </w:rPr>
+        <w:t xml:space="preserve">                                              </w:t>
+      </w:r>
+    </w:p>
+    <w:p>
+      <w:pPr>
+        <w:pStyle w:val="a4"/>
+        <w:spacing w:before="0" w:beforeAutospacing="0" w:after="0" w:afterAutospacing="0"/>
+        <w:rPr>
+          <w:color w:val="000000"/>
+          <w:sz w:val="28"/>
+          <w:szCs w:val="28"/>
+        </w:rPr>
+      </w:pPr>
+      <w:r>
+        <w:rPr>
+          <w:color w:val="000000"/>
+          <w:sz w:val="28"/>
+          <w:szCs w:val="28"/>
+        </w:rPr>
+        <w:t xml:space="preserve">                                               h = Н – </w:t>
+      </w:r>
+      <w:proofErr w:type="spellStart"/>
+      <w:r>
+        <w:rPr>
+          <w:color w:val="000000"/>
+          <w:sz w:val="28"/>
+          <w:szCs w:val="28"/>
+        </w:rPr>
+        <w:t>hс</w:t>
+      </w:r>
+      <w:proofErr w:type="spellEnd"/>
+      <w:r>
+        <w:rPr>
+          <w:color w:val="000000"/>
+          <w:sz w:val="28"/>
+          <w:szCs w:val="28"/>
+        </w:rPr>
+        <w:t xml:space="preserve"> – </w:t>
+      </w:r>
+      <w:proofErr w:type="spellStart"/>
+      <w:r>
+        <w:rPr>
+          <w:color w:val="000000"/>
+          <w:sz w:val="28"/>
+          <w:szCs w:val="28"/>
+        </w:rPr>
+        <w:t>hраб</w:t>
+      </w:r>
+      <w:proofErr w:type="spellEnd"/>
+      <w:r>
+        <w:rPr>
+          <w:color w:val="000000"/>
+          <w:sz w:val="28"/>
+          <w:szCs w:val="28"/>
+        </w:rPr>
+        <w:t xml:space="preserve">                 (11),</w:t>
+      </w:r>
+    </w:p>
+    <w:p>
+      <w:pPr>
+        <w:pStyle w:val="a4"/>
+        <w:spacing w:before="0" w:beforeAutospacing="0" w:after="0" w:afterAutospacing="0"/>
+        <w:rPr>
+          <w:color w:val="000000"/>
+          <w:sz w:val="28"/>
+          <w:szCs w:val="28"/>
+        </w:rPr>
+      </w:pPr>
+    </w:p>
+    <w:p>
+      <w:pPr>
+        <w:pStyle w:val="a4"/>
+        <w:spacing w:before="0" w:beforeAutospacing="0" w:after="0" w:afterAutospacing="0"/>
+        <w:rPr>
+          <w:color w:val="000000"/>
+          <w:sz w:val="28"/>
+          <w:szCs w:val="28"/>
+        </w:rPr>
+      </w:pPr>
+      <w:r>
+        <w:rPr>
+          <w:color w:val="000000"/>
+          <w:sz w:val="28"/>
+          <w:szCs w:val="28"/>
+        </w:rPr>
+        <w:t>где:</w:t>
+      </w:r>
+    </w:p>
+    <w:p>
+      <w:pPr>
+        <w:pStyle w:val="a4"/>
+        <w:spacing w:before="0" w:beforeAutospacing="0" w:after="0" w:afterAutospacing="0"/>
+        <w:rPr>
+          <w:color w:val="000000"/>
+          <w:sz w:val="28"/>
+          <w:szCs w:val="28"/>
+        </w:rPr>
+      </w:pPr>
+      <w:r>
+        <w:rPr>
+          <w:color w:val="000000"/>
+          <w:sz w:val="28"/>
+          <w:szCs w:val="28"/>
+        </w:rPr>
+        <w:t>Н — высота помещения, м;</w:t>
+      </w:r>
+    </w:p>
+    <w:p>
+      <w:pPr>
+        <w:pStyle w:val="a4"/>
+        <w:spacing w:before="0" w:beforeAutospacing="0" w:after="0" w:afterAutospacing="0"/>
+        <w:rPr>
+          <w:color w:val="000000"/>
+          <w:sz w:val="28"/>
+          <w:szCs w:val="28"/>
+        </w:rPr>
+      </w:pPr>
+      <w:proofErr w:type="spellStart"/>
+      <w:r>
+        <w:rPr>
+          <w:color w:val="000000"/>
+          <w:sz w:val="28"/>
+          <w:szCs w:val="28"/>
+        </w:rPr>
+        <w:t>hс</w:t>
+      </w:r>
+      <w:proofErr w:type="spellEnd"/>
+      <w:r>
+        <w:rPr>
+          <w:color w:val="000000"/>
+          <w:sz w:val="28"/>
+          <w:szCs w:val="28"/>
+        </w:rPr>
+        <w:t xml:space="preserve"> – длина подвеса светильника (расстояние от светильника до потолка), мм. Значение </w:t>
+      </w:r>
+      <w:proofErr w:type="spellStart"/>
+      <w:r>
+        <w:rPr>
+          <w:color w:val="000000"/>
+          <w:sz w:val="28"/>
+          <w:szCs w:val="28"/>
+        </w:rPr>
+        <w:t>hс</w:t>
+      </w:r>
+      <w:proofErr w:type="spellEnd"/>
+      <w:r>
+        <w:rPr>
+          <w:color w:val="000000"/>
+          <w:sz w:val="28"/>
+          <w:szCs w:val="28"/>
+        </w:rPr>
+        <w:t xml:space="preserve"> опред</w:t>
+      </w:r>
+      <w:r>
+        <w:rPr>
+          <w:color w:val="000000"/>
+          <w:sz w:val="28"/>
+          <w:szCs w:val="28"/>
+        </w:rPr>
+        <w:t>еляем по размерам светильника.</w:t>
+      </w:r>
+    </w:p>
+    <w:p>
+      <w:pPr>
+        <w:pStyle w:val="a4"/>
+        <w:spacing w:before="0" w:beforeAutospacing="0" w:after="0" w:afterAutospacing="0"/>
+        <w:rPr>
+          <w:color w:val="000000"/>
+          <w:sz w:val="28"/>
+          <w:szCs w:val="28"/>
+        </w:rPr>
+      </w:pPr>
+      <w:proofErr w:type="spellStart"/>
+      <w:r>
+        <w:rPr>
+          <w:color w:val="000000"/>
+          <w:sz w:val="28"/>
+          <w:szCs w:val="28"/>
+        </w:rPr>
+        <w:t>hраб</w:t>
+      </w:r>
+      <w:proofErr w:type="spellEnd"/>
+      <w:r>
+        <w:rPr>
+          <w:color w:val="000000"/>
+          <w:sz w:val="28"/>
+          <w:szCs w:val="28"/>
+        </w:rPr>
+        <w:t xml:space="preserve"> - высота рабочей поверхности от уровня пола, м; </w:t>
+      </w:r>
+      <w:proofErr w:type="spellStart"/>
+      <w:r>
+        <w:rPr>
+          <w:color w:val="000000"/>
+          <w:sz w:val="28"/>
+          <w:szCs w:val="28"/>
+        </w:rPr>
+        <w:t>hраб</w:t>
+      </w:r>
+      <w:proofErr w:type="spellEnd"/>
+      <w:r>
+        <w:rPr>
+          <w:color w:val="000000"/>
+          <w:sz w:val="28"/>
+          <w:szCs w:val="28"/>
+        </w:rPr>
+        <w:t xml:space="preserve"> - 0,8 м.</w:t>
+      </w:r>
+    </w:p>
+    <w:p>
+      <w:pPr>
+        <w:pStyle w:val="a4"/>
+        <w:spacing w:before="0" w:beforeAutospacing="0" w:after="0" w:afterAutospacing="0"/>
+        <w:rPr>
+          <w:color w:val="000000"/>
+          <w:sz w:val="28"/>
+          <w:szCs w:val="28"/>
+        </w:rPr>
+      </w:pPr>
+      <w:r>
+        <w:rPr>
+          <w:color w:val="000000"/>
+          <w:sz w:val="28"/>
+          <w:szCs w:val="28"/>
+        </w:rPr>
+        <w:t xml:space="preserve">L = </w:t>
+      </w:r>
+      <w:r>
+        <w:rPr>
+          <w:color w:val="000000"/>
+          <w:sz w:val="28"/>
+          <w:szCs w:val="28"/>
+        </w:rPr>
+        <w:t>24</w:t>
+      </w:r>
+      <w:r>
+        <w:rPr>
+          <w:color w:val="000000"/>
+          <w:sz w:val="28"/>
+          <w:szCs w:val="28"/>
+        </w:rPr>
+        <w:t xml:space="preserve"> м (по исходным данным);</w:t>
+      </w:r>
+    </w:p>
+    <w:p>
+      <w:pPr>
+        <w:pStyle w:val="a4"/>
+        <w:spacing w:before="0" w:beforeAutospacing="0" w:after="0" w:afterAutospacing="0"/>
+        <w:rPr>
+          <w:color w:val="000000"/>
+          <w:sz w:val="28"/>
+          <w:szCs w:val="28"/>
+        </w:rPr>
+      </w:pPr>
+      <w:r>
+        <w:rPr>
+          <w:color w:val="000000"/>
+          <w:sz w:val="28"/>
+          <w:szCs w:val="28"/>
+        </w:rPr>
+        <w:t xml:space="preserve">B = </w:t>
+      </w:r>
+      <w:r>
+        <w:rPr>
+          <w:color w:val="000000"/>
+          <w:sz w:val="28"/>
+          <w:szCs w:val="28"/>
+        </w:rPr>
+        <w:t>12</w:t>
+      </w:r>
+      <w:r>
+        <w:rPr>
+          <w:color w:val="000000"/>
+          <w:sz w:val="28"/>
+          <w:szCs w:val="28"/>
+        </w:rPr>
+        <w:t xml:space="preserve"> м (по исходным данным);</w:t>
+      </w:r>
+    </w:p>
+    <w:p>
+      <w:pPr>
+        <w:pStyle w:val="a4"/>
+        <w:spacing w:before="0" w:beforeAutospacing="0" w:after="0" w:afterAutospacing="0"/>
+        <w:rPr>
+          <w:color w:val="000000"/>
+          <w:sz w:val="28"/>
+          <w:szCs w:val="28"/>
+        </w:rPr>
+      </w:pPr>
+      <w:r>
+        <w:rPr>
+          <w:color w:val="000000"/>
+          <w:sz w:val="28"/>
+          <w:szCs w:val="28"/>
+        </w:rPr>
+        <w:t xml:space="preserve">Н = </w:t>
+      </w:r>
+      <w:r>
+        <w:rPr>
+          <w:color w:val="000000"/>
+          <w:sz w:val="28"/>
+          <w:szCs w:val="28"/>
+        </w:rPr>
+        <w:t>4</w:t>
+      </w:r>
+      <w:r>
+        <w:rPr>
+          <w:color w:val="000000"/>
+          <w:sz w:val="28"/>
+          <w:szCs w:val="28"/>
+        </w:rPr>
+        <w:t xml:space="preserve"> м (по исходным данным);</w:t>
+      </w:r>
+    </w:p>
+    <w:p>
+      <w:pPr>
+        <w:pStyle w:val="a4"/>
+        <w:spacing w:before="0" w:beforeAutospacing="0" w:after="0" w:afterAutospacing="0"/>
+        <w:rPr>
+          <w:color w:val="000000"/>
+          <w:sz w:val="28"/>
+          <w:szCs w:val="28"/>
+        </w:rPr>
+      </w:pPr>
+      <w:proofErr w:type="spellStart"/>
+      <w:r>
+        <w:rPr>
+          <w:color w:val="000000"/>
+          <w:sz w:val="28"/>
+          <w:szCs w:val="28"/>
+        </w:rPr>
+        <w:t>hс</w:t>
+      </w:r>
+      <w:proofErr w:type="spellEnd"/>
+      <w:r>
+        <w:rPr>
+          <w:color w:val="000000"/>
+          <w:sz w:val="28"/>
+          <w:szCs w:val="28"/>
+        </w:rPr>
+        <w:t xml:space="preserve"> = 0,184 м;</w:t>
+      </w:r>
+    </w:p>
+    <w:p>
+      <w:pPr>
+        <w:pStyle w:val="a4"/>
+        <w:spacing w:before="0" w:beforeAutospacing="0" w:after="0" w:afterAutospacing="0"/>
+        <w:rPr>
+          <w:color w:val="000000"/>
+          <w:sz w:val="28"/>
+          <w:szCs w:val="28"/>
+        </w:rPr>
+      </w:pPr>
+      <w:r>
+        <w:rPr>
+          <w:color w:val="000000"/>
+          <w:sz w:val="28"/>
+          <w:szCs w:val="28"/>
+        </w:rPr>
+        <w:t xml:space="preserve">Рассчитываем h = </w:t>
+      </w:r>
+      <w:r>
+        <w:rPr>
+          <w:color w:val="000000"/>
+          <w:sz w:val="28"/>
+          <w:szCs w:val="28"/>
+        </w:rPr>
+        <w:t>4</w:t>
+      </w:r>
+      <w:r>
+        <w:rPr>
+          <w:color w:val="000000"/>
+          <w:sz w:val="28"/>
+          <w:szCs w:val="28"/>
+        </w:rPr>
+        <w:t>-0,184-0,8=</w:t>
+      </w:r>
+      <w:r>
+        <w:rPr>
+          <w:color w:val="000000"/>
+          <w:sz w:val="28"/>
+          <w:szCs w:val="28"/>
+        </w:rPr>
+        <w:t>3</w:t>
+      </w:r>
+      <w:r>
+        <w:rPr>
+          <w:color w:val="000000"/>
+          <w:sz w:val="28"/>
+          <w:szCs w:val="28"/>
+        </w:rPr>
+        <w:t>,016м</w:t>
+      </w:r>
+    </w:p>
+    <w:p>
+      <w:pPr>
+        <w:pStyle w:val="a4"/>
+        <w:spacing w:before="0" w:beforeAutospacing="0" w:after="0" w:afterAutospacing="0"/>
+        <w:rPr>
+          <w:color w:val="000000"/>
+          <w:sz w:val="28"/>
+          <w:szCs w:val="28"/>
+          <w:lang w:val="en-US"/>
+        </w:rPr>
+      </w:pPr>
+      <w:r>
+        <w:rPr>
+          <w:color w:val="000000"/>
+          <w:sz w:val="28"/>
+          <w:szCs w:val="28"/>
+        </w:rPr>
+        <w:t xml:space="preserve">Определяем индекс помещения i = </w:t>
+      </w:r>
+      <w:r>
+        <w:rPr>
+          <w:color w:val="000000"/>
+          <w:sz w:val="28"/>
+          <w:szCs w:val="28"/>
+          <w:lang w:val="en-US"/>
+        </w:rPr>
+        <w:t>24</w:t>
+      </w:r>
+      <w:r>
+        <w:rPr>
+          <w:color w:val="000000"/>
+          <w:sz w:val="28"/>
+          <w:szCs w:val="28"/>
+        </w:rPr>
+        <w:t>·1</w:t>
+      </w:r>
+      <w:r>
+        <w:rPr>
+          <w:color w:val="000000"/>
+          <w:sz w:val="28"/>
+          <w:szCs w:val="28"/>
+          <w:lang w:val="en-US"/>
+        </w:rPr>
+        <w:t>2</w:t>
+      </w:r>
+      <w:r>
+        <w:rPr>
+          <w:color w:val="000000"/>
+          <w:sz w:val="28"/>
+          <w:szCs w:val="28"/>
+        </w:rPr>
+        <w:t xml:space="preserve">/ </w:t>
+      </w:r>
+      <w:r>
+        <w:rPr>
+          <w:color w:val="000000"/>
+          <w:sz w:val="28"/>
+          <w:szCs w:val="28"/>
+        </w:rPr>
+        <w:t>3</w:t>
+      </w:r>
+      <w:r>
+        <w:rPr>
+          <w:color w:val="000000"/>
+          <w:sz w:val="28"/>
+          <w:szCs w:val="28"/>
+        </w:rPr>
+        <w:t>,016 ∙ (</w:t>
+      </w:r>
+      <w:r>
+        <w:rPr>
+          <w:color w:val="000000"/>
+          <w:sz w:val="28"/>
+          <w:szCs w:val="28"/>
+          <w:lang w:val="en-US"/>
+        </w:rPr>
+        <w:t>24</w:t>
+      </w:r>
+      <w:r>
+        <w:rPr>
+          <w:color w:val="000000"/>
+          <w:sz w:val="28"/>
+          <w:szCs w:val="28"/>
+        </w:rPr>
+        <w:t xml:space="preserve"> +1</w:t>
+      </w:r>
+      <w:r>
+        <w:rPr>
+          <w:color w:val="000000"/>
+          <w:sz w:val="28"/>
+          <w:szCs w:val="28"/>
+          <w:lang w:val="en-US"/>
+        </w:rPr>
+        <w:t>2</w:t>
+      </w:r>
+      <w:r>
+        <w:rPr>
+          <w:color w:val="000000"/>
+          <w:sz w:val="28"/>
+          <w:szCs w:val="28"/>
+        </w:rPr>
+        <w:t xml:space="preserve">) = </w:t>
+      </w:r>
+      <w:r>
+        <w:rPr>
+          <w:color w:val="000000"/>
+          <w:sz w:val="28"/>
+          <w:szCs w:val="28"/>
+          <w:lang w:val="en-US"/>
+        </w:rPr>
+        <w:t>2</w:t>
+      </w:r>
+      <w:r>
+        <w:rPr>
+          <w:color w:val="000000"/>
+          <w:sz w:val="28"/>
+          <w:szCs w:val="28"/>
+        </w:rPr>
+        <w:t>.</w:t>
+      </w:r>
+      <w:r>
+        <w:rPr>
+          <w:color w:val="000000"/>
+          <w:sz w:val="28"/>
+          <w:szCs w:val="28"/>
+          <w:lang w:val="en-US"/>
+        </w:rPr>
+        <w:t>65</w:t>
+      </w:r>
+      <w:r>
+        <w:rPr>
+          <w:color w:val="000000"/>
+          <w:sz w:val="28"/>
+          <w:szCs w:val="28"/>
+        </w:rPr>
+        <w:t xml:space="preserve">≈ </w:t>
+      </w:r>
+      <w:r>
+        <w:rPr>
+          <w:color w:val="000000"/>
+          <w:sz w:val="28"/>
+          <w:szCs w:val="28"/>
+          <w:lang w:val="en-US"/>
+        </w:rPr>
+        <w:t>3</w:t>
+      </w:r>
+    </w:p>
+    <w:p>
+      <w:pPr>
+        <w:pStyle w:val="a4"/>
+        <w:spacing w:before="0" w:beforeAutospacing="0" w:after="0" w:afterAutospacing="0"/>
+        <w:rPr>
+          <w:color w:val="000000"/>
+          <w:sz w:val="28"/>
+          <w:szCs w:val="28"/>
+        </w:rPr>
+      </w:pPr>
+      <w:r>
+        <w:rPr>
+          <w:b/>
+          <w:color w:val="000000"/>
+          <w:sz w:val="28"/>
+          <w:szCs w:val="28"/>
+        </w:rPr>
+        <w:t>2.2.3.</w:t>
+      </w:r>
+      <w:r>
+        <w:rPr>
+          <w:color w:val="000000"/>
+          <w:sz w:val="28"/>
+          <w:szCs w:val="28"/>
+        </w:rPr>
+        <w:t xml:space="preserve"> </w:t>
+      </w:r>
+      <w:r>
+        <w:rPr>
+          <w:color w:val="000000"/>
+          <w:sz w:val="28"/>
+          <w:szCs w:val="28"/>
+        </w:rPr>
+        <w:t>Н</w:t>
+      </w:r>
+      <w:r>
+        <w:rPr>
+          <w:color w:val="000000"/>
+          <w:sz w:val="28"/>
+          <w:szCs w:val="28"/>
+        </w:rPr>
+        <w:t xml:space="preserve">аходим значение коэффициента использования светового потока </w:t>
+      </w:r>
+      <w:proofErr w:type="spellStart"/>
+      <w:r>
+        <w:rPr>
+          <w:color w:val="000000"/>
+          <w:sz w:val="28"/>
+          <w:szCs w:val="28"/>
+        </w:rPr>
+        <w:t>ςо</w:t>
+      </w:r>
+      <w:proofErr w:type="spellEnd"/>
+      <w:r>
+        <w:rPr>
+          <w:color w:val="000000"/>
+          <w:sz w:val="28"/>
+          <w:szCs w:val="28"/>
+        </w:rPr>
+        <w:t xml:space="preserve"> по рассчитанному индексу помещения i, найденной кривой силы света (тип ККС) и номеру варианта комбинации коэффициентов отражения.</w:t>
+      </w:r>
+    </w:p>
+    <w:p>
+      <w:pPr>
+        <w:pStyle w:val="a4"/>
+        <w:spacing w:before="0" w:beforeAutospacing="0" w:after="0" w:afterAutospacing="0"/>
+        <w:rPr>
+          <w:color w:val="000000"/>
+          <w:sz w:val="28"/>
+          <w:szCs w:val="28"/>
+        </w:rPr>
+      </w:pPr>
+      <w:r>
+        <w:rPr>
+          <w:color w:val="000000"/>
+          <w:sz w:val="28"/>
+          <w:szCs w:val="28"/>
+        </w:rPr>
+        <w:t>i = 3;</w:t>
+      </w:r>
+    </w:p>
+    <w:p>
+      <w:pPr>
+        <w:pStyle w:val="a4"/>
+        <w:spacing w:before="0" w:beforeAutospacing="0" w:after="0" w:afterAutospacing="0"/>
+        <w:rPr>
+          <w:color w:val="000000"/>
+          <w:sz w:val="28"/>
+          <w:szCs w:val="28"/>
+        </w:rPr>
+      </w:pPr>
+      <w:r>
+        <w:rPr>
+          <w:color w:val="000000"/>
+          <w:sz w:val="28"/>
+          <w:szCs w:val="28"/>
+        </w:rPr>
+        <w:t>тип ККС –Г;</w:t>
+      </w:r>
+    </w:p>
+    <w:p>
+      <w:pPr>
+        <w:pStyle w:val="a4"/>
+        <w:spacing w:before="0" w:beforeAutospacing="0" w:after="0" w:afterAutospacing="0"/>
+        <w:rPr>
+          <w:color w:val="000000"/>
+          <w:sz w:val="28"/>
+          <w:szCs w:val="28"/>
+        </w:rPr>
+      </w:pPr>
+      <w:r>
+        <w:rPr>
+          <w:color w:val="000000"/>
+          <w:sz w:val="28"/>
+          <w:szCs w:val="28"/>
+        </w:rPr>
+        <w:t>Номер варианта комбинации коэффициентов отражения - № 3</w:t>
+      </w:r>
+    </w:p>
+    <w:p>
+      <w:pPr>
+        <w:pStyle w:val="a4"/>
+        <w:spacing w:before="0" w:beforeAutospacing="0" w:after="0" w:afterAutospacing="0"/>
+        <w:rPr>
+          <w:color w:val="000000"/>
+          <w:sz w:val="28"/>
+          <w:szCs w:val="28"/>
+        </w:rPr>
+      </w:pPr>
+      <w:proofErr w:type="spellStart"/>
+      <w:r>
+        <w:rPr>
+          <w:color w:val="000000"/>
+          <w:sz w:val="28"/>
+          <w:szCs w:val="28"/>
+        </w:rPr>
+        <w:t>ρпотолка</w:t>
+      </w:r>
+      <w:proofErr w:type="spellEnd"/>
+      <w:r>
+        <w:rPr>
+          <w:color w:val="000000"/>
+          <w:sz w:val="28"/>
+          <w:szCs w:val="28"/>
+        </w:rPr>
+        <w:t xml:space="preserve"> = 50%;</w:t>
+      </w:r>
+    </w:p>
+    <w:p>
+      <w:pPr>
+        <w:pStyle w:val="a4"/>
+        <w:spacing w:before="0" w:beforeAutospacing="0" w:after="0" w:afterAutospacing="0"/>
+        <w:rPr>
+          <w:color w:val="000000"/>
+          <w:sz w:val="28"/>
+          <w:szCs w:val="28"/>
+        </w:rPr>
+      </w:pPr>
+      <w:proofErr w:type="spellStart"/>
+      <w:r>
+        <w:rPr>
+          <w:color w:val="000000"/>
+          <w:sz w:val="28"/>
+          <w:szCs w:val="28"/>
+        </w:rPr>
+        <w:t>ρстен</w:t>
+      </w:r>
+      <w:proofErr w:type="spellEnd"/>
+      <w:r>
+        <w:rPr>
+          <w:color w:val="000000"/>
+          <w:sz w:val="28"/>
+          <w:szCs w:val="28"/>
+        </w:rPr>
+        <w:t xml:space="preserve"> = 50%;</w:t>
+      </w:r>
+    </w:p>
+    <w:p>
+      <w:pPr>
+        <w:pStyle w:val="a4"/>
+        <w:spacing w:before="0" w:beforeAutospacing="0" w:after="0" w:afterAutospacing="0"/>
+        <w:rPr>
+          <w:color w:val="000000"/>
+          <w:sz w:val="28"/>
+          <w:szCs w:val="28"/>
+        </w:rPr>
+      </w:pPr>
+      <w:proofErr w:type="spellStart"/>
+      <w:r>
+        <w:rPr>
+          <w:color w:val="000000"/>
+          <w:sz w:val="28"/>
+          <w:szCs w:val="28"/>
+        </w:rPr>
+        <w:t>ρпола</w:t>
+      </w:r>
+      <w:proofErr w:type="spellEnd"/>
+      <w:r>
+        <w:rPr>
+          <w:color w:val="000000"/>
+          <w:sz w:val="28"/>
+          <w:szCs w:val="28"/>
+        </w:rPr>
+        <w:t xml:space="preserve"> = 10%.</w:t>
+      </w:r>
+    </w:p>
+    <w:p>
+      <w:pPr>
+        <w:pStyle w:val="a4"/>
+        <w:spacing w:before="0" w:beforeAutospacing="0" w:after="0" w:afterAutospacing="0"/>
+        <w:rPr>
+          <w:color w:val="000000"/>
+          <w:sz w:val="28"/>
+          <w:szCs w:val="28"/>
+        </w:rPr>
+      </w:pPr>
+      <w:proofErr w:type="spellStart"/>
+      <w:r>
+        <w:rPr>
+          <w:color w:val="000000"/>
+          <w:sz w:val="28"/>
+          <w:szCs w:val="28"/>
+        </w:rPr>
+        <w:t>ςо</w:t>
+      </w:r>
+      <w:proofErr w:type="spellEnd"/>
+      <w:r>
+        <w:rPr>
+          <w:color w:val="000000"/>
+          <w:sz w:val="28"/>
+          <w:szCs w:val="28"/>
+        </w:rPr>
+        <w:t xml:space="preserve"> = 84%.</w:t>
+      </w:r>
+    </w:p>
+    <w:p>
+      <w:pPr>
+        <w:pStyle w:val="a4"/>
+        <w:spacing w:before="0" w:beforeAutospacing="0" w:after="0" w:afterAutospacing="0"/>
+        <w:rPr>
+          <w:color w:val="000000"/>
+          <w:sz w:val="28"/>
+          <w:szCs w:val="28"/>
+        </w:rPr>
+      </w:pPr>
+      <w:proofErr w:type="spellStart"/>
+      <w:r>
+        <w:rPr>
+          <w:color w:val="000000"/>
+          <w:sz w:val="28"/>
+          <w:szCs w:val="28"/>
+        </w:rPr>
+        <w:t>ςсвет</w:t>
+      </w:r>
+      <w:proofErr w:type="spellEnd"/>
+      <w:r>
+        <w:rPr>
+          <w:color w:val="000000"/>
+          <w:sz w:val="28"/>
+          <w:szCs w:val="28"/>
+        </w:rPr>
+        <w:t xml:space="preserve"> = КПД=70%.</w:t>
+      </w:r>
+    </w:p>
+    <w:p>
+      <w:pPr>
+        <w:pStyle w:val="a4"/>
+        <w:spacing w:before="0" w:beforeAutospacing="0" w:after="0" w:afterAutospacing="0"/>
+        <w:rPr>
+          <w:color w:val="000000"/>
+          <w:sz w:val="28"/>
+          <w:szCs w:val="28"/>
+        </w:rPr>
+      </w:pPr>
+      <w:proofErr w:type="spellStart"/>
+      <w:r>
+        <w:rPr>
+          <w:color w:val="000000"/>
+          <w:sz w:val="28"/>
+          <w:szCs w:val="28"/>
+        </w:rPr>
+        <w:t>Kзап</w:t>
+      </w:r>
+      <w:proofErr w:type="spellEnd"/>
+      <w:r>
+        <w:rPr>
+          <w:color w:val="000000"/>
+          <w:sz w:val="28"/>
+          <w:szCs w:val="28"/>
+        </w:rPr>
+        <w:t xml:space="preserve"> = 1,4;</w:t>
+      </w:r>
+    </w:p>
+    <w:p>
+      <w:pPr>
+        <w:pStyle w:val="a4"/>
+        <w:spacing w:before="0" w:beforeAutospacing="0" w:after="0" w:afterAutospacing="0"/>
+        <w:rPr>
+          <w:color w:val="000000"/>
+          <w:sz w:val="28"/>
+          <w:szCs w:val="28"/>
+        </w:rPr>
+      </w:pPr>
+      <w:r>
+        <w:rPr>
+          <w:color w:val="000000"/>
+          <w:sz w:val="28"/>
+          <w:szCs w:val="28"/>
+        </w:rPr>
+        <w:t>Z = 1,1;</w:t>
+      </w:r>
+    </w:p>
+    <w:p>
+      <w:pPr>
+        <w:pStyle w:val="a4"/>
+        <w:spacing w:before="0" w:beforeAutospacing="0" w:after="0" w:afterAutospacing="0"/>
+        <w:rPr>
+          <w:color w:val="000000"/>
+          <w:sz w:val="28"/>
+          <w:szCs w:val="28"/>
+        </w:rPr>
+      </w:pPr>
+      <w:r>
+        <w:rPr>
+          <w:color w:val="000000"/>
+          <w:sz w:val="28"/>
+          <w:szCs w:val="28"/>
+        </w:rPr>
+        <w:t xml:space="preserve">Ф = 3550 лм </w:t>
+      </w:r>
+    </w:p>
+    <w:p>
+      <w:pPr>
+        <w:pStyle w:val="a4"/>
+        <w:spacing w:before="0" w:beforeAutospacing="0" w:after="0" w:afterAutospacing="0"/>
+        <w:rPr>
+          <w:color w:val="000000"/>
+          <w:sz w:val="28"/>
+          <w:szCs w:val="28"/>
+        </w:rPr>
+      </w:pPr>
+      <w:r>
+        <w:rPr>
+          <w:color w:val="000000"/>
+          <w:sz w:val="28"/>
+          <w:szCs w:val="28"/>
+        </w:rPr>
+        <w:t xml:space="preserve">Количество ламп в светильнике n = 2 </w:t>
+      </w:r>
+    </w:p>
+    <w:p>
+      <w:pPr>
+        <w:pStyle w:val="a4"/>
+        <w:spacing w:before="0" w:beforeAutospacing="0" w:after="0" w:afterAutospacing="0"/>
+        <w:rPr>
+          <w:color w:val="000000"/>
+          <w:sz w:val="28"/>
+          <w:szCs w:val="28"/>
+        </w:rPr>
+      </w:pPr>
+      <w:r>
+        <w:rPr>
+          <w:b/>
+          <w:color w:val="000000"/>
+          <w:sz w:val="28"/>
+          <w:szCs w:val="28"/>
+        </w:rPr>
+        <w:t>2.2.4</w:t>
+      </w:r>
+      <w:r>
+        <w:rPr>
+          <w:color w:val="000000"/>
+          <w:sz w:val="28"/>
+          <w:szCs w:val="28"/>
+        </w:rPr>
+        <w:t>. Рассчитываем количе</w:t>
+      </w:r>
+      <w:r>
+        <w:rPr>
+          <w:color w:val="000000"/>
+          <w:sz w:val="28"/>
+          <w:szCs w:val="28"/>
+        </w:rPr>
+        <w:t>ство светильников</w:t>
+      </w:r>
+      <w:r>
+        <w:rPr>
+          <w:color w:val="000000"/>
+          <w:sz w:val="28"/>
+          <w:szCs w:val="28"/>
+        </w:rPr>
+        <w:t>:</w:t>
+      </w:r>
+    </w:p>
+    <w:p>
+      <w:pPr>
+        <w:pStyle w:val="a4"/>
+        <w:spacing w:before="0" w:beforeAutospacing="0" w:after="0" w:afterAutospacing="0"/>
+        <w:rPr>
+          <w:color w:val="000000"/>
+          <w:sz w:val="28"/>
+          <w:szCs w:val="28"/>
+        </w:rPr>
+      </w:pPr>
+      <w:r>
+        <w:rPr>
+          <w:color w:val="000000"/>
+          <w:sz w:val="28"/>
+          <w:szCs w:val="28"/>
+        </w:rPr>
+        <w:lastRenderedPageBreak/>
+        <w:t xml:space="preserve">                                 [</w:t>
+      </w:r>
+      <w:proofErr w:type="spellStart"/>
+      <w:r>
+        <w:rPr>
+          <w:color w:val="000000"/>
+          <w:sz w:val="28"/>
+          <w:szCs w:val="28"/>
+        </w:rPr>
+        <w:t>Еmin</w:t>
+      </w:r>
+      <w:proofErr w:type="spellEnd"/>
+      <w:r>
+        <w:rPr>
+          <w:color w:val="000000"/>
+          <w:sz w:val="28"/>
+          <w:szCs w:val="28"/>
+        </w:rPr>
+        <w:t xml:space="preserve"> ∙ В ∙ L </w:t>
+      </w:r>
+      <w:proofErr w:type="spellStart"/>
+      <w:r>
+        <w:rPr>
+          <w:color w:val="000000"/>
+          <w:sz w:val="28"/>
+          <w:szCs w:val="28"/>
+        </w:rPr>
+        <w:t>Kзап</w:t>
+      </w:r>
+      <w:proofErr w:type="spellEnd"/>
+      <w:r>
+        <w:rPr>
+          <w:color w:val="000000"/>
+          <w:sz w:val="28"/>
+          <w:szCs w:val="28"/>
+        </w:rPr>
+        <w:t xml:space="preserve"> ∙ Z] / [ </w:t>
+      </w:r>
+      <w:proofErr w:type="spellStart"/>
+      <w:r>
+        <w:rPr>
+          <w:color w:val="000000"/>
+          <w:sz w:val="28"/>
+          <w:szCs w:val="28"/>
+        </w:rPr>
+        <w:t>ςо</w:t>
+      </w:r>
+      <w:proofErr w:type="spellEnd"/>
+      <w:r>
+        <w:rPr>
+          <w:color w:val="000000"/>
+          <w:sz w:val="28"/>
+          <w:szCs w:val="28"/>
+        </w:rPr>
+        <w:t xml:space="preserve"> ∙ </w:t>
+      </w:r>
+      <w:proofErr w:type="spellStart"/>
+      <w:r>
+        <w:rPr>
+          <w:color w:val="000000"/>
+          <w:sz w:val="28"/>
+          <w:szCs w:val="28"/>
+        </w:rPr>
+        <w:t>ςсвет</w:t>
+      </w:r>
+      <w:proofErr w:type="spellEnd"/>
+      <w:r>
+        <w:rPr>
+          <w:color w:val="000000"/>
+          <w:sz w:val="28"/>
+          <w:szCs w:val="28"/>
+        </w:rPr>
+        <w:t xml:space="preserve"> ∙ Ф ∙ n ]</w:t>
+      </w:r>
+    </w:p>
+    <w:p>
+      <w:pPr>
+        <w:pStyle w:val="a4"/>
+        <w:spacing w:before="0" w:beforeAutospacing="0" w:after="0" w:afterAutospacing="0"/>
+        <w:rPr>
+          <w:color w:val="000000"/>
+          <w:sz w:val="28"/>
+          <w:szCs w:val="28"/>
+        </w:rPr>
+      </w:pPr>
+    </w:p>
+    <w:p>
+      <w:pPr>
+        <w:pStyle w:val="a4"/>
+        <w:spacing w:before="0" w:beforeAutospacing="0" w:after="0" w:afterAutospacing="0"/>
+        <w:rPr>
+          <w:color w:val="000000"/>
+          <w:sz w:val="28"/>
+          <w:szCs w:val="28"/>
+        </w:rPr>
+      </w:pPr>
+      <w:r>
+        <w:rPr>
+          <w:color w:val="000000"/>
+          <w:sz w:val="28"/>
+          <w:szCs w:val="28"/>
+        </w:rPr>
+        <w:t>N = (</w:t>
+      </w:r>
+      <w:r>
+        <w:rPr>
+          <w:color w:val="000000"/>
+          <w:sz w:val="28"/>
+          <w:szCs w:val="28"/>
+        </w:rPr>
+        <w:t>3</w:t>
+      </w:r>
+      <w:r>
+        <w:rPr>
+          <w:color w:val="000000"/>
+          <w:sz w:val="28"/>
+          <w:szCs w:val="28"/>
+        </w:rPr>
+        <w:t>00·1</w:t>
+      </w:r>
+      <w:r>
+        <w:rPr>
+          <w:color w:val="000000"/>
+          <w:sz w:val="28"/>
+          <w:szCs w:val="28"/>
+        </w:rPr>
+        <w:t>2</w:t>
+      </w:r>
+      <w:r>
+        <w:rPr>
+          <w:color w:val="000000"/>
+          <w:sz w:val="28"/>
+          <w:szCs w:val="28"/>
+        </w:rPr>
+        <w:t>·</w:t>
+      </w:r>
+      <w:r>
+        <w:rPr>
+          <w:color w:val="000000"/>
+          <w:sz w:val="28"/>
+          <w:szCs w:val="28"/>
+        </w:rPr>
+        <w:t>24</w:t>
+      </w:r>
+      <w:r>
+        <w:rPr>
+          <w:color w:val="000000"/>
+          <w:sz w:val="28"/>
+          <w:szCs w:val="28"/>
+        </w:rPr>
+        <w:t xml:space="preserve">·1,4·1,1) / 0,84 · 0,70·3550·2 = </w:t>
+      </w:r>
+      <w:r>
+        <w:rPr>
+          <w:color w:val="000000"/>
+          <w:sz w:val="28"/>
+          <w:szCs w:val="28"/>
+        </w:rPr>
+        <w:t>31,87</w:t>
+      </w:r>
+      <w:r>
+        <w:rPr>
+          <w:color w:val="000000"/>
+          <w:sz w:val="28"/>
+          <w:szCs w:val="28"/>
+        </w:rPr>
+        <w:t xml:space="preserve"> ≈ </w:t>
+      </w:r>
+      <w:r>
+        <w:rPr>
+          <w:color w:val="000000"/>
+          <w:sz w:val="28"/>
+          <w:szCs w:val="28"/>
+        </w:rPr>
+        <w:t>32</w:t>
+      </w:r>
+      <w:r>
+        <w:rPr>
+          <w:color w:val="000000"/>
+          <w:sz w:val="28"/>
+          <w:szCs w:val="28"/>
+        </w:rPr>
+        <w:t xml:space="preserve"> шт.</w:t>
+      </w:r>
+    </w:p>
+    <w:p>
+      <w:pPr>
+        <w:pStyle w:val="a4"/>
+        <w:spacing w:before="0" w:beforeAutospacing="0" w:after="0" w:afterAutospacing="0"/>
+        <w:rPr>
+          <w:color w:val="000000"/>
+          <w:sz w:val="28"/>
+          <w:szCs w:val="28"/>
+        </w:rPr>
+      </w:pPr>
+      <w:r>
+        <w:rPr>
+          <w:color w:val="000000"/>
+          <w:sz w:val="28"/>
+          <w:szCs w:val="28"/>
+        </w:rPr>
+        <w:t xml:space="preserve">необходимо разместить </w:t>
+      </w:r>
+      <w:r>
+        <w:rPr>
+          <w:color w:val="000000"/>
+          <w:sz w:val="28"/>
+          <w:szCs w:val="28"/>
+        </w:rPr>
+        <w:t>32</w:t>
+      </w:r>
+      <w:r>
+        <w:rPr>
+          <w:color w:val="000000"/>
+          <w:sz w:val="28"/>
+          <w:szCs w:val="28"/>
+        </w:rPr>
+        <w:t xml:space="preserve"> светильников типа ЛСП01 с лампами ЛЦД для нормализации освещенности рабочего места в производственном помещении.</w:t>
+      </w:r>
+    </w:p>
+    <w:p>
+      <w:pPr>
+        <w:pStyle w:val="a4"/>
+        <w:spacing w:before="0" w:beforeAutospacing="0" w:after="0" w:afterAutospacing="0"/>
+        <w:rPr>
+          <w:color w:val="000000"/>
+          <w:sz w:val="28"/>
+          <w:szCs w:val="28"/>
+        </w:rPr>
+      </w:pPr>
+    </w:p>
+    <w:p>
+      <w:pPr>
+        <w:ind w:firstLine="709"/>
+        <w:jc w:val="both"/>
+        <w:rPr>
+          <w:rFonts w:ascii="Times New Roman" w:hAnsi="Times New Roman" w:cs="Times New Roman"/>
+          <w:sz w:val="28"/>
+          <w:szCs w:val="28"/>
+        </w:rPr>
+      </w:pPr>
+    </w:p>
+    <w:p>
+      <w:pPr>
+        <w:spacing w:before="100" w:beforeAutospacing="1" w:after="100" w:afterAutospacing="1" w:line="240" w:lineRule="auto"/>
+        <w:rPr>
+          <w:rFonts w:ascii="Times New Roman" w:eastAsia="Times New Roman" w:hAnsi="Times New Roman" w:cs="Times New Roman"/>
+          <w:color w:val="000000"/>
+          <w:sz w:val="28"/>
+          <w:szCs w:val="28"/>
+          <w:lang w:eastAsia="ru-RU"/>
+        </w:rPr>
+      </w:pPr>
+    </w:p>
+    <w:p>
+      <w:pPr>
+        <w:spacing w:before="100" w:beforeAutospacing="1" w:after="100" w:afterAutospacing="1" w:line="240" w:lineRule="auto"/>
+        <w:rPr>
+          <w:rFonts w:ascii="Times New Roman" w:eastAsia="Times New Roman" w:hAnsi="Times New Roman" w:cs="Times New Roman"/>
+          <w:color w:val="000000"/>
+          <w:sz w:val="27"/>
+          <w:szCs w:val="27"/>
+          <w:lang w:eastAsia="ru-RU"/>
+        </w:rPr>
+      </w:pPr>
+    </w:p>
+    <w:p>
+      <w:pPr>
+        <w:pStyle w:val="a4"/>
+        <w:spacing w:before="0" w:beforeAutospacing="0" w:after="0" w:afterAutospacing="0"/>
+        <w:rPr>
+          <w:color w:val="000000"/>
+          <w:sz w:val="28"/>
+          <w:szCs w:val="28"/>
+        </w:rPr>
+      </w:pPr>
+    </w:p>
+    <w:p>
+      <w:pPr>
+        <w:pStyle w:val="a4"/>
+        <w:spacing w:after="0" w:afterAutospacing="0"/>
+        <w:rPr>
+          <w:b/>
+          <w:bCs/>
+          <w:color w:val="000000"/>
+          <w:sz w:val="28"/>
+          <w:szCs w:val="28"/>
+        </w:rPr>
+      </w:pPr>
+    </w:p>
+    <w:p>
+      <w:pPr>
+        <w:pStyle w:val="a4"/>
+        <w:spacing w:before="0" w:beforeAutospacing="0" w:after="0" w:afterAutospacing="0"/>
+        <w:rPr>
+          <w:color w:val="000000"/>
+          <w:sz w:val="28"/>
+          <w:szCs w:val="28"/>
+        </w:rPr>
+      </w:pPr>
     </w:p>
     <w:p>
       <w:pPr>
@@ -7317,573 +10682,10 @@
         <w:jc w:val="both"/>
         <w:rPr>
           <w:rFonts w:ascii="Times New Roman" w:hAnsi="Times New Roman" w:cs="Times New Roman"/>
-          <w:sz w:val="28"/>
-          <w:szCs w:val="28"/>
-        </w:rPr>
-      </w:pPr>
-      <w:r>
-        <w:rPr>
-          <w:rFonts w:ascii="Times New Roman" w:hAnsi="Times New Roman" w:cs="Times New Roman"/>
-          <w:sz w:val="28"/>
-          <w:szCs w:val="28"/>
-        </w:rPr>
-        <w:t>— тип источника освещения -разрядные лампы (люминесцентные).</w:t>
-      </w:r>
-    </w:p>
-    <w:p>
-      <w:pPr>
-        <w:ind w:firstLine="708"/>
-        <w:jc w:val="both"/>
-        <w:rPr>
-          <w:rFonts w:ascii="Times New Roman" w:hAnsi="Times New Roman" w:cs="Times New Roman"/>
-          <w:i/>
-          <w:sz w:val="28"/>
-          <w:szCs w:val="28"/>
-        </w:rPr>
-      </w:pPr>
-    </w:p>
-    <w:p>
-      <w:pPr>
-        <w:ind w:firstLine="708"/>
-        <w:jc w:val="both"/>
-        <w:rPr>
-          <w:rFonts w:ascii="Times New Roman" w:hAnsi="Times New Roman" w:cs="Times New Roman"/>
-          <w:i/>
-          <w:sz w:val="28"/>
-          <w:szCs w:val="28"/>
-        </w:rPr>
-      </w:pPr>
-      <w:r>
-        <w:rPr>
-          <w:rFonts w:ascii="Times New Roman" w:hAnsi="Times New Roman" w:cs="Times New Roman"/>
-          <w:i/>
-          <w:sz w:val="28"/>
-          <w:szCs w:val="28"/>
-        </w:rPr>
-        <w:t>Далее смотрим по конкретному варианту:</w:t>
-      </w:r>
-    </w:p>
-    <w:p>
-      <w:pPr>
-        <w:ind w:firstLine="708"/>
-        <w:jc w:val="both"/>
-        <w:rPr>
-          <w:rFonts w:ascii="Times New Roman" w:hAnsi="Times New Roman" w:cs="Times New Roman"/>
-          <w:i/>
-          <w:sz w:val="28"/>
-          <w:szCs w:val="28"/>
-        </w:rPr>
-      </w:pPr>
-      <w:r>
-        <w:rPr>
-          <w:rFonts w:ascii="Times New Roman" w:hAnsi="Times New Roman" w:cs="Times New Roman"/>
-          <w:i/>
-          <w:sz w:val="28"/>
-          <w:szCs w:val="28"/>
-        </w:rPr>
-        <w:t>по вар</w:t>
-      </w:r>
-      <w:r>
-        <w:rPr>
-          <w:rFonts w:ascii="Times New Roman" w:hAnsi="Times New Roman" w:cs="Times New Roman"/>
-          <w:i/>
-          <w:sz w:val="28"/>
-          <w:szCs w:val="28"/>
-        </w:rPr>
-        <w:t xml:space="preserve"> 8</w:t>
-      </w:r>
-      <w:r>
-        <w:rPr>
-          <w:rFonts w:ascii="Times New Roman" w:hAnsi="Times New Roman" w:cs="Times New Roman"/>
-          <w:i/>
-          <w:sz w:val="28"/>
-          <w:szCs w:val="28"/>
-        </w:rPr>
-        <w:t>:</w:t>
-      </w:r>
-    </w:p>
-    <w:p>
-      <w:pPr>
-        <w:ind w:firstLine="708"/>
-        <w:jc w:val="both"/>
-        <w:rPr>
-          <w:rFonts w:ascii="Times New Roman" w:hAnsi="Times New Roman" w:cs="Times New Roman"/>
-          <w:i/>
-          <w:sz w:val="28"/>
-          <w:szCs w:val="28"/>
-        </w:rPr>
-      </w:pPr>
-      <w:r>
-        <w:rPr>
-          <w:rFonts w:ascii="Times New Roman" w:hAnsi="Times New Roman" w:cs="Times New Roman"/>
-          <w:i/>
-          <w:sz w:val="28"/>
-          <w:szCs w:val="28"/>
-        </w:rPr>
-        <w:t>— используемая система освещения – боковое</w:t>
-      </w:r>
-    </w:p>
-    <w:p>
-      <w:pPr>
-        <w:ind w:firstLine="708"/>
-        <w:jc w:val="both"/>
-        <w:rPr>
-          <w:rFonts w:ascii="Times New Roman" w:hAnsi="Times New Roman" w:cs="Times New Roman"/>
-          <w:i/>
-          <w:sz w:val="28"/>
-          <w:szCs w:val="28"/>
-        </w:rPr>
-      </w:pPr>
-      <w:r>
-        <w:rPr>
-          <w:rFonts w:ascii="Times New Roman" w:hAnsi="Times New Roman" w:cs="Times New Roman"/>
-          <w:i/>
-          <w:sz w:val="28"/>
-          <w:szCs w:val="28"/>
-        </w:rPr>
-        <w:t xml:space="preserve">— разряд и подразряд зрительных работ - </w:t>
-      </w:r>
-      <w:r>
-        <w:rPr>
-          <w:rFonts w:ascii="Times New Roman" w:hAnsi="Times New Roman" w:cs="Times New Roman"/>
-          <w:bCs/>
-          <w:i/>
-          <w:iCs/>
-          <w:sz w:val="28"/>
-          <w:szCs w:val="28"/>
-          <w:lang w:val="en-US"/>
-        </w:rPr>
-        <w:t>III</w:t>
-      </w:r>
-      <w:r>
-        <w:rPr>
-          <w:rFonts w:ascii="Times New Roman" w:hAnsi="Times New Roman" w:cs="Times New Roman"/>
-          <w:bCs/>
-          <w:i/>
-          <w:sz w:val="28"/>
-          <w:szCs w:val="28"/>
-        </w:rPr>
-        <w:t>б</w:t>
-      </w:r>
-      <w:r>
-        <w:rPr>
-          <w:rFonts w:ascii="Times New Roman" w:hAnsi="Times New Roman" w:cs="Times New Roman"/>
-          <w:i/>
-          <w:sz w:val="28"/>
-          <w:szCs w:val="28"/>
-        </w:rPr>
-        <w:t xml:space="preserve"> (по исходным данным)</w:t>
-      </w:r>
-    </w:p>
-    <w:p>
-      <w:pPr>
-        <w:ind w:firstLine="708"/>
-        <w:jc w:val="both"/>
-        <w:rPr>
-          <w:rFonts w:ascii="Times New Roman" w:hAnsi="Times New Roman" w:cs="Times New Roman"/>
-          <w:i/>
-          <w:sz w:val="28"/>
-          <w:szCs w:val="28"/>
-        </w:rPr>
-      </w:pPr>
-    </w:p>
-    <w:p>
-      <w:pPr>
-        <w:ind w:firstLine="708"/>
-        <w:jc w:val="both"/>
-        <w:rPr>
-          <w:rFonts w:ascii="Times New Roman" w:hAnsi="Times New Roman" w:cs="Times New Roman"/>
-          <w:sz w:val="28"/>
-          <w:szCs w:val="28"/>
-        </w:rPr>
-      </w:pPr>
-      <w:r>
-        <w:rPr>
-          <w:rFonts w:ascii="Times New Roman" w:hAnsi="Times New Roman" w:cs="Times New Roman"/>
-          <w:sz w:val="28"/>
-          <w:szCs w:val="28"/>
-        </w:rPr>
-        <w:t>Находим нормативное значение по фактору освещенности</w:t>
-      </w:r>
-    </w:p>
-    <w:p>
-      <w:pPr>
-        <w:ind w:firstLine="708"/>
-        <w:jc w:val="both"/>
-        <w:rPr>
-          <w:rFonts w:ascii="Times New Roman" w:hAnsi="Times New Roman" w:cs="Times New Roman"/>
-          <w:i/>
-          <w:sz w:val="28"/>
-          <w:szCs w:val="28"/>
-        </w:rPr>
-      </w:pPr>
-      <w:r>
-        <w:rPr>
-          <w:rFonts w:ascii="Times New Roman" w:hAnsi="Times New Roman" w:cs="Times New Roman"/>
-          <w:i/>
-          <w:sz w:val="28"/>
-          <w:szCs w:val="28"/>
-        </w:rPr>
-        <w:t xml:space="preserve"> </w:t>
-      </w:r>
-    </w:p>
-    <w:p>
-      <w:pPr>
-        <w:ind w:firstLine="708"/>
-        <w:jc w:val="both"/>
-        <w:rPr>
-          <w:rFonts w:ascii="Times New Roman" w:hAnsi="Times New Roman" w:cs="Times New Roman"/>
-          <w:i/>
-          <w:sz w:val="28"/>
-          <w:szCs w:val="28"/>
-        </w:rPr>
-      </w:pPr>
-      <w:r>
-        <w:rPr>
-          <w:rFonts w:ascii="Times New Roman" w:hAnsi="Times New Roman" w:cs="Times New Roman"/>
-          <w:i/>
-          <w:sz w:val="28"/>
-          <w:szCs w:val="28"/>
-        </w:rPr>
-        <w:t xml:space="preserve">по вар. </w:t>
-      </w:r>
-      <w:r>
-        <w:rPr>
-          <w:rFonts w:ascii="Times New Roman" w:hAnsi="Times New Roman" w:cs="Times New Roman"/>
-          <w:i/>
-          <w:sz w:val="28"/>
-          <w:szCs w:val="28"/>
-        </w:rPr>
-        <w:t>8</w:t>
-      </w:r>
-      <w:r>
-        <w:rPr>
-          <w:rFonts w:ascii="Times New Roman" w:hAnsi="Times New Roman" w:cs="Times New Roman"/>
-          <w:i/>
-          <w:sz w:val="28"/>
-          <w:szCs w:val="28"/>
-        </w:rPr>
-        <w:t>: всего (Е</w:t>
-      </w:r>
-      <w:r>
-        <w:rPr>
-          <w:rFonts w:ascii="Times New Roman" w:hAnsi="Times New Roman" w:cs="Times New Roman"/>
-          <w:i/>
-          <w:sz w:val="28"/>
-          <w:szCs w:val="28"/>
-          <w:vertAlign w:val="subscript"/>
-        </w:rPr>
-        <w:t>н</w:t>
-      </w:r>
-      <w:r>
-        <w:rPr>
-          <w:rFonts w:ascii="Times New Roman" w:hAnsi="Times New Roman" w:cs="Times New Roman"/>
-          <w:i/>
-          <w:sz w:val="28"/>
-          <w:szCs w:val="28"/>
-        </w:rPr>
-        <w:t>)- 2000 лк, в том числе, общего освещения (Е</w:t>
-      </w:r>
-      <w:r>
-        <w:rPr>
-          <w:rFonts w:ascii="Times New Roman" w:hAnsi="Times New Roman" w:cs="Times New Roman"/>
-          <w:i/>
-          <w:sz w:val="28"/>
-          <w:szCs w:val="28"/>
-          <w:vertAlign w:val="subscript"/>
-        </w:rPr>
-        <w:t>о</w:t>
-      </w:r>
-      <w:r>
-        <w:rPr>
-          <w:rFonts w:ascii="Times New Roman" w:hAnsi="Times New Roman" w:cs="Times New Roman"/>
-          <w:i/>
-          <w:sz w:val="28"/>
-          <w:szCs w:val="28"/>
-        </w:rPr>
-        <w:t>) – 200 лк</w:t>
-      </w:r>
-    </w:p>
-    <w:p>
-      <w:pPr>
-        <w:ind w:firstLine="708"/>
-        <w:jc w:val="both"/>
-        <w:rPr>
-          <w:rFonts w:ascii="Times New Roman" w:hAnsi="Times New Roman" w:cs="Times New Roman"/>
-          <w:i/>
-          <w:sz w:val="28"/>
-          <w:szCs w:val="28"/>
-        </w:rPr>
-      </w:pPr>
-    </w:p>
-    <w:p>
-      <w:pPr>
-        <w:ind w:firstLine="708"/>
-        <w:jc w:val="both"/>
-        <w:rPr>
-          <w:rFonts w:ascii="Times New Roman" w:hAnsi="Times New Roman" w:cs="Times New Roman"/>
-          <w:sz w:val="28"/>
-          <w:szCs w:val="28"/>
-        </w:rPr>
-      </w:pPr>
-      <w:r>
-        <w:rPr>
-          <w:rFonts w:ascii="Times New Roman" w:hAnsi="Times New Roman" w:cs="Times New Roman"/>
-          <w:sz w:val="28"/>
-          <w:szCs w:val="28"/>
-        </w:rPr>
-        <w:t>По найденным показателям вычисляем значение нормы местного освещения:</w:t>
-      </w:r>
-    </w:p>
-    <w:p>
-      <w:pPr>
-        <w:ind w:firstLine="708"/>
-        <w:jc w:val="both"/>
-        <w:rPr>
-          <w:rFonts w:ascii="Times New Roman" w:hAnsi="Times New Roman" w:cs="Times New Roman"/>
-          <w:i/>
-          <w:sz w:val="28"/>
-          <w:szCs w:val="28"/>
-          <w:vertAlign w:val="subscript"/>
-        </w:rPr>
-      </w:pPr>
-      <w:r>
-        <w:rPr>
-          <w:rFonts w:ascii="Times New Roman" w:hAnsi="Times New Roman" w:cs="Times New Roman"/>
-          <w:i/>
-          <w:sz w:val="28"/>
-          <w:szCs w:val="28"/>
-        </w:rPr>
-        <w:t>Е</w:t>
-      </w:r>
-      <w:r>
-        <w:rPr>
-          <w:rFonts w:ascii="Times New Roman" w:hAnsi="Times New Roman" w:cs="Times New Roman"/>
-          <w:i/>
-          <w:sz w:val="28"/>
-          <w:szCs w:val="28"/>
-          <w:vertAlign w:val="subscript"/>
-        </w:rPr>
-        <w:t>н</w:t>
-      </w:r>
-      <w:r>
-        <w:rPr>
-          <w:rFonts w:ascii="Times New Roman" w:hAnsi="Times New Roman" w:cs="Times New Roman"/>
-          <w:i/>
-          <w:sz w:val="28"/>
-          <w:szCs w:val="28"/>
-        </w:rPr>
-        <w:t xml:space="preserve"> – Е</w:t>
-      </w:r>
-      <w:r>
-        <w:rPr>
-          <w:rFonts w:ascii="Times New Roman" w:hAnsi="Times New Roman" w:cs="Times New Roman"/>
-          <w:i/>
-          <w:sz w:val="28"/>
-          <w:szCs w:val="28"/>
-          <w:vertAlign w:val="subscript"/>
-        </w:rPr>
-        <w:t>о</w:t>
-      </w:r>
-      <w:r>
-        <w:rPr>
-          <w:rFonts w:ascii="Times New Roman" w:hAnsi="Times New Roman" w:cs="Times New Roman"/>
-          <w:i/>
-          <w:sz w:val="28"/>
-          <w:szCs w:val="28"/>
-        </w:rPr>
-        <w:t xml:space="preserve"> = Е</w:t>
-      </w:r>
-      <w:r>
-        <w:rPr>
-          <w:rFonts w:ascii="Times New Roman" w:hAnsi="Times New Roman" w:cs="Times New Roman"/>
-          <w:i/>
-          <w:sz w:val="28"/>
-          <w:szCs w:val="28"/>
-          <w:vertAlign w:val="subscript"/>
-        </w:rPr>
-        <w:t xml:space="preserve">м  </w:t>
-      </w:r>
-    </w:p>
-    <w:p>
-      <w:pPr>
-        <w:ind w:firstLine="708"/>
-        <w:jc w:val="both"/>
-        <w:rPr>
-          <w:rFonts w:ascii="Times New Roman" w:hAnsi="Times New Roman" w:cs="Times New Roman"/>
-          <w:i/>
-          <w:sz w:val="28"/>
-          <w:szCs w:val="28"/>
-        </w:rPr>
-      </w:pPr>
-      <w:r>
-        <w:rPr>
-          <w:rFonts w:ascii="Times New Roman" w:hAnsi="Times New Roman" w:cs="Times New Roman"/>
-          <w:i/>
-          <w:sz w:val="28"/>
-          <w:szCs w:val="28"/>
-        </w:rPr>
-        <w:t>2000лк-200лк=1800 лк</w:t>
-      </w:r>
-    </w:p>
-    <w:p>
-      <w:pPr>
-        <w:ind w:firstLine="708"/>
-        <w:jc w:val="both"/>
-        <w:rPr>
-          <w:rFonts w:ascii="Times New Roman" w:hAnsi="Times New Roman" w:cs="Times New Roman"/>
-          <w:i/>
-          <w:sz w:val="28"/>
-          <w:szCs w:val="28"/>
-        </w:rPr>
-      </w:pPr>
-      <w:r>
-        <w:rPr>
-          <w:rFonts w:ascii="Times New Roman" w:hAnsi="Times New Roman" w:cs="Times New Roman"/>
-          <w:i/>
-          <w:sz w:val="28"/>
-          <w:szCs w:val="28"/>
-        </w:rPr>
-        <w:t>Е</w:t>
-      </w:r>
-      <w:r>
-        <w:rPr>
-          <w:rFonts w:ascii="Times New Roman" w:hAnsi="Times New Roman" w:cs="Times New Roman"/>
-          <w:i/>
-          <w:sz w:val="28"/>
-          <w:szCs w:val="28"/>
-          <w:vertAlign w:val="subscript"/>
-        </w:rPr>
-        <w:t>м</w:t>
-      </w:r>
-      <w:r>
-        <w:rPr>
-          <w:rFonts w:ascii="Times New Roman" w:hAnsi="Times New Roman" w:cs="Times New Roman"/>
-          <w:i/>
-          <w:sz w:val="28"/>
-          <w:szCs w:val="28"/>
-        </w:rPr>
-        <w:t xml:space="preserve"> = 1800лк</w:t>
-      </w:r>
-    </w:p>
-    <w:p>
-      <w:pPr>
-        <w:ind w:firstLine="708"/>
-        <w:jc w:val="both"/>
-        <w:rPr>
-          <w:rFonts w:ascii="Times New Roman" w:hAnsi="Times New Roman" w:cs="Times New Roman"/>
-          <w:sz w:val="28"/>
-          <w:szCs w:val="28"/>
-        </w:rPr>
-      </w:pPr>
-      <w:r>
-        <w:rPr>
-          <w:rFonts w:ascii="Times New Roman" w:hAnsi="Times New Roman" w:cs="Times New Roman"/>
-          <w:sz w:val="28"/>
-          <w:szCs w:val="28"/>
-        </w:rPr>
-        <w:t> Вносим найденные значения освещения в карту условий труда.</w:t>
-      </w:r>
-    </w:p>
-    <w:p>
-      <w:pPr>
-        <w:ind w:firstLine="708"/>
-        <w:jc w:val="both"/>
-        <w:rPr>
-          <w:rFonts w:ascii="Times New Roman" w:hAnsi="Times New Roman" w:cs="Times New Roman"/>
-          <w:sz w:val="28"/>
-          <w:szCs w:val="28"/>
-        </w:rPr>
-      </w:pPr>
-    </w:p>
-    <w:p>
-      <w:pPr>
-        <w:ind w:firstLine="708"/>
-        <w:jc w:val="both"/>
-        <w:rPr>
-          <w:rFonts w:ascii="Times New Roman" w:hAnsi="Times New Roman" w:cs="Times New Roman"/>
-          <w:sz w:val="28"/>
-          <w:szCs w:val="28"/>
-        </w:rPr>
-      </w:pPr>
-      <w:r>
-        <w:rPr>
-          <w:rFonts w:ascii="Times New Roman" w:hAnsi="Times New Roman" w:cs="Times New Roman"/>
           <w:b/>
           <w:sz w:val="28"/>
           <w:szCs w:val="28"/>
         </w:rPr>
-        <w:t>3.1.2.</w:t>
-      </w:r>
-      <w:r>
-        <w:rPr>
-          <w:rFonts w:ascii="Times New Roman" w:hAnsi="Times New Roman" w:cs="Times New Roman"/>
-          <w:sz w:val="28"/>
-          <w:szCs w:val="28"/>
-        </w:rPr>
-        <w:t xml:space="preserve"> Определяем класс условий труда по фактору освещенности.</w:t>
-      </w:r>
-    </w:p>
-    <w:p>
-      <w:pPr>
-        <w:ind w:firstLine="708"/>
-        <w:jc w:val="both"/>
-        <w:rPr>
-          <w:rFonts w:ascii="Times New Roman" w:hAnsi="Times New Roman" w:cs="Times New Roman"/>
-          <w:sz w:val="28"/>
-          <w:szCs w:val="28"/>
-        </w:rPr>
-      </w:pPr>
-    </w:p>
-    <w:p>
-      <w:pPr>
-        <w:ind w:firstLine="708"/>
-        <w:jc w:val="both"/>
-        <w:rPr>
-          <w:rFonts w:ascii="Times New Roman" w:hAnsi="Times New Roman" w:cs="Times New Roman"/>
-          <w:sz w:val="28"/>
-          <w:szCs w:val="28"/>
-          <w:u w:val="single"/>
-        </w:rPr>
-      </w:pPr>
-      <w:r>
-        <w:rPr>
-          <w:rFonts w:ascii="Times New Roman" w:hAnsi="Times New Roman" w:cs="Times New Roman"/>
-          <w:sz w:val="28"/>
-          <w:szCs w:val="28"/>
-        </w:rPr>
-        <w:t xml:space="preserve">Соответствие нормативами по освещенности оценивается по показателю </w:t>
-      </w:r>
-      <w:r>
-        <w:rPr>
-          <w:rFonts w:ascii="Times New Roman" w:hAnsi="Times New Roman" w:cs="Times New Roman"/>
-          <w:sz w:val="28"/>
-          <w:szCs w:val="28"/>
-          <w:u w:val="single"/>
-        </w:rPr>
-        <w:t>общего освещения.</w:t>
-      </w:r>
-    </w:p>
-    <w:p>
-      <w:pPr>
-        <w:ind w:firstLine="708"/>
-        <w:jc w:val="both"/>
-        <w:rPr>
-          <w:rFonts w:ascii="Times New Roman" w:hAnsi="Times New Roman" w:cs="Times New Roman"/>
-          <w:sz w:val="28"/>
-          <w:szCs w:val="28"/>
-        </w:rPr>
-      </w:pPr>
-    </w:p>
-    <w:p>
-      <w:pPr>
-        <w:ind w:firstLine="708"/>
-        <w:jc w:val="both"/>
-        <w:rPr>
-          <w:rFonts w:ascii="Times New Roman" w:hAnsi="Times New Roman" w:cs="Times New Roman"/>
-          <w:sz w:val="28"/>
-          <w:szCs w:val="28"/>
-        </w:rPr>
       </w:pPr>
       <w:r>
         <w:rPr>
@@ -7892,474 +10694,6 @@
           <w:sz w:val="28"/>
           <w:szCs w:val="28"/>
         </w:rPr>
-        <w:t>3.1.2.1. </w:t>
-      </w:r>
-      <w:r>
-        <w:rPr>
-          <w:rFonts w:ascii="Times New Roman" w:hAnsi="Times New Roman" w:cs="Times New Roman"/>
-          <w:sz w:val="28"/>
-          <w:szCs w:val="28"/>
-        </w:rPr>
-        <w:t>Сравниваем нормированные значения общего освещения  с фактическим показателем по общему освещению.</w:t>
-      </w:r>
-    </w:p>
-    <w:p>
-      <w:pPr>
-        <w:ind w:firstLine="708"/>
-        <w:jc w:val="both"/>
-        <w:rPr>
-          <w:rFonts w:ascii="Times New Roman" w:hAnsi="Times New Roman" w:cs="Times New Roman"/>
-          <w:sz w:val="28"/>
-          <w:szCs w:val="28"/>
-        </w:rPr>
-      </w:pPr>
-      <w:r>
-        <w:rPr>
-          <w:rFonts w:ascii="Times New Roman" w:hAnsi="Times New Roman" w:cs="Times New Roman"/>
-          <w:sz w:val="28"/>
-          <w:szCs w:val="28"/>
-        </w:rPr>
-        <w:t xml:space="preserve"> </w:t>
-      </w:r>
-    </w:p>
-    <w:p>
-      <w:pPr>
-        <w:ind w:firstLine="708"/>
-        <w:jc w:val="both"/>
-        <w:rPr>
-          <w:rFonts w:ascii="Times New Roman" w:hAnsi="Times New Roman" w:cs="Times New Roman"/>
-          <w:i/>
-          <w:sz w:val="28"/>
-          <w:szCs w:val="28"/>
-        </w:rPr>
-      </w:pPr>
-      <w:r>
-        <w:rPr>
-          <w:rFonts w:ascii="Times New Roman" w:hAnsi="Times New Roman" w:cs="Times New Roman"/>
-          <w:i/>
-          <w:sz w:val="28"/>
-          <w:szCs w:val="28"/>
-        </w:rPr>
-        <w:t xml:space="preserve">для вар. </w:t>
-      </w:r>
-      <w:r>
-        <w:rPr>
-          <w:rFonts w:ascii="Times New Roman" w:hAnsi="Times New Roman" w:cs="Times New Roman"/>
-          <w:i/>
-          <w:sz w:val="28"/>
-          <w:szCs w:val="28"/>
-        </w:rPr>
-        <w:t>8</w:t>
-      </w:r>
-      <w:r>
-        <w:rPr>
-          <w:rFonts w:ascii="Times New Roman" w:hAnsi="Times New Roman" w:cs="Times New Roman"/>
-          <w:i/>
-          <w:sz w:val="28"/>
-          <w:szCs w:val="28"/>
-        </w:rPr>
-        <w:t xml:space="preserve">:  норма </w:t>
-      </w:r>
-      <w:r>
-        <w:rPr>
-          <w:rFonts w:ascii="Times New Roman" w:hAnsi="Times New Roman" w:cs="Times New Roman"/>
-          <w:i/>
-          <w:sz w:val="28"/>
-          <w:szCs w:val="28"/>
-          <w:u w:val="single"/>
-        </w:rPr>
-        <w:t>общего</w:t>
-      </w:r>
-      <w:r>
-        <w:rPr>
-          <w:rFonts w:ascii="Times New Roman" w:hAnsi="Times New Roman" w:cs="Times New Roman"/>
-          <w:i/>
-          <w:sz w:val="28"/>
-          <w:szCs w:val="28"/>
-        </w:rPr>
-        <w:t xml:space="preserve"> освещения составляет Е</w:t>
-      </w:r>
-      <w:r>
-        <w:rPr>
-          <w:rFonts w:ascii="Times New Roman" w:hAnsi="Times New Roman" w:cs="Times New Roman"/>
-          <w:i/>
-          <w:sz w:val="28"/>
-          <w:szCs w:val="28"/>
-          <w:vertAlign w:val="subscript"/>
-        </w:rPr>
-        <w:t>н.</w:t>
-      </w:r>
-      <w:r>
-        <w:rPr>
-          <w:rFonts w:ascii="Times New Roman" w:hAnsi="Times New Roman" w:cs="Times New Roman"/>
-          <w:i/>
-          <w:sz w:val="28"/>
-          <w:szCs w:val="28"/>
-        </w:rPr>
-        <w:t>= 200 лк</w:t>
-      </w:r>
-    </w:p>
-    <w:p>
-      <w:pPr>
-        <w:ind w:firstLine="708"/>
-        <w:jc w:val="both"/>
-        <w:rPr>
-          <w:rFonts w:ascii="Times New Roman" w:hAnsi="Times New Roman" w:cs="Times New Roman"/>
-          <w:i/>
-          <w:sz w:val="28"/>
-          <w:szCs w:val="28"/>
-        </w:rPr>
-      </w:pPr>
-      <w:r>
-        <w:rPr>
-          <w:rFonts w:ascii="Times New Roman" w:hAnsi="Times New Roman" w:cs="Times New Roman"/>
-          <w:i/>
-          <w:sz w:val="28"/>
-          <w:szCs w:val="28"/>
-        </w:rPr>
-        <w:tab/>
-        <w:t xml:space="preserve">      фактическое значение общего освещения составляет Е</w:t>
-      </w:r>
-      <w:r>
-        <w:rPr>
-          <w:rFonts w:ascii="Times New Roman" w:hAnsi="Times New Roman" w:cs="Times New Roman"/>
-          <w:i/>
-          <w:sz w:val="28"/>
-          <w:szCs w:val="28"/>
-          <w:vertAlign w:val="subscript"/>
-        </w:rPr>
-        <w:t>о</w:t>
-      </w:r>
-      <w:r>
-        <w:rPr>
-          <w:rFonts w:ascii="Times New Roman" w:hAnsi="Times New Roman" w:cs="Times New Roman"/>
-          <w:i/>
-          <w:sz w:val="28"/>
-          <w:szCs w:val="28"/>
-        </w:rPr>
-        <w:t xml:space="preserve">= </w:t>
-      </w:r>
-      <w:r>
-        <w:rPr>
-          <w:rFonts w:ascii="Times New Roman" w:hAnsi="Times New Roman" w:cs="Times New Roman"/>
-          <w:i/>
-          <w:sz w:val="28"/>
-          <w:szCs w:val="28"/>
-        </w:rPr>
-        <w:t>200</w:t>
-      </w:r>
-      <w:r>
-        <w:rPr>
-          <w:rFonts w:ascii="Times New Roman" w:hAnsi="Times New Roman" w:cs="Times New Roman"/>
-          <w:i/>
-          <w:sz w:val="28"/>
-          <w:szCs w:val="28"/>
-        </w:rPr>
-        <w:t xml:space="preserve"> </w:t>
-      </w:r>
-      <w:r>
-        <w:rPr>
-          <w:rFonts w:ascii="Times New Roman" w:hAnsi="Times New Roman" w:cs="Times New Roman"/>
-          <w:i/>
-          <w:sz w:val="28"/>
-          <w:szCs w:val="28"/>
-        </w:rPr>
-        <w:t>лк</w:t>
-      </w:r>
-    </w:p>
-    <w:p>
-      <w:pPr>
-        <w:jc w:val="both"/>
-        <w:rPr>
-          <w:rFonts w:ascii="Times New Roman" w:hAnsi="Times New Roman" w:cs="Times New Roman"/>
-          <w:i/>
-          <w:sz w:val="28"/>
-          <w:szCs w:val="28"/>
-        </w:rPr>
-      </w:pPr>
-    </w:p>
-    <w:p>
-      <w:pPr>
-        <w:ind w:firstLine="708"/>
-        <w:jc w:val="both"/>
-        <w:rPr>
-          <w:rFonts w:ascii="Times New Roman" w:hAnsi="Times New Roman" w:cs="Times New Roman"/>
-          <w:sz w:val="28"/>
-          <w:szCs w:val="28"/>
-        </w:rPr>
-      </w:pPr>
-      <w:r>
-        <w:rPr>
-          <w:rFonts w:ascii="Times New Roman" w:hAnsi="Times New Roman" w:cs="Times New Roman"/>
-          <w:b/>
-          <w:sz w:val="28"/>
-          <w:szCs w:val="28"/>
-        </w:rPr>
-        <w:t>3.1.2.3</w:t>
-      </w:r>
-      <w:r>
-        <w:rPr>
-          <w:rFonts w:ascii="Times New Roman" w:hAnsi="Times New Roman" w:cs="Times New Roman"/>
-          <w:sz w:val="28"/>
-          <w:szCs w:val="28"/>
-        </w:rPr>
-        <w:t>. Оцениваем класс условий труда по освещенности в соответствии с таблицей . 5.4 «Классы условий труда от параметра световой среды» (по всем вариантам выбираем позицию искусственного освещения):</w:t>
-      </w:r>
-    </w:p>
-    <w:p>
-      <w:pPr>
-        <w:ind w:firstLine="708"/>
-        <w:jc w:val="both"/>
-        <w:rPr>
-          <w:rFonts w:ascii="Times New Roman" w:hAnsi="Times New Roman" w:cs="Times New Roman"/>
-          <w:i/>
-          <w:sz w:val="28"/>
-          <w:szCs w:val="28"/>
-        </w:rPr>
-      </w:pPr>
-    </w:p>
-    <w:p>
-      <w:pPr>
-        <w:ind w:firstLine="708"/>
-        <w:jc w:val="both"/>
-        <w:rPr>
-          <w:rFonts w:ascii="Times New Roman" w:hAnsi="Times New Roman" w:cs="Times New Roman"/>
-          <w:sz w:val="28"/>
-          <w:szCs w:val="28"/>
-          <w:vertAlign w:val="subscript"/>
-        </w:rPr>
-      </w:pPr>
-      <w:r>
-        <w:rPr>
-          <w:rFonts w:ascii="Times New Roman" w:hAnsi="Times New Roman" w:cs="Times New Roman"/>
-          <w:i/>
-          <w:sz w:val="28"/>
-          <w:szCs w:val="28"/>
-        </w:rPr>
-        <w:t xml:space="preserve">по вар. </w:t>
-      </w:r>
-      <w:r>
-        <w:rPr>
-          <w:rFonts w:ascii="Times New Roman" w:hAnsi="Times New Roman" w:cs="Times New Roman"/>
-          <w:i/>
-          <w:sz w:val="28"/>
-          <w:szCs w:val="28"/>
-        </w:rPr>
-        <w:t>8</w:t>
-      </w:r>
-      <w:r>
-        <w:rPr>
-          <w:rFonts w:ascii="Times New Roman" w:hAnsi="Times New Roman" w:cs="Times New Roman"/>
-          <w:i/>
-          <w:sz w:val="28"/>
-          <w:szCs w:val="28"/>
-        </w:rPr>
-        <w:t xml:space="preserve"> класс условий труда по освещенности - </w:t>
-      </w:r>
-      <w:r>
-        <w:rPr>
-          <w:rFonts w:ascii="Times New Roman" w:hAnsi="Times New Roman" w:cs="Times New Roman"/>
-          <w:i/>
-          <w:sz w:val="28"/>
-          <w:szCs w:val="28"/>
-        </w:rPr>
-        <w:t>2</w:t>
-      </w:r>
-      <w:r>
-        <w:rPr>
-          <w:rFonts w:ascii="Times New Roman" w:hAnsi="Times New Roman" w:cs="Times New Roman"/>
-          <w:i/>
-          <w:sz w:val="28"/>
-          <w:szCs w:val="28"/>
-        </w:rPr>
-        <w:t xml:space="preserve"> (</w:t>
-      </w:r>
-      <w:r>
-        <w:rPr>
-          <w:rFonts w:ascii="Times New Roman" w:hAnsi="Times New Roman" w:cs="Times New Roman"/>
-          <w:i/>
-          <w:sz w:val="28"/>
-          <w:szCs w:val="28"/>
-        </w:rPr>
-        <w:t>допустимый</w:t>
-      </w:r>
-      <w:r>
-        <w:rPr>
-          <w:rFonts w:ascii="Times New Roman" w:hAnsi="Times New Roman" w:cs="Times New Roman"/>
-          <w:i/>
-          <w:sz w:val="28"/>
-          <w:szCs w:val="28"/>
-        </w:rPr>
-        <w:t>), так как Е</w:t>
-      </w:r>
-      <w:r>
-        <w:rPr>
-          <w:rFonts w:ascii="Times New Roman" w:hAnsi="Times New Roman" w:cs="Times New Roman"/>
-          <w:i/>
-          <w:sz w:val="28"/>
-          <w:szCs w:val="28"/>
-          <w:vertAlign w:val="subscript"/>
-        </w:rPr>
-        <w:t xml:space="preserve">общ.факт </w:t>
-      </w:r>
-      <w:r>
-        <w:rPr>
-          <w:rFonts w:ascii="Times New Roman" w:hAnsi="Times New Roman" w:cs="Times New Roman"/>
-          <w:i/>
-          <w:sz w:val="28"/>
-          <w:szCs w:val="28"/>
-        </w:rPr>
-        <w:t>&lt; 0,5Е</w:t>
-      </w:r>
-      <w:r>
-        <w:rPr>
-          <w:rFonts w:ascii="Times New Roman" w:hAnsi="Times New Roman" w:cs="Times New Roman"/>
-          <w:sz w:val="28"/>
-          <w:szCs w:val="28"/>
-          <w:vertAlign w:val="subscript"/>
-        </w:rPr>
-        <w:t>н</w:t>
-      </w:r>
-    </w:p>
-    <w:p>
-      <w:pPr>
-        <w:ind w:firstLine="708"/>
-        <w:jc w:val="both"/>
-        <w:rPr>
-          <w:rFonts w:ascii="Times New Roman" w:hAnsi="Times New Roman" w:cs="Times New Roman"/>
-          <w:sz w:val="28"/>
-          <w:szCs w:val="28"/>
-        </w:rPr>
-      </w:pPr>
-    </w:p>
-    <w:p>
-      <w:pPr>
-        <w:ind w:firstLine="708"/>
-        <w:jc w:val="both"/>
-        <w:rPr>
-          <w:rFonts w:ascii="Times New Roman" w:hAnsi="Times New Roman" w:cs="Times New Roman"/>
-          <w:sz w:val="28"/>
-          <w:szCs w:val="28"/>
-        </w:rPr>
-      </w:pPr>
-      <w:r>
-        <w:rPr>
-          <w:rFonts w:ascii="Times New Roman" w:hAnsi="Times New Roman" w:cs="Times New Roman"/>
-          <w:sz w:val="28"/>
-          <w:szCs w:val="28"/>
-        </w:rPr>
-        <w:t>Вносим значение класса условий труда по фактору освещенности в карту.</w:t>
-      </w:r>
-    </w:p>
-    <w:p>
-      <w:pPr>
-        <w:ind w:firstLine="708"/>
-        <w:jc w:val="both"/>
-        <w:rPr>
-          <w:rFonts w:ascii="Times New Roman" w:hAnsi="Times New Roman" w:cs="Times New Roman"/>
-          <w:sz w:val="28"/>
-          <w:szCs w:val="28"/>
-        </w:rPr>
-      </w:pPr>
-    </w:p>
-    <w:p>
-      <w:pPr>
-        <w:ind w:firstLine="709"/>
-        <w:jc w:val="both"/>
-        <w:rPr>
-          <w:rFonts w:ascii="Times New Roman" w:hAnsi="Times New Roman" w:cs="Times New Roman"/>
-          <w:sz w:val="28"/>
-          <w:szCs w:val="28"/>
-        </w:rPr>
-      </w:pPr>
-      <w:r>
-        <w:rPr>
-          <w:rFonts w:ascii="Times New Roman" w:hAnsi="Times New Roman" w:cs="Times New Roman"/>
-          <w:sz w:val="28"/>
-          <w:szCs w:val="28"/>
-        </w:rPr>
-        <w:t>Продолжительность воздействия параметра освещения принимается по всем вариантам в течение всей рабочей смены (8 часов). Заносим это значение в карту условий труда.</w:t>
-      </w:r>
-    </w:p>
-    <w:p>
-      <w:pPr>
-        <w:spacing w:before="100" w:beforeAutospacing="1" w:after="100" w:afterAutospacing="1" w:line="240" w:lineRule="auto"/>
-        <w:rPr>
-          <w:rFonts w:ascii="Times New Roman" w:eastAsia="Times New Roman" w:hAnsi="Times New Roman" w:cs="Times New Roman"/>
-          <w:color w:val="000000"/>
-          <w:sz w:val="28"/>
-          <w:szCs w:val="28"/>
-          <w:lang w:eastAsia="ru-RU"/>
-        </w:rPr>
-      </w:pPr>
-    </w:p>
-    <w:p>
-      <w:pPr>
-        <w:spacing w:before="100" w:beforeAutospacing="1" w:after="100" w:afterAutospacing="1" w:line="240" w:lineRule="auto"/>
-        <w:rPr>
-          <w:rFonts w:ascii="Times New Roman" w:eastAsia="Times New Roman" w:hAnsi="Times New Roman" w:cs="Times New Roman"/>
-          <w:color w:val="000000"/>
-          <w:sz w:val="27"/>
-          <w:szCs w:val="27"/>
-          <w:lang w:eastAsia="ru-RU"/>
-        </w:rPr>
-      </w:pPr>
-    </w:p>
-    <w:p>
-      <w:pPr>
-        <w:pStyle w:val="a4"/>
-        <w:spacing w:before="0" w:beforeAutospacing="0" w:after="0" w:afterAutospacing="0"/>
-        <w:rPr>
-          <w:color w:val="000000"/>
-          <w:sz w:val="28"/>
-          <w:szCs w:val="28"/>
-        </w:rPr>
-      </w:pPr>
-    </w:p>
-    <w:p>
-      <w:pPr>
-        <w:pStyle w:val="a4"/>
-        <w:spacing w:after="0" w:afterAutospacing="0"/>
-        <w:rPr>
-          <w:b/>
-          <w:bCs/>
-          <w:color w:val="000000"/>
-          <w:sz w:val="28"/>
-          <w:szCs w:val="28"/>
-        </w:rPr>
-      </w:pPr>
-    </w:p>
-    <w:p>
-      <w:pPr>
-        <w:pStyle w:val="a4"/>
-        <w:spacing w:before="0" w:beforeAutospacing="0" w:after="0" w:afterAutospacing="0"/>
-        <w:rPr>
-          <w:color w:val="000000"/>
-          <w:sz w:val="28"/>
-          <w:szCs w:val="28"/>
-        </w:rPr>
-      </w:pPr>
-    </w:p>
-    <w:p>
-      <w:pPr>
-        <w:ind w:firstLine="708"/>
-        <w:jc w:val="both"/>
-        <w:rPr>
-          <w:rFonts w:ascii="Times New Roman" w:hAnsi="Times New Roman" w:cs="Times New Roman"/>
-          <w:b/>
-          <w:sz w:val="28"/>
-          <w:szCs w:val="28"/>
-        </w:rPr>
-      </w:pPr>
-      <w:r>
-        <w:rPr>
-          <w:rFonts w:ascii="Times New Roman" w:hAnsi="Times New Roman" w:cs="Times New Roman"/>
-          <w:b/>
-          <w:sz w:val="28"/>
-          <w:szCs w:val="28"/>
-          <w:lang w:val="en-US"/>
-        </w:rPr>
-        <w:lastRenderedPageBreak/>
         <w:t>4</w:t>
       </w:r>
       <w:r>
@@ -8479,6 +10813,7 @@
                 <w:szCs w:val="20"/>
               </w:rPr>
             </w:pPr>
+            <w:proofErr w:type="spellStart"/>
             <w:r>
               <w:rPr>
                 <w:b/>
@@ -8496,13 +10831,23 @@
               </w:rPr>
               <w:t>макс</w:t>
             </w:r>
+            <w:proofErr w:type="spellEnd"/>
             <w:r>
               <w:rPr>
                 <w:b/>
                 <w:sz w:val="20"/>
                 <w:szCs w:val="20"/>
               </w:rPr>
-              <w:t>/ПДК</w:t>
+              <w:t>/</w:t>
+            </w:r>
+            <w:proofErr w:type="spellStart"/>
+            <w:r>
+              <w:rPr>
+                <w:b/>
+                <w:sz w:val="20"/>
+                <w:szCs w:val="20"/>
+              </w:rPr>
+              <w:t>ПДК</w:t>
             </w:r>
             <w:r>
               <w:rPr>
@@ -8513,6 +10858,7 @@
               </w:rPr>
               <w:t>сс</w:t>
             </w:r>
+            <w:proofErr w:type="spellEnd"/>
             <w:r>
               <w:rPr>
                 <w:b/>
@@ -8814,8 +11160,13 @@
             <w:r>
               <w:t>(</w:t>
             </w:r>
-            <w:r>
-              <w:t>пропиловый спирт</w:t>
+            <w:proofErr w:type="spellStart"/>
+            <w:r>
+              <w:t>пропиловый</w:t>
+            </w:r>
+            <w:proofErr w:type="spellEnd"/>
+            <w:r>
+              <w:t xml:space="preserve"> спирт</w:t>
             </w:r>
             <w:r>
               <w:t xml:space="preserve">) </w:t>
@@ -8878,6 +11229,13 @@
                 <w:b/>
               </w:rPr>
               <w:t>10</w:t>
+            </w:r>
+            <w:r>
+              <w:rPr>
+                <w:b/>
+                <w:lang w:val="en-US"/>
+              </w:rPr>
+              <w:t>/-</w:t>
             </w:r>
           </w:p>
         </w:tc>
@@ -9436,7 +11794,16 @@
           </w:tcPr>
           <w:p>
             <w:r>
-              <w:t>3. Освещение рабочего места, лк:</w:t>
+              <w:lastRenderedPageBreak/>
+              <w:t xml:space="preserve">3. Освещение рабочего места, </w:t>
+            </w:r>
+            <w:proofErr w:type="spellStart"/>
+            <w:r>
+              <w:t>лк</w:t>
+            </w:r>
+            <w:proofErr w:type="spellEnd"/>
+            <w:r>
+              <w:t>:</w:t>
             </w:r>
           </w:p>
         </w:tc>
@@ -9543,7 +11910,11 @@
               </w:rPr>
             </w:pPr>
             <w:r>
-              <w:t>- общее, Е</w:t>
+              <w:t xml:space="preserve">- общее, </w:t>
+            </w:r>
+            <w:proofErr w:type="spellStart"/>
+            <w:r>
+              <w:t>Е</w:t>
             </w:r>
             <w:r>
               <w:rPr>
@@ -9551,6 +11922,7 @@
               </w:rPr>
               <w:t>о</w:t>
             </w:r>
+            <w:proofErr w:type="spellEnd"/>
           </w:p>
         </w:tc>
         <w:tc>
@@ -9575,8 +11947,15 @@
             <w:r>
               <w:rPr>
                 <w:b/>
-              </w:rPr>
-              <w:t>200</w:t>
+                <w:lang w:val="en-US"/>
+              </w:rPr>
+              <w:t>3</w:t>
+            </w:r>
+            <w:r>
+              <w:rPr>
+                <w:b/>
+              </w:rPr>
+              <w:t>00</w:t>
             </w:r>
           </w:p>
         </w:tc>
@@ -9603,7 +11982,7 @@
               <w:rPr>
                 <w:b/>
               </w:rPr>
-              <w:t>45</w:t>
+              <w:t>300</w:t>
             </w:r>
           </w:p>
         </w:tc>
@@ -9624,14 +12003,13 @@
               <w:jc w:val="center"/>
               <w:rPr>
                 <w:b/>
-                <w:lang w:val="en-US"/>
-              </w:rPr>
-            </w:pPr>
-            <w:r>
-              <w:rPr>
-                <w:b/>
-              </w:rPr>
-              <w:t>3.2</w:t>
+              </w:rPr>
+            </w:pPr>
+            <w:r>
+              <w:rPr>
+                <w:b/>
+              </w:rPr>
+              <w:t>2</w:t>
             </w:r>
           </w:p>
         </w:tc>
@@ -9718,7 +12096,7 @@
               <w:rPr>
                 <w:b/>
               </w:rPr>
-              <w:t>1800</w:t>
+              <w:t>0</w:t>
             </w:r>
           </w:p>
         </w:tc>
@@ -9741,12 +12119,6 @@
                 <w:b/>
               </w:rPr>
             </w:pPr>
-            <w:r>
-              <w:rPr>
-                <w:b/>
-              </w:rPr>
-              <w:t>180</w:t>
-            </w:r>
             <w:r>
               <w:rPr>
                 <w:b/>
@@ -9802,7 +12174,15 @@
               </w:rPr>
             </w:pPr>
             <w:r>
-              <w:t>Разряд и подразряд зрительных работ</w:t>
+              <w:t xml:space="preserve">Разряд и </w:t>
+            </w:r>
+            <w:proofErr w:type="spellStart"/>
+            <w:r>
+              <w:t>подразряд</w:t>
+            </w:r>
+            <w:proofErr w:type="spellEnd"/>
+            <w:r>
+              <w:t xml:space="preserve"> зрительных работ</w:t>
             </w:r>
           </w:p>
         </w:tc>
@@ -11085,7 +13465,16 @@
           <w:sz w:val="28"/>
           <w:szCs w:val="28"/>
         </w:rPr>
-        <w:t xml:space="preserve"> было решено с помощью повышения кратности воздухообмена с 0.9 до 3.36, что позволило снизить содержание вредных веществ до допустимого уровня</w:t>
+        <w:t xml:space="preserve"> было </w:t>
+      </w:r>
+      <w:r>
+        <w:rPr>
+          <w:rFonts w:ascii="Times New Roman" w:hAnsi="Times New Roman" w:cs="Times New Roman"/>
+          <w:sz w:val="28"/>
+          <w:szCs w:val="28"/>
+        </w:rPr>
+        <w:lastRenderedPageBreak/>
+        <w:t>решено с помощью повышения кратности воздухообмена с 0.9 до 3.36, что позволило снизить содержание вредных веществ до допустимого уровня</w:t>
       </w:r>
       <w:r>
         <w:rPr>
@@ -11101,7 +13490,63 @@
           <w:sz w:val="28"/>
           <w:szCs w:val="28"/>
         </w:rPr>
-        <w:t>, а также добавив дополнительные источники света, чтобы увеличить значение показаний местного освещения до допустимого.</w:t>
+        <w:t xml:space="preserve">, а также </w:t>
+      </w:r>
+      <w:r>
+        <w:rPr>
+          <w:rFonts w:ascii="Times New Roman" w:hAnsi="Times New Roman" w:cs="Times New Roman"/>
+          <w:sz w:val="28"/>
+          <w:szCs w:val="28"/>
+        </w:rPr>
+        <w:t xml:space="preserve">заменив </w:t>
+      </w:r>
+      <w:r>
+        <w:rPr>
+          <w:rFonts w:ascii="Times New Roman" w:hAnsi="Times New Roman" w:cs="Times New Roman"/>
+          <w:sz w:val="28"/>
+          <w:szCs w:val="28"/>
+        </w:rPr>
+        <w:t>источники света</w:t>
+      </w:r>
+      <w:r>
+        <w:rPr>
+          <w:rFonts w:ascii="Times New Roman" w:hAnsi="Times New Roman" w:cs="Times New Roman"/>
+          <w:sz w:val="28"/>
+          <w:szCs w:val="28"/>
+        </w:rPr>
+        <w:t xml:space="preserve"> </w:t>
+      </w:r>
+      <w:r>
+        <w:rPr>
+          <w:rFonts w:ascii="Times New Roman" w:hAnsi="Times New Roman" w:cs="Times New Roman"/>
+          <w:sz w:val="28"/>
+          <w:szCs w:val="28"/>
+        </w:rPr>
+        <w:t xml:space="preserve">на </w:t>
+      </w:r>
+      <w:r>
+        <w:rPr>
+          <w:rFonts w:ascii="Times New Roman" w:hAnsi="Times New Roman" w:cs="Times New Roman"/>
+          <w:sz w:val="28"/>
+          <w:szCs w:val="28"/>
+        </w:rPr>
+        <w:t xml:space="preserve">32 </w:t>
+      </w:r>
+      <w:r>
+        <w:rPr>
+          <w:rFonts w:ascii="Times New Roman" w:hAnsi="Times New Roman" w:cs="Times New Roman"/>
+          <w:sz w:val="28"/>
+          <w:szCs w:val="28"/>
+        </w:rPr>
+        <w:t>светильника ЛСП01</w:t>
+      </w:r>
+      <w:r>
+        <w:rPr>
+          <w:rFonts w:ascii="Times New Roman" w:hAnsi="Times New Roman" w:cs="Times New Roman"/>
+          <w:sz w:val="28"/>
+          <w:szCs w:val="28"/>
+        </w:rPr>
+        <w:t>, чтобы увеличить значение показаний местного освещения до допустимого.</w:t>
       </w:r>
     </w:p>
     <w:p>
